--- a/Current Resume.docx
+++ b/Current Resume.docx
@@ -2170,7 +2170,7 @@
           <w:sz w:val="22"/>
           <w:szCs w:val="22"/>
         </w:rPr>
-        <w:t>Git, VS Coode, PyCharm, Vim</w:t>
+        <w:t>Git, VS Code, PyCharm, Vim</w:t>
       </w:r>
     </w:p>
     <w:p>

--- a/Current Resume.docx
+++ b/Current Resume.docx
@@ -40,6 +40,9 @@
     </w:p>
     <w:p>
       <w:pPr>
+        <w:pBdr>
+          <w:between w:val="single" w:sz="4" w:space="1" w:color="auto"/>
+        </w:pBdr>
         <w:jc w:val="center"/>
         <w:rPr>
           <w:rFonts w:ascii="Times New Roman" w:hAnsi="Times New Roman" w:cs="Times New Roman"/>
@@ -102,7 +105,7 @@
           <w:sz w:val="22"/>
           <w:szCs w:val="22"/>
         </w:rPr>
-        <w:t xml:space="preserve"> |</w:t>
+        <w:t xml:space="preserve"> </w:t>
       </w:r>
     </w:p>
     <w:p>
@@ -118,40 +121,33 @@
     <w:p>
       <w:pPr>
         <w:ind w:firstLine="720"/>
-        <w:rPr>
-          <w:rFonts w:ascii="Times New Roman" w:hAnsi="Times New Roman" w:cs="Times New Roman"/>
-          <w:sz w:val="22"/>
-          <w:szCs w:val="22"/>
-        </w:rPr>
-      </w:pPr>
-      <w:r>
-        <w:rPr>
-          <w:rFonts w:ascii="Times New Roman" w:hAnsi="Times New Roman" w:cs="Times New Roman"/>
-          <w:sz w:val="22"/>
-          <w:szCs w:val="22"/>
-        </w:rPr>
-        <w:t>Aspiring software engineer and cybersecurity enthusiast with a strong foundation in Python, C++, and cybersecurity principles. Experienced in data structures, object-oriented programming, and problem-solving. Seeking a Summer 2025 internship to apply my technical and analytical skills in a professional setting.</w:t>
+        <w:jc w:val="center"/>
+        <w:rPr>
+          <w:rFonts w:ascii="Times New Roman" w:hAnsi="Times New Roman" w:cs="Times New Roman"/>
+          <w:sz w:val="22"/>
+          <w:szCs w:val="22"/>
+        </w:rPr>
+      </w:pPr>
+      <w:r>
+        <w:rPr>
+          <w:rFonts w:ascii="Times New Roman" w:hAnsi="Times New Roman" w:cs="Times New Roman"/>
+          <w:sz w:val="22"/>
+          <w:szCs w:val="22"/>
+        </w:rPr>
+        <w:t xml:space="preserve">Aspiring software engineer and cybersecurity enthusiast with a strong foundation in Python, C++, and cybersecurity principles. Experienced in data structures, object-oriented programming, and problem-solving. </w:t>
       </w:r>
     </w:p>
     <w:p>
       <w:pPr>
         <w:ind w:firstLine="720"/>
-        <w:rPr>
-          <w:rFonts w:ascii="Times New Roman" w:hAnsi="Times New Roman" w:cs="Times New Roman"/>
-          <w:color w:val="000000"/>
-          <w:sz w:val="22"/>
-          <w:szCs w:val="22"/>
-        </w:rPr>
-      </w:pPr>
-      <w:r>
-        <w:rPr>
-          <w:rFonts w:ascii="Times New Roman" w:hAnsi="Times New Roman" w:cs="Times New Roman"/>
-          <w:color w:val="000000"/>
-          <w:sz w:val="22"/>
-          <w:szCs w:val="22"/>
-        </w:rPr>
-        <w:tab/>
-      </w:r>
+        <w:jc w:val="center"/>
+        <w:rPr>
+          <w:rFonts w:ascii="Times New Roman" w:hAnsi="Times New Roman" w:cs="Times New Roman"/>
+          <w:color w:val="000000"/>
+          <w:sz w:val="22"/>
+          <w:szCs w:val="22"/>
+        </w:rPr>
+      </w:pPr>
     </w:p>
     <w:p>
       <w:pPr>
@@ -386,6 +382,25 @@
         </w:rPr>
         <w:tab/>
       </w:r>
+    </w:p>
+    <w:p>
+      <w:pPr>
+        <w:rPr>
+          <w:rFonts w:ascii="Times New Roman" w:hAnsi="Times New Roman" w:cs="Times New Roman"/>
+          <w:color w:val="000000"/>
+          <w:sz w:val="22"/>
+          <w:szCs w:val="22"/>
+        </w:rPr>
+      </w:pPr>
+      <w:r>
+        <w:rPr>
+          <w:rFonts w:ascii="Times New Roman" w:hAnsi="Times New Roman" w:cs="Times New Roman"/>
+          <w:color w:val="000000"/>
+          <w:sz w:val="22"/>
+          <w:szCs w:val="22"/>
+        </w:rPr>
+        <w:tab/>
+      </w:r>
       <w:r>
         <w:rPr>
           <w:rFonts w:ascii="Times New Roman" w:hAnsi="Times New Roman" w:cs="Times New Roman"/>
@@ -395,26 +410,7 @@
           <w:sz w:val="22"/>
           <w:szCs w:val="22"/>
         </w:rPr>
-        <w:tab/>
-      </w:r>
-    </w:p>
-    <w:p>
-      <w:pPr>
-        <w:rPr>
-          <w:rFonts w:ascii="Times New Roman" w:hAnsi="Times New Roman" w:cs="Times New Roman"/>
-          <w:color w:val="000000"/>
-          <w:sz w:val="22"/>
-          <w:szCs w:val="22"/>
-        </w:rPr>
-      </w:pPr>
-      <w:r>
-        <w:rPr>
-          <w:rFonts w:ascii="Times New Roman" w:hAnsi="Times New Roman" w:cs="Times New Roman"/>
-          <w:color w:val="000000"/>
-          <w:sz w:val="22"/>
-          <w:szCs w:val="22"/>
-        </w:rPr>
-        <w:tab/>
+        <w:t>Selected Coursework</w:t>
       </w:r>
       <w:r>
         <w:rPr>
@@ -425,17 +421,6 @@
           <w:sz w:val="22"/>
           <w:szCs w:val="22"/>
         </w:rPr>
-        <w:t>Selected Coursework</w:t>
-      </w:r>
-      <w:r>
-        <w:rPr>
-          <w:rFonts w:ascii="Times New Roman" w:hAnsi="Times New Roman" w:cs="Times New Roman"/>
-          <w:i/>
-          <w:iCs/>
-          <w:color w:val="000000"/>
-          <w:sz w:val="22"/>
-          <w:szCs w:val="22"/>
-        </w:rPr>
         <w:t xml:space="preserve">: </w:t>
       </w:r>
       <w:r>
@@ -465,310 +450,6 @@
         </w:rPr>
         <w:t xml:space="preserve"> Computer Security</w:t>
       </w:r>
-    </w:p>
-    <w:p>
-      <w:pPr>
-        <w:rPr>
-          <w:rFonts w:ascii="Times New Roman" w:hAnsi="Times New Roman" w:cs="Times New Roman"/>
-          <w:i/>
-          <w:iCs/>
-          <w:color w:val="000000"/>
-          <w:sz w:val="22"/>
-          <w:szCs w:val="22"/>
-        </w:rPr>
-      </w:pPr>
-      <w:r>
-        <w:rPr>
-          <w:rFonts w:ascii="Times New Roman" w:hAnsi="Times New Roman" w:cs="Times New Roman"/>
-          <w:i/>
-          <w:iCs/>
-          <w:color w:val="000000"/>
-          <w:sz w:val="22"/>
-          <w:szCs w:val="22"/>
-        </w:rPr>
-        <w:tab/>
-      </w:r>
-      <w:r>
-        <w:rPr>
-          <w:rFonts w:ascii="Times New Roman" w:hAnsi="Times New Roman" w:cs="Times New Roman"/>
-          <w:i/>
-          <w:iCs/>
-          <w:color w:val="000000"/>
-          <w:sz w:val="22"/>
-          <w:szCs w:val="22"/>
-        </w:rPr>
-        <w:tab/>
-      </w:r>
-    </w:p>
-    <w:p>
-      <w:pPr>
-        <w:rPr>
-          <w:rFonts w:ascii="Times New Roman" w:hAnsi="Times New Roman" w:cs="Times New Roman"/>
-          <w:color w:val="000000"/>
-          <w:sz w:val="22"/>
-          <w:szCs w:val="22"/>
-        </w:rPr>
-      </w:pPr>
-      <w:r>
-        <w:rPr>
-          <w:rFonts w:ascii="Times New Roman" w:hAnsi="Times New Roman" w:cs="Times New Roman"/>
-          <w:i/>
-          <w:iCs/>
-          <w:color w:val="000000"/>
-          <w:sz w:val="22"/>
-          <w:szCs w:val="22"/>
-        </w:rPr>
-        <w:tab/>
-      </w:r>
-      <w:r>
-        <w:rPr>
-          <w:rFonts w:ascii="Times New Roman" w:hAnsi="Times New Roman" w:cs="Times New Roman"/>
-          <w:b/>
-          <w:bCs/>
-          <w:color w:val="000000"/>
-          <w:sz w:val="22"/>
-          <w:szCs w:val="22"/>
-        </w:rPr>
-        <w:t xml:space="preserve">West Bloomfield High School, </w:t>
-      </w:r>
-      <w:r>
-        <w:rPr>
-          <w:rFonts w:ascii="Times New Roman" w:hAnsi="Times New Roman" w:cs="Times New Roman"/>
-          <w:color w:val="000000"/>
-          <w:sz w:val="22"/>
-          <w:szCs w:val="22"/>
-        </w:rPr>
-        <w:t>W</w:t>
-      </w:r>
-      <w:r>
-        <w:rPr>
-          <w:rFonts w:ascii="Times New Roman" w:hAnsi="Times New Roman" w:cs="Times New Roman"/>
-          <w:color w:val="000000"/>
-          <w:sz w:val="22"/>
-          <w:szCs w:val="22"/>
-        </w:rPr>
-        <w:t xml:space="preserve">. </w:t>
-      </w:r>
-      <w:r>
-        <w:rPr>
-          <w:rFonts w:ascii="Times New Roman" w:hAnsi="Times New Roman" w:cs="Times New Roman"/>
-          <w:color w:val="000000"/>
-          <w:sz w:val="22"/>
-          <w:szCs w:val="22"/>
-        </w:rPr>
-        <w:t>Bloomfield</w:t>
-      </w:r>
-      <w:r>
-        <w:rPr>
-          <w:rFonts w:ascii="Times New Roman" w:hAnsi="Times New Roman" w:cs="Times New Roman"/>
-          <w:color w:val="000000"/>
-          <w:sz w:val="22"/>
-          <w:szCs w:val="22"/>
-        </w:rPr>
-        <w:t>, MI</w:t>
-      </w:r>
-      <w:r>
-        <w:rPr>
-          <w:rFonts w:ascii="Times New Roman" w:hAnsi="Times New Roman" w:cs="Times New Roman"/>
-          <w:color w:val="000000"/>
-          <w:sz w:val="22"/>
-          <w:szCs w:val="22"/>
-        </w:rPr>
-        <w:tab/>
-      </w:r>
-      <w:r>
-        <w:rPr>
-          <w:rFonts w:ascii="Times New Roman" w:hAnsi="Times New Roman" w:cs="Times New Roman"/>
-          <w:color w:val="000000"/>
-          <w:sz w:val="22"/>
-          <w:szCs w:val="22"/>
-        </w:rPr>
-        <w:tab/>
-      </w:r>
-      <w:r>
-        <w:rPr>
-          <w:rFonts w:ascii="Times New Roman" w:hAnsi="Times New Roman" w:cs="Times New Roman"/>
-          <w:color w:val="000000"/>
-          <w:sz w:val="22"/>
-          <w:szCs w:val="22"/>
-        </w:rPr>
-        <w:tab/>
-      </w:r>
-      <w:r>
-        <w:rPr>
-          <w:rFonts w:ascii="Times New Roman" w:hAnsi="Times New Roman" w:cs="Times New Roman"/>
-          <w:color w:val="000000"/>
-          <w:sz w:val="22"/>
-          <w:szCs w:val="22"/>
-        </w:rPr>
-        <w:tab/>
-      </w:r>
-      <w:r>
-        <w:rPr>
-          <w:rFonts w:ascii="Times New Roman" w:hAnsi="Times New Roman" w:cs="Times New Roman"/>
-          <w:color w:val="000000"/>
-          <w:sz w:val="22"/>
-          <w:szCs w:val="22"/>
-        </w:rPr>
-        <w:tab/>
-      </w:r>
-      <w:r>
-        <w:rPr>
-          <w:rFonts w:ascii="Times New Roman" w:hAnsi="Times New Roman" w:cs="Times New Roman"/>
-          <w:color w:val="000000"/>
-          <w:sz w:val="22"/>
-          <w:szCs w:val="22"/>
-        </w:rPr>
-        <w:tab/>
-      </w:r>
-    </w:p>
-    <w:p>
-      <w:pPr>
-        <w:rPr>
-          <w:rFonts w:ascii="Times New Roman" w:hAnsi="Times New Roman" w:cs="Times New Roman"/>
-          <w:color w:val="000000"/>
-          <w:sz w:val="22"/>
-          <w:szCs w:val="22"/>
-        </w:rPr>
-      </w:pPr>
-      <w:r>
-        <w:rPr>
-          <w:rFonts w:ascii="Times New Roman" w:hAnsi="Times New Roman" w:cs="Times New Roman"/>
-          <w:color w:val="000000"/>
-          <w:sz w:val="22"/>
-          <w:szCs w:val="22"/>
-        </w:rPr>
-        <w:tab/>
-      </w:r>
-      <w:r>
-        <w:rPr>
-          <w:rFonts w:ascii="Times New Roman" w:hAnsi="Times New Roman" w:cs="Times New Roman"/>
-          <w:i/>
-          <w:iCs/>
-          <w:color w:val="000000"/>
-          <w:sz w:val="22"/>
-          <w:szCs w:val="22"/>
-        </w:rPr>
-        <w:t>High School Diploma</w:t>
-      </w:r>
-      <w:r>
-        <w:rPr>
-          <w:rFonts w:ascii="Times New Roman" w:hAnsi="Times New Roman" w:cs="Times New Roman"/>
-          <w:i/>
-          <w:iCs/>
-          <w:color w:val="000000"/>
-          <w:sz w:val="22"/>
-          <w:szCs w:val="22"/>
-        </w:rPr>
-        <w:tab/>
-      </w:r>
-      <w:r>
-        <w:rPr>
-          <w:rFonts w:ascii="Times New Roman" w:hAnsi="Times New Roman" w:cs="Times New Roman"/>
-          <w:i/>
-          <w:iCs/>
-          <w:color w:val="000000"/>
-          <w:sz w:val="22"/>
-          <w:szCs w:val="22"/>
-        </w:rPr>
-        <w:tab/>
-      </w:r>
-      <w:r>
-        <w:rPr>
-          <w:rFonts w:ascii="Times New Roman" w:hAnsi="Times New Roman" w:cs="Times New Roman"/>
-          <w:i/>
-          <w:iCs/>
-          <w:color w:val="000000"/>
-          <w:sz w:val="22"/>
-          <w:szCs w:val="22"/>
-        </w:rPr>
-        <w:tab/>
-      </w:r>
-      <w:r>
-        <w:rPr>
-          <w:rFonts w:ascii="Times New Roman" w:hAnsi="Times New Roman" w:cs="Times New Roman"/>
-          <w:i/>
-          <w:iCs/>
-          <w:color w:val="000000"/>
-          <w:sz w:val="22"/>
-          <w:szCs w:val="22"/>
-        </w:rPr>
-        <w:tab/>
-      </w:r>
-      <w:r>
-        <w:rPr>
-          <w:rFonts w:ascii="Times New Roman" w:hAnsi="Times New Roman" w:cs="Times New Roman"/>
-          <w:i/>
-          <w:iCs/>
-          <w:color w:val="000000"/>
-          <w:sz w:val="22"/>
-          <w:szCs w:val="22"/>
-        </w:rPr>
-        <w:tab/>
-      </w:r>
-      <w:r>
-        <w:rPr>
-          <w:rFonts w:ascii="Times New Roman" w:hAnsi="Times New Roman" w:cs="Times New Roman"/>
-          <w:i/>
-          <w:iCs/>
-          <w:color w:val="000000"/>
-          <w:sz w:val="22"/>
-          <w:szCs w:val="22"/>
-        </w:rPr>
-        <w:tab/>
-      </w:r>
-      <w:r>
-        <w:rPr>
-          <w:rFonts w:ascii="Times New Roman" w:hAnsi="Times New Roman" w:cs="Times New Roman"/>
-          <w:i/>
-          <w:iCs/>
-          <w:color w:val="000000"/>
-          <w:sz w:val="22"/>
-          <w:szCs w:val="22"/>
-        </w:rPr>
-        <w:tab/>
-      </w:r>
-      <w:r>
-        <w:rPr>
-          <w:rFonts w:ascii="Times New Roman" w:hAnsi="Times New Roman" w:cs="Times New Roman"/>
-          <w:i/>
-          <w:iCs/>
-          <w:color w:val="000000"/>
-          <w:sz w:val="22"/>
-          <w:szCs w:val="22"/>
-        </w:rPr>
-        <w:tab/>
-      </w:r>
-      <w:r>
-        <w:rPr>
-          <w:rFonts w:ascii="Times New Roman" w:hAnsi="Times New Roman" w:cs="Times New Roman"/>
-          <w:i/>
-          <w:iCs/>
-          <w:color w:val="000000"/>
-          <w:sz w:val="22"/>
-          <w:szCs w:val="22"/>
-        </w:rPr>
-        <w:tab/>
-      </w:r>
-      <w:r>
-        <w:rPr>
-          <w:rFonts w:ascii="Times New Roman" w:hAnsi="Times New Roman" w:cs="Times New Roman"/>
-          <w:color w:val="000000"/>
-          <w:sz w:val="22"/>
-          <w:szCs w:val="22"/>
-        </w:rPr>
-        <w:t>Sep 2018 - May 2022</w:t>
-      </w:r>
-    </w:p>
-    <w:p>
-      <w:pPr>
-        <w:rPr>
-          <w:rFonts w:ascii="Times New Roman" w:hAnsi="Times New Roman" w:cs="Times New Roman"/>
-          <w:color w:val="000000"/>
-          <w:sz w:val="22"/>
-          <w:szCs w:val="22"/>
-        </w:rPr>
-      </w:pPr>
     </w:p>
     <w:p>
       <w:pPr>
@@ -779,21 +460,19 @@
           <w:rFonts w:ascii="Times New Roman" w:hAnsi="Times New Roman" w:cs="Times New Roman"/>
           <w:b/>
           <w:bCs/>
-          <w:color w:val="000000"/>
-          <w:sz w:val="22"/>
-          <w:szCs w:val="22"/>
-        </w:rPr>
-      </w:pPr>
-      <w:r>
-        <w:rPr>
-          <w:rFonts w:ascii="Times New Roman" w:hAnsi="Times New Roman" w:cs="Times New Roman"/>
-          <w:b/>
-          <w:bCs/>
-          <w:color w:val="000000"/>
-          <w:sz w:val="22"/>
-          <w:szCs w:val="22"/>
-        </w:rPr>
-        <w:t>EXPERIENCE</w:t>
+          <w:sz w:val="22"/>
+          <w:szCs w:val="22"/>
+        </w:rPr>
+      </w:pPr>
+      <w:r>
+        <w:rPr>
+          <w:rFonts w:ascii="Times New Roman" w:hAnsi="Times New Roman" w:cs="Times New Roman"/>
+          <w:b/>
+          <w:bCs/>
+          <w:sz w:val="22"/>
+          <w:szCs w:val="22"/>
+        </w:rPr>
+        <w:t>SKILLS</w:t>
       </w:r>
     </w:p>
     <w:p>
@@ -805,31 +484,511 @@
           <w:rFonts w:ascii="Times New Roman" w:hAnsi="Times New Roman" w:cs="Times New Roman"/>
           <w:b/>
           <w:bCs/>
-          <w:color w:val="000000"/>
-          <w:sz w:val="22"/>
-          <w:szCs w:val="22"/>
-        </w:rPr>
-      </w:pPr>
-    </w:p>
-    <w:p>
-      <w:pPr>
-        <w:rPr>
-          <w:rFonts w:ascii="Times New Roman" w:hAnsi="Times New Roman" w:cs="Times New Roman"/>
-          <w:color w:val="000000"/>
-          <w:sz w:val="22"/>
-          <w:szCs w:val="22"/>
-        </w:rPr>
-      </w:pPr>
-      <w:r>
-        <w:rPr>
-          <w:rFonts w:ascii="Times New Roman" w:hAnsi="Times New Roman" w:cs="Times New Roman"/>
-          <w:b/>
-          <w:bCs/>
-          <w:color w:val="000000"/>
-          <w:sz w:val="22"/>
-          <w:szCs w:val="22"/>
-        </w:rPr>
-        <w:tab/>
+          <w:sz w:val="22"/>
+          <w:szCs w:val="22"/>
+        </w:rPr>
+      </w:pPr>
+    </w:p>
+    <w:p>
+      <w:pPr>
+        <w:rPr>
+          <w:rFonts w:ascii="Times New Roman" w:hAnsi="Times New Roman" w:cs="Times New Roman"/>
+          <w:sz w:val="22"/>
+          <w:szCs w:val="22"/>
+        </w:rPr>
+      </w:pPr>
+      <w:r>
+        <w:rPr>
+          <w:rFonts w:ascii="Times New Roman" w:hAnsi="Times New Roman" w:cs="Times New Roman"/>
+          <w:b/>
+          <w:bCs/>
+          <w:sz w:val="22"/>
+          <w:szCs w:val="22"/>
+        </w:rPr>
+        <w:tab/>
+      </w:r>
+      <w:r>
+        <w:rPr>
+          <w:rFonts w:ascii="Times New Roman" w:hAnsi="Times New Roman" w:cs="Times New Roman"/>
+          <w:b/>
+          <w:bCs/>
+          <w:sz w:val="22"/>
+          <w:szCs w:val="22"/>
+        </w:rPr>
+        <w:t xml:space="preserve">Programming Languages: </w:t>
+      </w:r>
+      <w:r>
+        <w:rPr>
+          <w:rFonts w:ascii="Times New Roman" w:hAnsi="Times New Roman" w:cs="Times New Roman"/>
+          <w:sz w:val="22"/>
+          <w:szCs w:val="22"/>
+        </w:rPr>
+        <w:t>Python</w:t>
+      </w:r>
+      <w:r>
+        <w:rPr>
+          <w:rFonts w:ascii="Times New Roman" w:hAnsi="Times New Roman" w:cs="Times New Roman"/>
+          <w:sz w:val="22"/>
+          <w:szCs w:val="22"/>
+        </w:rPr>
+        <w:t xml:space="preserve">, C/C++, x86 Assembly, </w:t>
+      </w:r>
+      <w:r>
+        <w:rPr>
+          <w:rFonts w:ascii="Times New Roman" w:hAnsi="Times New Roman" w:cs="Times New Roman"/>
+          <w:sz w:val="22"/>
+          <w:szCs w:val="22"/>
+        </w:rPr>
+        <w:t xml:space="preserve">SQL, </w:t>
+      </w:r>
+      <w:r>
+        <w:rPr>
+          <w:rFonts w:ascii="Times New Roman" w:hAnsi="Times New Roman" w:cs="Times New Roman"/>
+          <w:sz w:val="22"/>
+          <w:szCs w:val="22"/>
+        </w:rPr>
+        <w:t>HTML/CSS</w:t>
+      </w:r>
+    </w:p>
+    <w:p>
+      <w:pPr>
+        <w:rPr>
+          <w:rFonts w:ascii="Times New Roman" w:hAnsi="Times New Roman" w:cs="Times New Roman"/>
+          <w:sz w:val="22"/>
+          <w:szCs w:val="22"/>
+        </w:rPr>
+      </w:pPr>
+      <w:r>
+        <w:rPr>
+          <w:rFonts w:ascii="Times New Roman" w:hAnsi="Times New Roman" w:cs="Times New Roman"/>
+          <w:sz w:val="22"/>
+          <w:szCs w:val="22"/>
+        </w:rPr>
+        <w:tab/>
+      </w:r>
+      <w:r>
+        <w:rPr>
+          <w:rFonts w:ascii="Times New Roman" w:hAnsi="Times New Roman" w:cs="Times New Roman"/>
+          <w:b/>
+          <w:bCs/>
+          <w:sz w:val="22"/>
+          <w:szCs w:val="22"/>
+        </w:rPr>
+        <w:t xml:space="preserve">Developer Skills/Tools: </w:t>
+      </w:r>
+      <w:r>
+        <w:rPr>
+          <w:rFonts w:ascii="Times New Roman" w:hAnsi="Times New Roman" w:cs="Times New Roman"/>
+          <w:sz w:val="22"/>
+          <w:szCs w:val="22"/>
+        </w:rPr>
+        <w:t>Git, VS Code, PyCharm, Vim</w:t>
+      </w:r>
+    </w:p>
+    <w:p>
+      <w:pPr>
+        <w:rPr>
+          <w:rFonts w:ascii="Times New Roman" w:hAnsi="Times New Roman" w:cs="Times New Roman"/>
+          <w:sz w:val="22"/>
+          <w:szCs w:val="22"/>
+        </w:rPr>
+      </w:pPr>
+      <w:r>
+        <w:rPr>
+          <w:rFonts w:ascii="Times New Roman" w:hAnsi="Times New Roman" w:cs="Times New Roman"/>
+          <w:sz w:val="22"/>
+          <w:szCs w:val="22"/>
+        </w:rPr>
+        <w:tab/>
+      </w:r>
+      <w:r>
+        <w:rPr>
+          <w:rFonts w:ascii="Times New Roman" w:hAnsi="Times New Roman" w:cs="Times New Roman"/>
+          <w:b/>
+          <w:bCs/>
+          <w:sz w:val="22"/>
+          <w:szCs w:val="22"/>
+        </w:rPr>
+        <w:t>Technologies</w:t>
+      </w:r>
+      <w:r>
+        <w:rPr>
+          <w:rFonts w:ascii="Times New Roman" w:hAnsi="Times New Roman" w:cs="Times New Roman"/>
+          <w:sz w:val="22"/>
+          <w:szCs w:val="22"/>
+        </w:rPr>
+        <w:t>: Windows, MacOS, Linux (Ubuntu), Excel</w:t>
+      </w:r>
+    </w:p>
+    <w:p>
+      <w:pPr>
+        <w:rPr>
+          <w:rFonts w:ascii="Times New Roman" w:hAnsi="Times New Roman" w:cs="Times New Roman"/>
+          <w:sz w:val="22"/>
+          <w:szCs w:val="22"/>
+        </w:rPr>
+      </w:pPr>
+    </w:p>
+    <w:p>
+      <w:pPr>
+        <w:pBdr>
+          <w:between w:val="single" w:sz="4" w:space="1" w:color="auto"/>
+        </w:pBdr>
+        <w:rPr>
+          <w:rFonts w:ascii="Times New Roman" w:hAnsi="Times New Roman" w:cs="Times New Roman"/>
+          <w:b/>
+          <w:bCs/>
+          <w:sz w:val="22"/>
+          <w:szCs w:val="22"/>
+        </w:rPr>
+      </w:pPr>
+      <w:r>
+        <w:rPr>
+          <w:rFonts w:ascii="Times New Roman" w:hAnsi="Times New Roman" w:cs="Times New Roman"/>
+          <w:b/>
+          <w:bCs/>
+          <w:sz w:val="22"/>
+          <w:szCs w:val="22"/>
+        </w:rPr>
+        <w:t>PROJECTS</w:t>
+      </w:r>
+    </w:p>
+    <w:p>
+      <w:pPr>
+        <w:pBdr>
+          <w:between w:val="single" w:sz="4" w:space="1" w:color="auto"/>
+        </w:pBdr>
+        <w:rPr>
+          <w:rFonts w:ascii="Times New Roman" w:hAnsi="Times New Roman" w:cs="Times New Roman"/>
+          <w:b/>
+          <w:bCs/>
+          <w:sz w:val="22"/>
+          <w:szCs w:val="22"/>
+        </w:rPr>
+      </w:pPr>
+    </w:p>
+    <w:p>
+      <w:pPr>
+        <w:rPr>
+          <w:rFonts w:ascii="Times New Roman" w:hAnsi="Times New Roman" w:cs="Times New Roman"/>
+          <w:b/>
+          <w:bCs/>
+          <w:sz w:val="22"/>
+          <w:szCs w:val="22"/>
+        </w:rPr>
+      </w:pPr>
+      <w:r>
+        <w:rPr>
+          <w:rFonts w:ascii="Times New Roman" w:hAnsi="Times New Roman" w:cs="Times New Roman"/>
+          <w:b/>
+          <w:bCs/>
+          <w:sz w:val="22"/>
+          <w:szCs w:val="22"/>
+        </w:rPr>
+        <w:t>Michigan State University</w:t>
+      </w:r>
+    </w:p>
+    <w:p>
+      <w:pPr>
+        <w:rPr>
+          <w:rFonts w:ascii="Times New Roman" w:hAnsi="Times New Roman" w:cs="Times New Roman"/>
+          <w:sz w:val="22"/>
+          <w:szCs w:val="22"/>
+        </w:rPr>
+      </w:pPr>
+      <w:r>
+        <w:rPr>
+          <w:rFonts w:ascii="Times New Roman" w:hAnsi="Times New Roman" w:cs="Times New Roman"/>
+          <w:i/>
+          <w:iCs/>
+          <w:sz w:val="22"/>
+          <w:szCs w:val="22"/>
+        </w:rPr>
+        <w:t>CSE 331</w:t>
+      </w:r>
+      <w:r>
+        <w:rPr>
+          <w:rFonts w:ascii="Times New Roman" w:hAnsi="Times New Roman" w:cs="Times New Roman"/>
+          <w:sz w:val="22"/>
+          <w:szCs w:val="22"/>
+        </w:rPr>
+        <w:t xml:space="preserve"> – </w:t>
+      </w:r>
+      <w:r>
+        <w:rPr>
+          <w:rFonts w:ascii="Times New Roman" w:hAnsi="Times New Roman" w:cs="Times New Roman"/>
+          <w:i/>
+          <w:iCs/>
+          <w:sz w:val="22"/>
+          <w:szCs w:val="22"/>
+        </w:rPr>
+        <w:t>Hybrid Sorting</w:t>
+      </w:r>
+    </w:p>
+    <w:p>
+      <w:pPr>
+        <w:pStyle w:val="ListParagraph"/>
+        <w:numPr>
+          <w:ilvl w:val="0"/>
+          <w:numId w:val="9"/>
+        </w:numPr>
+        <w:rPr>
+          <w:rFonts w:ascii="Times New Roman" w:hAnsi="Times New Roman" w:cs="Times New Roman"/>
+          <w:b/>
+          <w:bCs/>
+          <w:sz w:val="22"/>
+          <w:szCs w:val="22"/>
+        </w:rPr>
+      </w:pPr>
+      <w:r>
+        <w:rPr>
+          <w:rFonts w:ascii="Times New Roman" w:hAnsi="Times New Roman" w:cs="Times New Roman"/>
+          <w:sz w:val="22"/>
+          <w:szCs w:val="22"/>
+        </w:rPr>
+        <w:t>Implemented a modular hybrid sorting algorithm that dynamically switches between merge sort and insertion sort based on sublist size to optimize performance.</w:t>
+      </w:r>
+    </w:p>
+    <w:p>
+      <w:pPr>
+        <w:rPr>
+          <w:rFonts w:ascii="Times New Roman" w:hAnsi="Times New Roman" w:cs="Times New Roman"/>
+          <w:i/>
+          <w:iCs/>
+          <w:sz w:val="22"/>
+          <w:szCs w:val="22"/>
+        </w:rPr>
+      </w:pPr>
+      <w:r>
+        <w:rPr>
+          <w:rFonts w:ascii="Times New Roman" w:hAnsi="Times New Roman" w:cs="Times New Roman"/>
+          <w:i/>
+          <w:iCs/>
+          <w:sz w:val="22"/>
+          <w:szCs w:val="22"/>
+        </w:rPr>
+        <w:t>CSE 320</w:t>
+      </w:r>
+      <w:r>
+        <w:rPr>
+          <w:rFonts w:ascii="Times New Roman" w:hAnsi="Times New Roman" w:cs="Times New Roman"/>
+          <w:b/>
+          <w:bCs/>
+          <w:i/>
+          <w:iCs/>
+          <w:sz w:val="22"/>
+          <w:szCs w:val="22"/>
+        </w:rPr>
+        <w:t xml:space="preserve"> </w:t>
+      </w:r>
+      <w:r>
+        <w:rPr>
+          <w:rFonts w:ascii="Times New Roman" w:hAnsi="Times New Roman" w:cs="Times New Roman"/>
+          <w:i/>
+          <w:iCs/>
+          <w:sz w:val="22"/>
+          <w:szCs w:val="22"/>
+        </w:rPr>
+        <w:t>– Message Decryption</w:t>
+      </w:r>
+    </w:p>
+    <w:p>
+      <w:pPr>
+        <w:pStyle w:val="ListParagraph"/>
+        <w:numPr>
+          <w:ilvl w:val="0"/>
+          <w:numId w:val="9"/>
+        </w:numPr>
+        <w:rPr>
+          <w:rFonts w:ascii="Times New Roman" w:hAnsi="Times New Roman" w:cs="Times New Roman"/>
+          <w:b/>
+          <w:bCs/>
+          <w:sz w:val="22"/>
+          <w:szCs w:val="22"/>
+        </w:rPr>
+      </w:pPr>
+      <w:r>
+        <w:rPr>
+          <w:rFonts w:ascii="Times New Roman" w:hAnsi="Times New Roman" w:cs="Times New Roman"/>
+          <w:sz w:val="22"/>
+          <w:szCs w:val="22"/>
+        </w:rPr>
+        <w:t>Translated variable-length encoded messages into ASCII by manually parsing and packing bits, with buffer-overrun protection</w:t>
+      </w:r>
+      <w:r>
+        <w:rPr>
+          <w:rFonts w:ascii="Times New Roman" w:hAnsi="Times New Roman" w:cs="Times New Roman"/>
+          <w:sz w:val="22"/>
+          <w:szCs w:val="22"/>
+        </w:rPr>
+        <w:t xml:space="preserve"> using C.</w:t>
+      </w:r>
+    </w:p>
+    <w:p>
+      <w:pPr>
+        <w:rPr>
+          <w:rFonts w:ascii="Times New Roman" w:hAnsi="Times New Roman" w:cs="Times New Roman"/>
+          <w:sz w:val="22"/>
+          <w:szCs w:val="22"/>
+        </w:rPr>
+      </w:pPr>
+      <w:r>
+        <w:rPr>
+          <w:rFonts w:ascii="Times New Roman" w:hAnsi="Times New Roman" w:cs="Times New Roman"/>
+          <w:b/>
+          <w:bCs/>
+          <w:sz w:val="22"/>
+          <w:szCs w:val="22"/>
+        </w:rPr>
+        <w:t>Personal</w:t>
+      </w:r>
+    </w:p>
+    <w:p>
+      <w:pPr>
+        <w:rPr>
+          <w:rFonts w:ascii="Times New Roman" w:hAnsi="Times New Roman" w:cs="Times New Roman"/>
+          <w:sz w:val="22"/>
+          <w:szCs w:val="22"/>
+        </w:rPr>
+      </w:pPr>
+      <w:r>
+        <w:rPr>
+          <w:rFonts w:ascii="Times New Roman" w:hAnsi="Times New Roman" w:cs="Times New Roman"/>
+          <w:i/>
+          <w:iCs/>
+          <w:sz w:val="22"/>
+          <w:szCs w:val="22"/>
+        </w:rPr>
+        <w:t>Portfolio Website</w:t>
+      </w:r>
+    </w:p>
+    <w:p>
+      <w:pPr>
+        <w:pStyle w:val="ListParagraph"/>
+        <w:numPr>
+          <w:ilvl w:val="0"/>
+          <w:numId w:val="9"/>
+        </w:numPr>
+        <w:rPr>
+          <w:rFonts w:ascii="Times New Roman" w:hAnsi="Times New Roman" w:cs="Times New Roman"/>
+          <w:b/>
+          <w:bCs/>
+          <w:sz w:val="22"/>
+          <w:szCs w:val="22"/>
+        </w:rPr>
+      </w:pPr>
+      <w:r>
+        <w:rPr>
+          <w:rFonts w:ascii="Times New Roman" w:hAnsi="Times New Roman" w:cs="Times New Roman"/>
+          <w:sz w:val="22"/>
+          <w:szCs w:val="22"/>
+        </w:rPr>
+        <w:t>Developed a responsive personal website using HTML</w:t>
+      </w:r>
+      <w:r>
+        <w:rPr>
+          <w:rFonts w:ascii="Times New Roman" w:hAnsi="Times New Roman" w:cs="Times New Roman"/>
+          <w:sz w:val="22"/>
+          <w:szCs w:val="22"/>
+        </w:rPr>
+        <w:t xml:space="preserve">, </w:t>
+      </w:r>
+      <w:r>
+        <w:rPr>
+          <w:rFonts w:ascii="Times New Roman" w:hAnsi="Times New Roman" w:cs="Times New Roman"/>
+          <w:sz w:val="22"/>
+          <w:szCs w:val="22"/>
+        </w:rPr>
+        <w:t>CSS</w:t>
+      </w:r>
+      <w:r>
+        <w:rPr>
+          <w:rFonts w:ascii="Times New Roman" w:hAnsi="Times New Roman" w:cs="Times New Roman"/>
+          <w:sz w:val="22"/>
+          <w:szCs w:val="22"/>
+        </w:rPr>
+        <w:t>, and JavaScript</w:t>
+      </w:r>
+      <w:r>
+        <w:rPr>
+          <w:rFonts w:ascii="Times New Roman" w:hAnsi="Times New Roman" w:cs="Times New Roman"/>
+          <w:sz w:val="22"/>
+          <w:szCs w:val="22"/>
+        </w:rPr>
+        <w:t xml:space="preserve"> to showcase projects, resume, and contact information.</w:t>
+      </w:r>
+    </w:p>
+    <w:p>
+      <w:pPr>
+        <w:pStyle w:val="ListParagraph"/>
+        <w:rPr>
+          <w:rFonts w:ascii="Times New Roman" w:hAnsi="Times New Roman" w:cs="Times New Roman"/>
+          <w:b/>
+          <w:bCs/>
+          <w:sz w:val="22"/>
+          <w:szCs w:val="22"/>
+        </w:rPr>
+      </w:pPr>
+    </w:p>
+    <w:p>
+      <w:pPr>
+        <w:pBdr>
+          <w:between w:val="single" w:sz="4" w:space="1" w:color="auto"/>
+        </w:pBdr>
+        <w:rPr>
+          <w:rFonts w:ascii="Times New Roman" w:hAnsi="Times New Roman" w:cs="Times New Roman"/>
+          <w:b/>
+          <w:bCs/>
+          <w:color w:val="000000"/>
+          <w:sz w:val="22"/>
+          <w:szCs w:val="22"/>
+        </w:rPr>
+      </w:pPr>
+      <w:r>
+        <w:rPr>
+          <w:rFonts w:ascii="Times New Roman" w:hAnsi="Times New Roman" w:cs="Times New Roman"/>
+          <w:b/>
+          <w:bCs/>
+          <w:color w:val="000000"/>
+          <w:sz w:val="22"/>
+          <w:szCs w:val="22"/>
+        </w:rPr>
+        <w:t>EXPERIENCE</w:t>
+      </w:r>
+    </w:p>
+    <w:p>
+      <w:pPr>
+        <w:pBdr>
+          <w:between w:val="single" w:sz="4" w:space="1" w:color="auto"/>
+        </w:pBdr>
+        <w:rPr>
+          <w:rFonts w:ascii="Times New Roman" w:hAnsi="Times New Roman" w:cs="Times New Roman"/>
+          <w:b/>
+          <w:bCs/>
+          <w:color w:val="000000"/>
+          <w:sz w:val="22"/>
+          <w:szCs w:val="22"/>
+        </w:rPr>
+      </w:pPr>
+    </w:p>
+    <w:p>
+      <w:pPr>
+        <w:rPr>
+          <w:rFonts w:ascii="Times New Roman" w:hAnsi="Times New Roman" w:cs="Times New Roman"/>
+          <w:color w:val="000000"/>
+          <w:sz w:val="22"/>
+          <w:szCs w:val="22"/>
+        </w:rPr>
+      </w:pPr>
+      <w:r>
+        <w:rPr>
+          <w:rFonts w:ascii="Times New Roman" w:hAnsi="Times New Roman" w:cs="Times New Roman"/>
+          <w:b/>
+          <w:bCs/>
+          <w:color w:val="000000"/>
+          <w:sz w:val="22"/>
+          <w:szCs w:val="22"/>
+        </w:rPr>
         <w:t xml:space="preserve">Elite Parking Solutions, </w:t>
       </w:r>
       <w:r>
@@ -954,7 +1113,23 @@
           <w:sz w:val="22"/>
           <w:szCs w:val="22"/>
         </w:rPr>
-        <w:t xml:space="preserve">Retrieved and parked cars in various weather conditions. </w:t>
+        <w:t>Retrieved and parked cars in various weather conditions</w:t>
+      </w:r>
+      <w:r>
+        <w:rPr>
+          <w:rFonts w:ascii="Times New Roman" w:hAnsi="Times New Roman" w:cs="Times New Roman"/>
+          <w:sz w:val="22"/>
+          <w:szCs w:val="22"/>
+        </w:rPr>
+        <w:t xml:space="preserve"> and managed</w:t>
+      </w:r>
+      <w:r>
+        <w:rPr>
+          <w:rFonts w:ascii="Times New Roman" w:hAnsi="Times New Roman" w:cs="Times New Roman"/>
+          <w:sz w:val="22"/>
+          <w:szCs w:val="22"/>
+        </w:rPr>
+        <w:t xml:space="preserve"> traffic at high volume venues and events</w:t>
       </w:r>
     </w:p>
     <w:p>
@@ -976,159 +1151,98 @@
           <w:sz w:val="22"/>
           <w:szCs w:val="22"/>
         </w:rPr>
-        <w:t>Managed</w:t>
-      </w:r>
-      <w:r>
-        <w:rPr>
-          <w:rFonts w:ascii="Times New Roman" w:hAnsi="Times New Roman" w:cs="Times New Roman"/>
-          <w:sz w:val="22"/>
-          <w:szCs w:val="22"/>
-        </w:rPr>
-        <w:t xml:space="preserve"> traffic at high volume venues and events</w:t>
-      </w:r>
-    </w:p>
-    <w:p>
-      <w:pPr>
-        <w:pStyle w:val="ListParagraph"/>
-        <w:numPr>
-          <w:ilvl w:val="0"/>
-          <w:numId w:val="6"/>
-        </w:numPr>
-        <w:rPr>
-          <w:rFonts w:ascii="Times New Roman" w:hAnsi="Times New Roman" w:cs="Times New Roman"/>
-          <w:sz w:val="22"/>
-          <w:szCs w:val="22"/>
-        </w:rPr>
-      </w:pPr>
-      <w:r>
-        <w:rPr>
-          <w:rFonts w:ascii="Times New Roman" w:hAnsi="Times New Roman" w:cs="Times New Roman"/>
-          <w:sz w:val="22"/>
-          <w:szCs w:val="22"/>
-        </w:rPr>
-        <w:t>Greeted numerous high-profile gues</w:t>
-      </w:r>
-      <w:r>
-        <w:rPr>
-          <w:rFonts w:ascii="Times New Roman" w:hAnsi="Times New Roman" w:cs="Times New Roman"/>
-          <w:sz w:val="22"/>
-          <w:szCs w:val="22"/>
-        </w:rPr>
-        <w:t>ts</w:t>
-      </w:r>
-    </w:p>
-    <w:p>
-      <w:pPr>
-        <w:pStyle w:val="ListParagraph"/>
-        <w:numPr>
-          <w:ilvl w:val="0"/>
-          <w:numId w:val="6"/>
-        </w:numPr>
-        <w:rPr>
-          <w:rFonts w:ascii="Times New Roman" w:hAnsi="Times New Roman" w:cs="Times New Roman"/>
-          <w:sz w:val="22"/>
-          <w:szCs w:val="22"/>
-        </w:rPr>
-      </w:pPr>
-      <w:r>
-        <w:rPr>
-          <w:rFonts w:ascii="Times New Roman" w:hAnsi="Times New Roman" w:cs="Times New Roman"/>
-          <w:sz w:val="22"/>
-          <w:szCs w:val="22"/>
-        </w:rPr>
         <w:t>Introduced ticketless valet system to optimize service</w:t>
       </w:r>
     </w:p>
     <w:p>
       <w:pPr>
-        <w:ind w:firstLine="720"/>
-        <w:rPr>
-          <w:rFonts w:ascii="Times New Roman" w:hAnsi="Times New Roman" w:cs="Times New Roman"/>
-          <w:sz w:val="22"/>
-          <w:szCs w:val="22"/>
-        </w:rPr>
-      </w:pPr>
-      <w:r>
-        <w:rPr>
-          <w:rFonts w:ascii="Times New Roman" w:hAnsi="Times New Roman" w:cs="Times New Roman"/>
-          <w:b/>
-          <w:bCs/>
-          <w:sz w:val="22"/>
-          <w:szCs w:val="22"/>
-        </w:rPr>
-        <w:t>Panera Bread,</w:t>
-      </w:r>
-      <w:r>
-        <w:rPr>
-          <w:rFonts w:ascii="Times New Roman" w:hAnsi="Times New Roman" w:cs="Times New Roman"/>
-          <w:sz w:val="22"/>
-          <w:szCs w:val="22"/>
-        </w:rPr>
-        <w:t xml:space="preserve"> West Bloomfield, MI</w:t>
-      </w:r>
-      <w:r>
-        <w:rPr>
-          <w:rFonts w:ascii="Times New Roman" w:hAnsi="Times New Roman" w:cs="Times New Roman"/>
-          <w:sz w:val="22"/>
-          <w:szCs w:val="22"/>
-        </w:rPr>
-        <w:tab/>
-      </w:r>
-      <w:r>
-        <w:rPr>
-          <w:rFonts w:ascii="Times New Roman" w:hAnsi="Times New Roman" w:cs="Times New Roman"/>
-          <w:sz w:val="22"/>
-          <w:szCs w:val="22"/>
-        </w:rPr>
-        <w:tab/>
-      </w:r>
-      <w:r>
-        <w:rPr>
-          <w:rFonts w:ascii="Times New Roman" w:hAnsi="Times New Roman" w:cs="Times New Roman"/>
-          <w:sz w:val="22"/>
-          <w:szCs w:val="22"/>
-        </w:rPr>
-        <w:tab/>
-      </w:r>
-      <w:r>
-        <w:rPr>
-          <w:rFonts w:ascii="Times New Roman" w:hAnsi="Times New Roman" w:cs="Times New Roman"/>
-          <w:sz w:val="22"/>
-          <w:szCs w:val="22"/>
-        </w:rPr>
-        <w:tab/>
-      </w:r>
-      <w:r>
-        <w:rPr>
-          <w:rFonts w:ascii="Times New Roman" w:hAnsi="Times New Roman" w:cs="Times New Roman"/>
-          <w:sz w:val="22"/>
-          <w:szCs w:val="22"/>
-        </w:rPr>
-        <w:tab/>
-      </w:r>
-      <w:r>
-        <w:rPr>
-          <w:rFonts w:ascii="Times New Roman" w:hAnsi="Times New Roman" w:cs="Times New Roman"/>
-          <w:sz w:val="22"/>
-          <w:szCs w:val="22"/>
-        </w:rPr>
-        <w:tab/>
-      </w:r>
-      <w:r>
-        <w:rPr>
-          <w:rFonts w:ascii="Times New Roman" w:hAnsi="Times New Roman" w:cs="Times New Roman"/>
-          <w:sz w:val="22"/>
-          <w:szCs w:val="22"/>
-        </w:rPr>
-        <w:tab/>
-      </w:r>
-      <w:r>
-        <w:rPr>
-          <w:rFonts w:ascii="Times New Roman" w:hAnsi="Times New Roman" w:cs="Times New Roman"/>
-          <w:sz w:val="22"/>
-          <w:szCs w:val="22"/>
-        </w:rPr>
-        <w:t>Aug 2020 – Aug 2021</w:t>
+        <w:rPr>
+          <w:rFonts w:ascii="Times New Roman" w:hAnsi="Times New Roman" w:cs="Times New Roman"/>
+          <w:sz w:val="22"/>
+          <w:szCs w:val="22"/>
+        </w:rPr>
+      </w:pPr>
+      <w:r>
+        <w:rPr>
+          <w:rFonts w:ascii="Times New Roman" w:hAnsi="Times New Roman" w:cs="Times New Roman"/>
+          <w:b/>
+          <w:bCs/>
+          <w:sz w:val="22"/>
+          <w:szCs w:val="22"/>
+        </w:rPr>
+        <w:t xml:space="preserve">Machinetools.com, </w:t>
+      </w:r>
+      <w:r>
+        <w:rPr>
+          <w:rFonts w:ascii="Times New Roman" w:hAnsi="Times New Roman" w:cs="Times New Roman"/>
+          <w:sz w:val="22"/>
+          <w:szCs w:val="22"/>
+        </w:rPr>
+        <w:t>Birmingham, MI</w:t>
+      </w:r>
+      <w:r>
+        <w:rPr>
+          <w:rFonts w:ascii="Times New Roman" w:hAnsi="Times New Roman" w:cs="Times New Roman"/>
+          <w:sz w:val="22"/>
+          <w:szCs w:val="22"/>
+        </w:rPr>
+        <w:tab/>
+      </w:r>
+      <w:r>
+        <w:rPr>
+          <w:rFonts w:ascii="Times New Roman" w:hAnsi="Times New Roman" w:cs="Times New Roman"/>
+          <w:sz w:val="22"/>
+          <w:szCs w:val="22"/>
+        </w:rPr>
+        <w:tab/>
+      </w:r>
+      <w:r>
+        <w:rPr>
+          <w:rFonts w:ascii="Times New Roman" w:hAnsi="Times New Roman" w:cs="Times New Roman"/>
+          <w:sz w:val="22"/>
+          <w:szCs w:val="22"/>
+        </w:rPr>
+        <w:tab/>
+      </w:r>
+      <w:r>
+        <w:rPr>
+          <w:rFonts w:ascii="Times New Roman" w:hAnsi="Times New Roman" w:cs="Times New Roman"/>
+          <w:sz w:val="22"/>
+          <w:szCs w:val="22"/>
+        </w:rPr>
+        <w:tab/>
+      </w:r>
+      <w:r>
+        <w:rPr>
+          <w:rFonts w:ascii="Times New Roman" w:hAnsi="Times New Roman" w:cs="Times New Roman"/>
+          <w:sz w:val="22"/>
+          <w:szCs w:val="22"/>
+        </w:rPr>
+        <w:tab/>
+      </w:r>
+      <w:r>
+        <w:rPr>
+          <w:rFonts w:ascii="Times New Roman" w:hAnsi="Times New Roman" w:cs="Times New Roman"/>
+          <w:sz w:val="22"/>
+          <w:szCs w:val="22"/>
+        </w:rPr>
+        <w:tab/>
+      </w:r>
+      <w:r>
+        <w:rPr>
+          <w:rFonts w:ascii="Times New Roman" w:hAnsi="Times New Roman" w:cs="Times New Roman"/>
+          <w:sz w:val="22"/>
+          <w:szCs w:val="22"/>
+        </w:rPr>
+        <w:tab/>
+      </w:r>
+      <w:r>
+        <w:rPr>
+          <w:rFonts w:ascii="Times New Roman" w:hAnsi="Times New Roman" w:cs="Times New Roman"/>
+          <w:sz w:val="22"/>
+          <w:szCs w:val="22"/>
+        </w:rPr>
+        <w:t>Jul 2020 – Dec 2021</w:t>
       </w:r>
     </w:p>
     <w:p>
@@ -1148,7 +1262,7 @@
           <w:sz w:val="22"/>
           <w:szCs w:val="22"/>
         </w:rPr>
-        <w:t>Food Service Associate</w:t>
+        <w:t>Marketing Team Member</w:t>
       </w:r>
     </w:p>
     <w:p>
@@ -1170,119 +1284,164 @@
           <w:sz w:val="22"/>
           <w:szCs w:val="22"/>
         </w:rPr>
-        <w:t>Prepared food &amp; drink, operated cash register and washed dishes in high-paced environment</w:t>
-      </w:r>
-    </w:p>
-    <w:p>
-      <w:pPr>
-        <w:ind w:firstLine="720"/>
-        <w:rPr>
-          <w:rFonts w:ascii="Times New Roman" w:hAnsi="Times New Roman" w:cs="Times New Roman"/>
-          <w:sz w:val="22"/>
-          <w:szCs w:val="22"/>
-        </w:rPr>
-      </w:pPr>
-      <w:r>
-        <w:rPr>
-          <w:rFonts w:ascii="Times New Roman" w:hAnsi="Times New Roman" w:cs="Times New Roman"/>
-          <w:b/>
-          <w:bCs/>
-          <w:sz w:val="22"/>
-          <w:szCs w:val="22"/>
-        </w:rPr>
-        <w:t xml:space="preserve">Machinetools.com, </w:t>
-      </w:r>
-      <w:r>
-        <w:rPr>
-          <w:rFonts w:ascii="Times New Roman" w:hAnsi="Times New Roman" w:cs="Times New Roman"/>
-          <w:sz w:val="22"/>
-          <w:szCs w:val="22"/>
-        </w:rPr>
-        <w:t>Birmingham, MI</w:t>
-      </w:r>
-      <w:r>
-        <w:rPr>
-          <w:rFonts w:ascii="Times New Roman" w:hAnsi="Times New Roman" w:cs="Times New Roman"/>
-          <w:sz w:val="22"/>
-          <w:szCs w:val="22"/>
-        </w:rPr>
-        <w:tab/>
-      </w:r>
-      <w:r>
-        <w:rPr>
-          <w:rFonts w:ascii="Times New Roman" w:hAnsi="Times New Roman" w:cs="Times New Roman"/>
-          <w:sz w:val="22"/>
-          <w:szCs w:val="22"/>
-        </w:rPr>
-        <w:tab/>
-      </w:r>
-      <w:r>
-        <w:rPr>
-          <w:rFonts w:ascii="Times New Roman" w:hAnsi="Times New Roman" w:cs="Times New Roman"/>
-          <w:sz w:val="22"/>
-          <w:szCs w:val="22"/>
-        </w:rPr>
-        <w:tab/>
-      </w:r>
-      <w:r>
-        <w:rPr>
-          <w:rFonts w:ascii="Times New Roman" w:hAnsi="Times New Roman" w:cs="Times New Roman"/>
-          <w:sz w:val="22"/>
-          <w:szCs w:val="22"/>
-        </w:rPr>
-        <w:tab/>
-      </w:r>
-      <w:r>
-        <w:rPr>
-          <w:rFonts w:ascii="Times New Roman" w:hAnsi="Times New Roman" w:cs="Times New Roman"/>
-          <w:sz w:val="22"/>
-          <w:szCs w:val="22"/>
-        </w:rPr>
-        <w:tab/>
-      </w:r>
-      <w:r>
-        <w:rPr>
-          <w:rFonts w:ascii="Times New Roman" w:hAnsi="Times New Roman" w:cs="Times New Roman"/>
-          <w:sz w:val="22"/>
-          <w:szCs w:val="22"/>
-        </w:rPr>
-        <w:tab/>
-      </w:r>
-      <w:r>
-        <w:rPr>
-          <w:rFonts w:ascii="Times New Roman" w:hAnsi="Times New Roman" w:cs="Times New Roman"/>
-          <w:sz w:val="22"/>
-          <w:szCs w:val="22"/>
-        </w:rPr>
-        <w:tab/>
-      </w:r>
-      <w:r>
-        <w:rPr>
-          <w:rFonts w:ascii="Times New Roman" w:hAnsi="Times New Roman" w:cs="Times New Roman"/>
-          <w:sz w:val="22"/>
-          <w:szCs w:val="22"/>
-        </w:rPr>
-        <w:t>Jul 2020 – Dec 2021</w:t>
-      </w:r>
-    </w:p>
-    <w:p>
-      <w:pPr>
-        <w:ind w:firstLine="720"/>
-        <w:rPr>
-          <w:rFonts w:ascii="Times New Roman" w:hAnsi="Times New Roman" w:cs="Times New Roman"/>
-          <w:sz w:val="22"/>
-          <w:szCs w:val="22"/>
-        </w:rPr>
-      </w:pPr>
-      <w:r>
-        <w:rPr>
-          <w:rFonts w:ascii="Times New Roman" w:hAnsi="Times New Roman" w:cs="Times New Roman"/>
-          <w:i/>
-          <w:iCs/>
-          <w:sz w:val="22"/>
-          <w:szCs w:val="22"/>
-        </w:rPr>
-        <w:t>Marketing Team Member</w:t>
+        <w:t>Posted sales for heavy duty machinery on social media</w:t>
+      </w:r>
+    </w:p>
+    <w:p>
+      <w:pPr>
+        <w:pStyle w:val="ListParagraph"/>
+        <w:ind w:left="1440"/>
+        <w:rPr>
+          <w:rFonts w:ascii="Times New Roman" w:hAnsi="Times New Roman" w:cs="Times New Roman"/>
+          <w:sz w:val="22"/>
+          <w:szCs w:val="22"/>
+        </w:rPr>
+      </w:pPr>
+    </w:p>
+    <w:p>
+      <w:pPr>
+        <w:pBdr>
+          <w:between w:val="single" w:sz="4" w:space="1" w:color="auto"/>
+        </w:pBdr>
+        <w:rPr>
+          <w:rFonts w:ascii="Times New Roman" w:hAnsi="Times New Roman" w:cs="Times New Roman"/>
+          <w:b/>
+          <w:bCs/>
+          <w:sz w:val="22"/>
+          <w:szCs w:val="22"/>
+        </w:rPr>
+      </w:pPr>
+      <w:r>
+        <w:rPr>
+          <w:rFonts w:ascii="Times New Roman" w:hAnsi="Times New Roman" w:cs="Times New Roman"/>
+          <w:b/>
+          <w:bCs/>
+          <w:sz w:val="22"/>
+          <w:szCs w:val="22"/>
+        </w:rPr>
+        <w:t>INVOLVEMENT</w:t>
+      </w:r>
+      <w:r>
+        <w:rPr>
+          <w:rFonts w:ascii="Times New Roman" w:hAnsi="Times New Roman" w:cs="Times New Roman"/>
+          <w:b/>
+          <w:bCs/>
+          <w:sz w:val="22"/>
+          <w:szCs w:val="22"/>
+        </w:rPr>
+        <w:t>S</w:t>
+      </w:r>
+    </w:p>
+    <w:p>
+      <w:pPr>
+        <w:pBdr>
+          <w:between w:val="single" w:sz="4" w:space="1" w:color="auto"/>
+        </w:pBdr>
+        <w:rPr>
+          <w:rFonts w:ascii="Times New Roman" w:hAnsi="Times New Roman" w:cs="Times New Roman"/>
+          <w:b/>
+          <w:bCs/>
+          <w:sz w:val="22"/>
+          <w:szCs w:val="22"/>
+        </w:rPr>
+      </w:pPr>
+    </w:p>
+    <w:p>
+      <w:pPr>
+        <w:rPr>
+          <w:rFonts w:ascii="Times New Roman" w:hAnsi="Times New Roman" w:cs="Times New Roman"/>
+          <w:sz w:val="22"/>
+          <w:szCs w:val="22"/>
+        </w:rPr>
+      </w:pPr>
+      <w:r>
+        <w:rPr>
+          <w:rFonts w:ascii="Times New Roman" w:hAnsi="Times New Roman" w:cs="Times New Roman"/>
+          <w:b/>
+          <w:bCs/>
+          <w:sz w:val="22"/>
+          <w:szCs w:val="22"/>
+        </w:rPr>
+        <w:tab/>
+        <w:t>National Society of Black Engineers</w:t>
+      </w:r>
+      <w:r>
+        <w:rPr>
+          <w:rFonts w:ascii="Times New Roman" w:hAnsi="Times New Roman" w:cs="Times New Roman"/>
+          <w:b/>
+          <w:bCs/>
+          <w:sz w:val="22"/>
+          <w:szCs w:val="22"/>
+        </w:rPr>
+        <w:tab/>
+      </w:r>
+      <w:r>
+        <w:rPr>
+          <w:rFonts w:ascii="Times New Roman" w:hAnsi="Times New Roman" w:cs="Times New Roman"/>
+          <w:b/>
+          <w:bCs/>
+          <w:sz w:val="22"/>
+          <w:szCs w:val="22"/>
+        </w:rPr>
+        <w:tab/>
+      </w:r>
+      <w:r>
+        <w:rPr>
+          <w:rFonts w:ascii="Times New Roman" w:hAnsi="Times New Roman" w:cs="Times New Roman"/>
+          <w:b/>
+          <w:bCs/>
+          <w:sz w:val="22"/>
+          <w:szCs w:val="22"/>
+        </w:rPr>
+        <w:tab/>
+      </w:r>
+      <w:r>
+        <w:rPr>
+          <w:rFonts w:ascii="Times New Roman" w:hAnsi="Times New Roman" w:cs="Times New Roman"/>
+          <w:b/>
+          <w:bCs/>
+          <w:sz w:val="22"/>
+          <w:szCs w:val="22"/>
+        </w:rPr>
+        <w:tab/>
+      </w:r>
+      <w:r>
+        <w:rPr>
+          <w:rFonts w:ascii="Times New Roman" w:hAnsi="Times New Roman" w:cs="Times New Roman"/>
+          <w:b/>
+          <w:bCs/>
+          <w:sz w:val="22"/>
+          <w:szCs w:val="22"/>
+        </w:rPr>
+        <w:tab/>
+      </w:r>
+      <w:r>
+        <w:rPr>
+          <w:rFonts w:ascii="Times New Roman" w:hAnsi="Times New Roman" w:cs="Times New Roman"/>
+          <w:b/>
+          <w:bCs/>
+          <w:sz w:val="22"/>
+          <w:szCs w:val="22"/>
+        </w:rPr>
+        <w:tab/>
+      </w:r>
+      <w:r>
+        <w:rPr>
+          <w:rFonts w:ascii="Times New Roman" w:hAnsi="Times New Roman" w:cs="Times New Roman"/>
+          <w:b/>
+          <w:bCs/>
+          <w:sz w:val="22"/>
+          <w:szCs w:val="22"/>
+        </w:rPr>
+        <w:tab/>
+      </w:r>
+      <w:r>
+        <w:rPr>
+          <w:rFonts w:ascii="Times New Roman" w:hAnsi="Times New Roman" w:cs="Times New Roman"/>
+          <w:sz w:val="22"/>
+          <w:szCs w:val="22"/>
+        </w:rPr>
+        <w:t>Aug 2022 – Present</w:t>
       </w:r>
     </w:p>
     <w:p>
@@ -1304,168 +1463,45 @@
           <w:sz w:val="22"/>
           <w:szCs w:val="22"/>
         </w:rPr>
-        <w:t>Posted sales for heavy duty machinery on social media</w:t>
-      </w:r>
-    </w:p>
-    <w:p>
-      <w:pPr>
-        <w:pStyle w:val="ListParagraph"/>
-        <w:ind w:left="1440"/>
-        <w:rPr>
-          <w:rFonts w:ascii="Times New Roman" w:hAnsi="Times New Roman" w:cs="Times New Roman"/>
-          <w:sz w:val="22"/>
-          <w:szCs w:val="22"/>
-        </w:rPr>
-      </w:pPr>
-    </w:p>
-    <w:p>
-      <w:pPr>
-        <w:pBdr>
-          <w:between w:val="single" w:sz="4" w:space="1" w:color="auto"/>
-        </w:pBdr>
-        <w:rPr>
-          <w:rFonts w:ascii="Times New Roman" w:hAnsi="Times New Roman" w:cs="Times New Roman"/>
-          <w:b/>
-          <w:bCs/>
-          <w:sz w:val="22"/>
-          <w:szCs w:val="22"/>
-        </w:rPr>
-      </w:pPr>
-      <w:r>
-        <w:rPr>
-          <w:rFonts w:ascii="Times New Roman" w:hAnsi="Times New Roman" w:cs="Times New Roman"/>
-          <w:b/>
-          <w:bCs/>
-          <w:sz w:val="22"/>
-          <w:szCs w:val="22"/>
-        </w:rPr>
-        <w:t>INVOLVEMENT</w:t>
-      </w:r>
-      <w:r>
-        <w:rPr>
-          <w:rFonts w:ascii="Times New Roman" w:hAnsi="Times New Roman" w:cs="Times New Roman"/>
-          <w:b/>
-          <w:bCs/>
-          <w:sz w:val="22"/>
-          <w:szCs w:val="22"/>
-        </w:rPr>
-        <w:t>S</w:t>
-      </w:r>
-    </w:p>
-    <w:p>
-      <w:pPr>
-        <w:pBdr>
-          <w:between w:val="single" w:sz="4" w:space="1" w:color="auto"/>
-        </w:pBdr>
-        <w:rPr>
-          <w:rFonts w:ascii="Times New Roman" w:hAnsi="Times New Roman" w:cs="Times New Roman"/>
-          <w:b/>
-          <w:bCs/>
-          <w:sz w:val="22"/>
-          <w:szCs w:val="22"/>
-        </w:rPr>
-      </w:pPr>
-    </w:p>
-    <w:p>
-      <w:pPr>
-        <w:rPr>
-          <w:rFonts w:ascii="Times New Roman" w:hAnsi="Times New Roman" w:cs="Times New Roman"/>
-          <w:sz w:val="22"/>
-          <w:szCs w:val="22"/>
-        </w:rPr>
-      </w:pPr>
-      <w:r>
-        <w:rPr>
-          <w:rFonts w:ascii="Times New Roman" w:hAnsi="Times New Roman" w:cs="Times New Roman"/>
-          <w:b/>
-          <w:bCs/>
-          <w:sz w:val="22"/>
-          <w:szCs w:val="22"/>
-        </w:rPr>
-        <w:tab/>
-        <w:t>National Society of Black Engineers</w:t>
-      </w:r>
-      <w:r>
-        <w:rPr>
-          <w:rFonts w:ascii="Times New Roman" w:hAnsi="Times New Roman" w:cs="Times New Roman"/>
-          <w:b/>
-          <w:bCs/>
-          <w:sz w:val="22"/>
-          <w:szCs w:val="22"/>
-        </w:rPr>
-        <w:tab/>
-      </w:r>
-      <w:r>
-        <w:rPr>
-          <w:rFonts w:ascii="Times New Roman" w:hAnsi="Times New Roman" w:cs="Times New Roman"/>
-          <w:b/>
-          <w:bCs/>
-          <w:sz w:val="22"/>
-          <w:szCs w:val="22"/>
-        </w:rPr>
-        <w:tab/>
-      </w:r>
-      <w:r>
-        <w:rPr>
-          <w:rFonts w:ascii="Times New Roman" w:hAnsi="Times New Roman" w:cs="Times New Roman"/>
-          <w:b/>
-          <w:bCs/>
-          <w:sz w:val="22"/>
-          <w:szCs w:val="22"/>
-        </w:rPr>
-        <w:tab/>
-      </w:r>
-      <w:r>
-        <w:rPr>
-          <w:rFonts w:ascii="Times New Roman" w:hAnsi="Times New Roman" w:cs="Times New Roman"/>
-          <w:b/>
-          <w:bCs/>
-          <w:sz w:val="22"/>
-          <w:szCs w:val="22"/>
-        </w:rPr>
-        <w:tab/>
-      </w:r>
-      <w:r>
-        <w:rPr>
-          <w:rFonts w:ascii="Times New Roman" w:hAnsi="Times New Roman" w:cs="Times New Roman"/>
-          <w:b/>
-          <w:bCs/>
-          <w:sz w:val="22"/>
-          <w:szCs w:val="22"/>
-        </w:rPr>
-        <w:tab/>
-      </w:r>
-      <w:r>
-        <w:rPr>
-          <w:rFonts w:ascii="Times New Roman" w:hAnsi="Times New Roman" w:cs="Times New Roman"/>
-          <w:b/>
-          <w:bCs/>
-          <w:sz w:val="22"/>
-          <w:szCs w:val="22"/>
-        </w:rPr>
-        <w:tab/>
-      </w:r>
-      <w:r>
-        <w:rPr>
-          <w:rFonts w:ascii="Times New Roman" w:hAnsi="Times New Roman" w:cs="Times New Roman"/>
-          <w:b/>
-          <w:bCs/>
-          <w:sz w:val="22"/>
-          <w:szCs w:val="22"/>
-        </w:rPr>
-        <w:tab/>
-      </w:r>
-      <w:r>
-        <w:rPr>
-          <w:rFonts w:ascii="Times New Roman" w:hAnsi="Times New Roman" w:cs="Times New Roman"/>
-          <w:sz w:val="22"/>
-          <w:szCs w:val="22"/>
-        </w:rPr>
-        <w:t>Aug 2022 – Present</w:t>
-      </w:r>
-    </w:p>
-    <w:p>
-      <w:pPr>
+        <w:t>Participate</w:t>
+      </w:r>
+      <w:r>
+        <w:rPr>
+          <w:rFonts w:ascii="Times New Roman" w:hAnsi="Times New Roman" w:cs="Times New Roman"/>
+          <w:sz w:val="22"/>
+          <w:szCs w:val="22"/>
+        </w:rPr>
+        <w:t>d</w:t>
+      </w:r>
+      <w:r>
+        <w:rPr>
+          <w:rFonts w:ascii="Times New Roman" w:hAnsi="Times New Roman" w:cs="Times New Roman"/>
+          <w:sz w:val="22"/>
+          <w:szCs w:val="22"/>
+        </w:rPr>
+        <w:t xml:space="preserve"> in professional development workshops, networking events, and technical seminars</w:t>
+      </w:r>
+    </w:p>
+    <w:p>
+      <w:pPr>
+        <w:rPr>
+          <w:rFonts w:ascii="Times New Roman" w:hAnsi="Times New Roman" w:cs="Times New Roman"/>
+          <w:sz w:val="22"/>
+          <w:szCs w:val="22"/>
+        </w:rPr>
+      </w:pPr>
+    </w:p>
+    <w:p>
+      <w:pPr>
+        <w:rPr>
+          <w:rFonts w:ascii="Times New Roman" w:hAnsi="Times New Roman" w:cs="Times New Roman"/>
+          <w:b/>
+          <w:bCs/>
+          <w:sz w:val="22"/>
+          <w:szCs w:val="22"/>
+        </w:rPr>
+      </w:pPr>
+      <w:r>
         <w:rPr>
           <w:rFonts w:ascii="Times New Roman" w:hAnsi="Times New Roman" w:cs="Times New Roman"/>
           <w:i/>
@@ -1473,53 +1509,27 @@
           <w:sz w:val="22"/>
           <w:szCs w:val="22"/>
         </w:rPr>
-      </w:pPr>
-      <w:r>
-        <w:rPr>
-          <w:rFonts w:ascii="Times New Roman" w:hAnsi="Times New Roman" w:cs="Times New Roman"/>
-          <w:sz w:val="22"/>
-          <w:szCs w:val="22"/>
-        </w:rPr>
-        <w:tab/>
-      </w:r>
-      <w:r>
-        <w:rPr>
-          <w:rFonts w:ascii="Times New Roman" w:hAnsi="Times New Roman" w:cs="Times New Roman"/>
-          <w:i/>
-          <w:iCs/>
-          <w:sz w:val="22"/>
-          <w:szCs w:val="22"/>
-        </w:rPr>
-        <w:t>General Member</w:t>
-      </w:r>
-    </w:p>
-    <w:p>
-      <w:pPr>
-        <w:rPr>
-          <w:rFonts w:ascii="Times New Roman" w:hAnsi="Times New Roman" w:cs="Times New Roman"/>
-          <w:sz w:val="22"/>
-          <w:szCs w:val="22"/>
-        </w:rPr>
-      </w:pPr>
-      <w:r>
-        <w:rPr>
-          <w:rFonts w:ascii="Times New Roman" w:hAnsi="Times New Roman" w:cs="Times New Roman"/>
-          <w:i/>
-          <w:iCs/>
-          <w:sz w:val="22"/>
-          <w:szCs w:val="22"/>
-        </w:rPr>
-        <w:tab/>
-      </w:r>
-      <w:r>
-        <w:rPr>
-          <w:rFonts w:ascii="Times New Roman" w:hAnsi="Times New Roman" w:cs="Times New Roman"/>
-          <w:b/>
-          <w:bCs/>
-          <w:sz w:val="22"/>
-          <w:szCs w:val="22"/>
-        </w:rPr>
-        <w:t>Cybersecurity Club</w:t>
+        <w:tab/>
+      </w:r>
+      <w:r>
+        <w:rPr>
+          <w:rFonts w:ascii="Times New Roman" w:hAnsi="Times New Roman" w:cs="Times New Roman"/>
+          <w:b/>
+          <w:bCs/>
+          <w:sz w:val="22"/>
+          <w:szCs w:val="22"/>
+        </w:rPr>
+        <w:t>Cybersecurity Clu</w:t>
+      </w:r>
+      <w:r>
+        <w:rPr>
+          <w:rFonts w:ascii="Times New Roman" w:hAnsi="Times New Roman" w:cs="Times New Roman"/>
+          <w:b/>
+          <w:bCs/>
+          <w:sz w:val="22"/>
+          <w:szCs w:val="22"/>
+        </w:rPr>
+        <w:t>b</w:t>
       </w:r>
       <w:r>
         <w:rPr>
@@ -1618,274 +1628,6 @@
           <w:szCs w:val="22"/>
         </w:rPr>
         <w:t>Aug 2023 – Present</w:t>
-      </w:r>
-    </w:p>
-    <w:p>
-      <w:pPr>
-        <w:rPr>
-          <w:rFonts w:ascii="Times New Roman" w:hAnsi="Times New Roman" w:cs="Times New Roman"/>
-          <w:sz w:val="22"/>
-          <w:szCs w:val="22"/>
-        </w:rPr>
-      </w:pPr>
-      <w:r>
-        <w:rPr>
-          <w:rFonts w:ascii="Times New Roman" w:hAnsi="Times New Roman" w:cs="Times New Roman"/>
-          <w:sz w:val="22"/>
-          <w:szCs w:val="22"/>
-        </w:rPr>
-        <w:tab/>
-        <w:t>General Member</w:t>
-      </w:r>
-    </w:p>
-    <w:p>
-      <w:pPr>
-        <w:ind w:firstLine="720"/>
-        <w:rPr>
-          <w:rFonts w:ascii="Times New Roman" w:hAnsi="Times New Roman" w:cs="Times New Roman"/>
-          <w:sz w:val="22"/>
-          <w:szCs w:val="22"/>
-        </w:rPr>
-      </w:pPr>
-      <w:r>
-        <w:rPr>
-          <w:rFonts w:ascii="Times New Roman" w:hAnsi="Times New Roman" w:cs="Times New Roman"/>
-          <w:b/>
-          <w:bCs/>
-          <w:sz w:val="22"/>
-          <w:szCs w:val="22"/>
-        </w:rPr>
-        <w:t>Af</w:t>
-      </w:r>
-      <w:r>
-        <w:rPr>
-          <w:rFonts w:ascii="Times New Roman" w:hAnsi="Times New Roman" w:cs="Times New Roman"/>
-          <w:b/>
-          <w:bCs/>
-          <w:sz w:val="22"/>
-          <w:szCs w:val="22"/>
-        </w:rPr>
-        <w:t>r</w:t>
-      </w:r>
-      <w:r>
-        <w:rPr>
-          <w:rFonts w:ascii="Times New Roman" w:hAnsi="Times New Roman" w:cs="Times New Roman"/>
-          <w:b/>
-          <w:bCs/>
-          <w:sz w:val="22"/>
-          <w:szCs w:val="22"/>
-        </w:rPr>
-        <w:t>ican</w:t>
-      </w:r>
-      <w:r>
-        <w:rPr>
-          <w:rFonts w:ascii="Times New Roman" w:hAnsi="Times New Roman" w:cs="Times New Roman"/>
-          <w:b/>
-          <w:bCs/>
-          <w:sz w:val="22"/>
-          <w:szCs w:val="22"/>
-        </w:rPr>
-        <w:t xml:space="preserve"> Student Union</w:t>
-      </w:r>
-      <w:r>
-        <w:rPr>
-          <w:rFonts w:ascii="Times New Roman" w:hAnsi="Times New Roman" w:cs="Times New Roman"/>
-          <w:b/>
-          <w:bCs/>
-          <w:sz w:val="22"/>
-          <w:szCs w:val="22"/>
-        </w:rPr>
-        <w:tab/>
-      </w:r>
-      <w:r>
-        <w:rPr>
-          <w:rFonts w:ascii="Times New Roman" w:hAnsi="Times New Roman" w:cs="Times New Roman"/>
-          <w:b/>
-          <w:bCs/>
-          <w:sz w:val="22"/>
-          <w:szCs w:val="22"/>
-        </w:rPr>
-        <w:tab/>
-      </w:r>
-      <w:r>
-        <w:rPr>
-          <w:rFonts w:ascii="Times New Roman" w:hAnsi="Times New Roman" w:cs="Times New Roman"/>
-          <w:b/>
-          <w:bCs/>
-          <w:sz w:val="22"/>
-          <w:szCs w:val="22"/>
-        </w:rPr>
-        <w:tab/>
-      </w:r>
-      <w:r>
-        <w:rPr>
-          <w:rFonts w:ascii="Times New Roman" w:hAnsi="Times New Roman" w:cs="Times New Roman"/>
-          <w:b/>
-          <w:bCs/>
-          <w:sz w:val="22"/>
-          <w:szCs w:val="22"/>
-        </w:rPr>
-        <w:tab/>
-      </w:r>
-      <w:r>
-        <w:rPr>
-          <w:rFonts w:ascii="Times New Roman" w:hAnsi="Times New Roman" w:cs="Times New Roman"/>
-          <w:b/>
-          <w:bCs/>
-          <w:sz w:val="22"/>
-          <w:szCs w:val="22"/>
-        </w:rPr>
-        <w:tab/>
-      </w:r>
-      <w:r>
-        <w:rPr>
-          <w:rFonts w:ascii="Times New Roman" w:hAnsi="Times New Roman" w:cs="Times New Roman"/>
-          <w:b/>
-          <w:bCs/>
-          <w:sz w:val="22"/>
-          <w:szCs w:val="22"/>
-        </w:rPr>
-        <w:tab/>
-      </w:r>
-      <w:r>
-        <w:rPr>
-          <w:rFonts w:ascii="Times New Roman" w:hAnsi="Times New Roman" w:cs="Times New Roman"/>
-          <w:b/>
-          <w:bCs/>
-          <w:sz w:val="22"/>
-          <w:szCs w:val="22"/>
-        </w:rPr>
-        <w:tab/>
-      </w:r>
-      <w:r>
-        <w:rPr>
-          <w:rFonts w:ascii="Times New Roman" w:hAnsi="Times New Roman" w:cs="Times New Roman"/>
-          <w:b/>
-          <w:bCs/>
-          <w:sz w:val="22"/>
-          <w:szCs w:val="22"/>
-        </w:rPr>
-        <w:tab/>
-      </w:r>
-      <w:r>
-        <w:rPr>
-          <w:rFonts w:ascii="Times New Roman" w:hAnsi="Times New Roman" w:cs="Times New Roman"/>
-          <w:b/>
-          <w:bCs/>
-          <w:sz w:val="22"/>
-          <w:szCs w:val="22"/>
-        </w:rPr>
-        <w:tab/>
-      </w:r>
-      <w:r>
-        <w:rPr>
-          <w:rFonts w:ascii="Times New Roman" w:hAnsi="Times New Roman" w:cs="Times New Roman"/>
-          <w:sz w:val="22"/>
-          <w:szCs w:val="22"/>
-        </w:rPr>
-        <w:t>Aug 2022 – Present</w:t>
-      </w:r>
-    </w:p>
-    <w:p>
-      <w:pPr>
-        <w:ind w:firstLine="720"/>
-        <w:rPr>
-          <w:rFonts w:ascii="Times New Roman" w:hAnsi="Times New Roman" w:cs="Times New Roman"/>
-          <w:i/>
-          <w:iCs/>
-          <w:sz w:val="22"/>
-          <w:szCs w:val="22"/>
-        </w:rPr>
-      </w:pPr>
-      <w:r>
-        <w:rPr>
-          <w:rFonts w:ascii="Times New Roman" w:hAnsi="Times New Roman" w:cs="Times New Roman"/>
-          <w:i/>
-          <w:iCs/>
-          <w:sz w:val="22"/>
-          <w:szCs w:val="22"/>
-        </w:rPr>
-        <w:t>General Member</w:t>
-      </w:r>
-    </w:p>
-    <w:p>
-      <w:pPr>
-        <w:ind w:firstLine="720"/>
-        <w:rPr>
-          <w:rFonts w:ascii="Times New Roman" w:hAnsi="Times New Roman" w:cs="Times New Roman"/>
-          <w:i/>
-          <w:iCs/>
-          <w:sz w:val="22"/>
-          <w:szCs w:val="22"/>
-        </w:rPr>
-      </w:pPr>
-      <w:r>
-        <w:rPr>
-          <w:rFonts w:ascii="Times New Roman" w:hAnsi="Times New Roman" w:cs="Times New Roman"/>
-          <w:b/>
-          <w:bCs/>
-          <w:sz w:val="22"/>
-          <w:szCs w:val="22"/>
-        </w:rPr>
-        <w:tab/>
-      </w:r>
-    </w:p>
-    <w:p>
-      <w:pPr>
-        <w:pBdr>
-          <w:between w:val="single" w:sz="4" w:space="1" w:color="auto"/>
-        </w:pBdr>
-        <w:rPr>
-          <w:rFonts w:ascii="Times New Roman" w:hAnsi="Times New Roman" w:cs="Times New Roman"/>
-          <w:b/>
-          <w:bCs/>
-          <w:sz w:val="22"/>
-          <w:szCs w:val="22"/>
-        </w:rPr>
-      </w:pPr>
-      <w:r>
-        <w:rPr>
-          <w:rFonts w:ascii="Times New Roman" w:hAnsi="Times New Roman" w:cs="Times New Roman"/>
-          <w:b/>
-          <w:bCs/>
-          <w:sz w:val="22"/>
-          <w:szCs w:val="22"/>
-        </w:rPr>
-        <w:t>PROJECT</w:t>
-      </w:r>
-      <w:r>
-        <w:rPr>
-          <w:rFonts w:ascii="Times New Roman" w:hAnsi="Times New Roman" w:cs="Times New Roman"/>
-          <w:b/>
-          <w:bCs/>
-          <w:sz w:val="22"/>
-          <w:szCs w:val="22"/>
-        </w:rPr>
-        <w:t>S</w:t>
-      </w:r>
-    </w:p>
-    <w:p>
-      <w:pPr>
-        <w:pBdr>
-          <w:between w:val="single" w:sz="4" w:space="1" w:color="auto"/>
-        </w:pBdr>
-        <w:rPr>
-          <w:rFonts w:ascii="Times New Roman" w:hAnsi="Times New Roman" w:cs="Times New Roman"/>
-          <w:b/>
-          <w:bCs/>
-          <w:sz w:val="22"/>
-          <w:szCs w:val="22"/>
-        </w:rPr>
-      </w:pPr>
-      <w:r>
-        <w:rPr>
-          <w:rFonts w:ascii="Times New Roman" w:hAnsi="Times New Roman" w:cs="Times New Roman"/>
-          <w:b/>
-          <w:bCs/>
-          <w:sz w:val="22"/>
-          <w:szCs w:val="22"/>
-        </w:rPr>
-        <w:t xml:space="preserve">             </w:t>
       </w:r>
     </w:p>
     <w:p>
@@ -1893,31 +1635,178 @@
         <w:pStyle w:val="ListParagraph"/>
         <w:numPr>
           <w:ilvl w:val="0"/>
-          <w:numId w:val="9"/>
+          <w:numId w:val="7"/>
         </w:numPr>
         <w:rPr>
           <w:rFonts w:ascii="Times New Roman" w:hAnsi="Times New Roman" w:cs="Times New Roman"/>
-          <w:b/>
-          <w:bCs/>
-          <w:sz w:val="22"/>
-          <w:szCs w:val="22"/>
-        </w:rPr>
-      </w:pPr>
-      <w:r>
-        <w:rPr>
-          <w:rFonts w:ascii="Times New Roman" w:hAnsi="Times New Roman" w:cs="Times New Roman"/>
-          <w:sz w:val="22"/>
-          <w:szCs w:val="22"/>
-        </w:rPr>
-        <w:t xml:space="preserve">Created a </w:t>
-      </w:r>
-      <w:r>
-        <w:rPr>
-          <w:rFonts w:ascii="Times New Roman" w:hAnsi="Times New Roman" w:cs="Times New Roman"/>
-          <w:sz w:val="22"/>
-          <w:szCs w:val="22"/>
-        </w:rPr>
-        <w:t>song ranking system using hybrid merge/insertion sort with custom comparators and date-based ordering.</w:t>
+          <w:sz w:val="22"/>
+          <w:szCs w:val="22"/>
+        </w:rPr>
+      </w:pPr>
+      <w:r>
+        <w:rPr>
+          <w:rFonts w:ascii="Times New Roman" w:hAnsi="Times New Roman" w:cs="Times New Roman"/>
+          <w:sz w:val="22"/>
+          <w:szCs w:val="22"/>
+        </w:rPr>
+        <w:t>Participated in technical workshops analyzing blockchain fundamentals, cryptographic protocols, and decentralized systems security</w:t>
+      </w:r>
+    </w:p>
+    <w:p>
+      <w:pPr>
+        <w:rPr>
+          <w:rFonts w:ascii="Times New Roman" w:hAnsi="Times New Roman" w:cs="Times New Roman"/>
+          <w:sz w:val="22"/>
+          <w:szCs w:val="22"/>
+        </w:rPr>
+      </w:pPr>
+    </w:p>
+    <w:p>
+      <w:pPr>
+        <w:ind w:firstLine="720"/>
+        <w:rPr>
+          <w:rFonts w:ascii="Times New Roman" w:hAnsi="Times New Roman" w:cs="Times New Roman"/>
+          <w:sz w:val="22"/>
+          <w:szCs w:val="22"/>
+        </w:rPr>
+      </w:pPr>
+      <w:r>
+        <w:rPr>
+          <w:rFonts w:ascii="Times New Roman" w:hAnsi="Times New Roman" w:cs="Times New Roman"/>
+          <w:b/>
+          <w:bCs/>
+          <w:sz w:val="22"/>
+          <w:szCs w:val="22"/>
+        </w:rPr>
+        <w:t>Af</w:t>
+      </w:r>
+      <w:r>
+        <w:rPr>
+          <w:rFonts w:ascii="Times New Roman" w:hAnsi="Times New Roman" w:cs="Times New Roman"/>
+          <w:b/>
+          <w:bCs/>
+          <w:sz w:val="22"/>
+          <w:szCs w:val="22"/>
+        </w:rPr>
+        <w:t>r</w:t>
+      </w:r>
+      <w:r>
+        <w:rPr>
+          <w:rFonts w:ascii="Times New Roman" w:hAnsi="Times New Roman" w:cs="Times New Roman"/>
+          <w:b/>
+          <w:bCs/>
+          <w:sz w:val="22"/>
+          <w:szCs w:val="22"/>
+        </w:rPr>
+        <w:t>ican</w:t>
+      </w:r>
+      <w:r>
+        <w:rPr>
+          <w:rFonts w:ascii="Times New Roman" w:hAnsi="Times New Roman" w:cs="Times New Roman"/>
+          <w:b/>
+          <w:bCs/>
+          <w:sz w:val="22"/>
+          <w:szCs w:val="22"/>
+        </w:rPr>
+        <w:t xml:space="preserve"> Student Union</w:t>
+      </w:r>
+      <w:r>
+        <w:rPr>
+          <w:rFonts w:ascii="Times New Roman" w:hAnsi="Times New Roman" w:cs="Times New Roman"/>
+          <w:b/>
+          <w:bCs/>
+          <w:sz w:val="22"/>
+          <w:szCs w:val="22"/>
+        </w:rPr>
+        <w:tab/>
+      </w:r>
+      <w:r>
+        <w:rPr>
+          <w:rFonts w:ascii="Times New Roman" w:hAnsi="Times New Roman" w:cs="Times New Roman"/>
+          <w:b/>
+          <w:bCs/>
+          <w:sz w:val="22"/>
+          <w:szCs w:val="22"/>
+        </w:rPr>
+        <w:tab/>
+      </w:r>
+      <w:r>
+        <w:rPr>
+          <w:rFonts w:ascii="Times New Roman" w:hAnsi="Times New Roman" w:cs="Times New Roman"/>
+          <w:b/>
+          <w:bCs/>
+          <w:sz w:val="22"/>
+          <w:szCs w:val="22"/>
+        </w:rPr>
+        <w:tab/>
+      </w:r>
+      <w:r>
+        <w:rPr>
+          <w:rFonts w:ascii="Times New Roman" w:hAnsi="Times New Roman" w:cs="Times New Roman"/>
+          <w:b/>
+          <w:bCs/>
+          <w:sz w:val="22"/>
+          <w:szCs w:val="22"/>
+        </w:rPr>
+        <w:tab/>
+      </w:r>
+      <w:r>
+        <w:rPr>
+          <w:rFonts w:ascii="Times New Roman" w:hAnsi="Times New Roman" w:cs="Times New Roman"/>
+          <w:b/>
+          <w:bCs/>
+          <w:sz w:val="22"/>
+          <w:szCs w:val="22"/>
+        </w:rPr>
+        <w:tab/>
+      </w:r>
+      <w:r>
+        <w:rPr>
+          <w:rFonts w:ascii="Times New Roman" w:hAnsi="Times New Roman" w:cs="Times New Roman"/>
+          <w:b/>
+          <w:bCs/>
+          <w:sz w:val="22"/>
+          <w:szCs w:val="22"/>
+        </w:rPr>
+        <w:tab/>
+      </w:r>
+      <w:r>
+        <w:rPr>
+          <w:rFonts w:ascii="Times New Roman" w:hAnsi="Times New Roman" w:cs="Times New Roman"/>
+          <w:b/>
+          <w:bCs/>
+          <w:sz w:val="22"/>
+          <w:szCs w:val="22"/>
+        </w:rPr>
+        <w:tab/>
+      </w:r>
+      <w:r>
+        <w:rPr>
+          <w:rFonts w:ascii="Times New Roman" w:hAnsi="Times New Roman" w:cs="Times New Roman"/>
+          <w:b/>
+          <w:bCs/>
+          <w:sz w:val="22"/>
+          <w:szCs w:val="22"/>
+        </w:rPr>
+        <w:tab/>
+      </w:r>
+      <w:r>
+        <w:rPr>
+          <w:rFonts w:ascii="Times New Roman" w:hAnsi="Times New Roman" w:cs="Times New Roman"/>
+          <w:b/>
+          <w:bCs/>
+          <w:sz w:val="22"/>
+          <w:szCs w:val="22"/>
+        </w:rPr>
+        <w:tab/>
+      </w:r>
+      <w:r>
+        <w:rPr>
+          <w:rFonts w:ascii="Times New Roman" w:hAnsi="Times New Roman" w:cs="Times New Roman"/>
+          <w:sz w:val="22"/>
+          <w:szCs w:val="22"/>
+        </w:rPr>
+        <w:t>Aug 2022 – Present</w:t>
       </w:r>
     </w:p>
     <w:p>
@@ -1925,320 +1814,69 @@
         <w:pStyle w:val="ListParagraph"/>
         <w:numPr>
           <w:ilvl w:val="0"/>
-          <w:numId w:val="9"/>
+          <w:numId w:val="7"/>
         </w:numPr>
         <w:rPr>
           <w:rFonts w:ascii="Times New Roman" w:hAnsi="Times New Roman" w:cs="Times New Roman"/>
-          <w:b/>
-          <w:bCs/>
-          <w:sz w:val="22"/>
-          <w:szCs w:val="22"/>
-        </w:rPr>
-      </w:pPr>
-      <w:r>
-        <w:rPr>
-          <w:rFonts w:ascii="Times New Roman" w:hAnsi="Times New Roman" w:cs="Times New Roman"/>
-          <w:sz w:val="22"/>
-          <w:szCs w:val="22"/>
-        </w:rPr>
-        <w:t>Created a Circular</w:t>
-      </w:r>
-      <w:r>
-        <w:rPr>
-          <w:rFonts w:ascii="Times New Roman" w:hAnsi="Times New Roman" w:cs="Times New Roman"/>
-          <w:sz w:val="22"/>
-          <w:szCs w:val="22"/>
-        </w:rPr>
-        <w:t xml:space="preserve"> </w:t>
-      </w:r>
-      <w:r>
-        <w:rPr>
-          <w:rFonts w:ascii="Times New Roman" w:hAnsi="Times New Roman" w:cs="Times New Roman"/>
-          <w:sz w:val="22"/>
-          <w:szCs w:val="22"/>
-        </w:rPr>
-        <w:t>Deque data structure with dynamic resizing and applied it to real-world sliding window and DP problems for wind forecasting analysis.</w:t>
+          <w:sz w:val="22"/>
+          <w:szCs w:val="22"/>
+        </w:rPr>
+      </w:pPr>
+      <w:r>
+        <w:rPr>
+          <w:rFonts w:ascii="Times New Roman" w:hAnsi="Times New Roman" w:cs="Times New Roman"/>
+          <w:sz w:val="22"/>
+          <w:szCs w:val="22"/>
+        </w:rPr>
+        <w:t>Engaged in cultural, educational, and community events celebrating African heritage and promoting diversity on campus</w:t>
+      </w:r>
+    </w:p>
+    <w:p>
+      <w:pPr>
+        <w:ind w:firstLine="720"/>
+        <w:rPr>
+          <w:rFonts w:ascii="Times New Roman" w:hAnsi="Times New Roman" w:cs="Times New Roman"/>
+          <w:sz w:val="22"/>
+          <w:szCs w:val="22"/>
+        </w:rPr>
+      </w:pPr>
+      <w:r>
+        <w:rPr>
+          <w:rFonts w:ascii="Times New Roman" w:hAnsi="Times New Roman" w:cs="Times New Roman"/>
+          <w:b/>
+          <w:bCs/>
+          <w:sz w:val="22"/>
+          <w:szCs w:val="22"/>
+        </w:rPr>
+        <w:tab/>
       </w:r>
     </w:p>
     <w:p>
       <w:pPr>
         <w:pStyle w:val="ListParagraph"/>
-        <w:numPr>
-          <w:ilvl w:val="0"/>
-          <w:numId w:val="9"/>
-        </w:numPr>
-        <w:rPr>
-          <w:rFonts w:ascii="Times New Roman" w:hAnsi="Times New Roman" w:cs="Times New Roman"/>
-          <w:b/>
-          <w:bCs/>
-          <w:sz w:val="22"/>
-          <w:szCs w:val="22"/>
-        </w:rPr>
-      </w:pPr>
-      <w:r>
-        <w:rPr>
-          <w:rFonts w:ascii="Times New Roman" w:hAnsi="Times New Roman" w:cs="Times New Roman"/>
-          <w:sz w:val="22"/>
-          <w:szCs w:val="22"/>
-        </w:rPr>
-        <w:t>Translated variable-length encoded messages into ASCII by manually parsing and packing bits, with buffer-overrun protection</w:t>
-      </w:r>
-      <w:r>
-        <w:rPr>
-          <w:rFonts w:ascii="Times New Roman" w:hAnsi="Times New Roman" w:cs="Times New Roman"/>
-          <w:sz w:val="22"/>
-          <w:szCs w:val="22"/>
-        </w:rPr>
-        <w:t>.</w:t>
-      </w:r>
-    </w:p>
-    <w:p>
-      <w:pPr>
-        <w:pStyle w:val="ListParagraph"/>
-        <w:numPr>
-          <w:ilvl w:val="0"/>
-          <w:numId w:val="9"/>
-        </w:numPr>
-        <w:rPr>
-          <w:rFonts w:ascii="Times New Roman" w:hAnsi="Times New Roman" w:cs="Times New Roman"/>
-          <w:b/>
-          <w:bCs/>
-          <w:sz w:val="22"/>
-          <w:szCs w:val="22"/>
-        </w:rPr>
-      </w:pPr>
-      <w:r>
-        <w:rPr>
-          <w:rFonts w:ascii="Times New Roman" w:hAnsi="Times New Roman" w:cs="Times New Roman"/>
-          <w:sz w:val="22"/>
-          <w:szCs w:val="22"/>
-        </w:rPr>
-        <w:t>Developed a responsive personal website using HTML and CSS to showcase projects, resume, and contact information.</w:t>
-      </w:r>
-    </w:p>
-    <w:p>
-      <w:pPr>
-        <w:pStyle w:val="ListParagraph"/>
-        <w:rPr>
-          <w:rFonts w:ascii="Times New Roman" w:hAnsi="Times New Roman" w:cs="Times New Roman"/>
-          <w:b/>
-          <w:bCs/>
-          <w:sz w:val="22"/>
-          <w:szCs w:val="22"/>
-        </w:rPr>
-      </w:pPr>
-    </w:p>
-    <w:p>
-      <w:pPr>
-        <w:rPr>
-          <w:rFonts w:ascii="Times New Roman" w:hAnsi="Times New Roman" w:cs="Times New Roman"/>
-          <w:b/>
-          <w:bCs/>
-          <w:sz w:val="22"/>
-          <w:szCs w:val="22"/>
-        </w:rPr>
-      </w:pPr>
-      <w:r>
-        <w:rPr>
-          <w:rFonts w:ascii="Times New Roman" w:hAnsi="Times New Roman" w:cs="Times New Roman"/>
-          <w:b/>
-          <w:bCs/>
-          <w:sz w:val="22"/>
-          <w:szCs w:val="22"/>
-        </w:rPr>
-        <w:t>PROFICIENCES</w:t>
-      </w:r>
-      <w:r>
-        <w:rPr>
-          <w:rFonts w:ascii="Times New Roman" w:hAnsi="Times New Roman" w:cs="Times New Roman"/>
-          <w:b/>
-          <w:bCs/>
-          <w:sz w:val="22"/>
-          <w:szCs w:val="22"/>
-        </w:rPr>
-        <w:tab/>
-      </w:r>
-    </w:p>
-    <w:p>
-      <w:pPr>
-        <w:rPr>
-          <w:rFonts w:ascii="Times New Roman" w:hAnsi="Times New Roman" w:cs="Times New Roman"/>
-          <w:sz w:val="22"/>
-          <w:szCs w:val="22"/>
-        </w:rPr>
-      </w:pPr>
-      <w:r>
-        <w:rPr>
-          <w:rFonts w:ascii="Times New Roman" w:hAnsi="Times New Roman" w:cs="Times New Roman"/>
-          <w:b/>
-          <w:bCs/>
-          <w:sz w:val="22"/>
-          <w:szCs w:val="22"/>
-        </w:rPr>
-        <w:tab/>
-      </w:r>
-      <w:r>
-        <w:rPr>
-          <w:rFonts w:ascii="Times New Roman" w:hAnsi="Times New Roman" w:cs="Times New Roman"/>
-          <w:b/>
-          <w:bCs/>
-          <w:sz w:val="22"/>
-          <w:szCs w:val="22"/>
-        </w:rPr>
-        <w:t>Programming Languages</w:t>
-      </w:r>
-      <w:r>
-        <w:rPr>
-          <w:rFonts w:ascii="Times New Roman" w:hAnsi="Times New Roman" w:cs="Times New Roman"/>
-          <w:b/>
-          <w:bCs/>
-          <w:sz w:val="22"/>
-          <w:szCs w:val="22"/>
-        </w:rPr>
-        <w:t xml:space="preserve">: </w:t>
-      </w:r>
-      <w:r>
-        <w:rPr>
-          <w:rFonts w:ascii="Times New Roman" w:hAnsi="Times New Roman" w:cs="Times New Roman"/>
-          <w:sz w:val="22"/>
-          <w:szCs w:val="22"/>
-        </w:rPr>
-        <w:t>Python</w:t>
-      </w:r>
-      <w:r>
-        <w:rPr>
-          <w:rFonts w:ascii="Times New Roman" w:hAnsi="Times New Roman" w:cs="Times New Roman"/>
-          <w:sz w:val="22"/>
-          <w:szCs w:val="22"/>
-        </w:rPr>
-        <w:t xml:space="preserve">, C/C++, x86 Assembly, </w:t>
-      </w:r>
-      <w:r>
-        <w:rPr>
-          <w:rFonts w:ascii="Times New Roman" w:hAnsi="Times New Roman" w:cs="Times New Roman"/>
-          <w:sz w:val="22"/>
-          <w:szCs w:val="22"/>
-        </w:rPr>
-        <w:t>HTML</w:t>
-      </w:r>
-      <w:r>
-        <w:rPr>
-          <w:rFonts w:ascii="Times New Roman" w:hAnsi="Times New Roman" w:cs="Times New Roman"/>
-          <w:sz w:val="22"/>
-          <w:szCs w:val="22"/>
-        </w:rPr>
-        <w:t>/</w:t>
-      </w:r>
-      <w:r>
-        <w:rPr>
-          <w:rFonts w:ascii="Times New Roman" w:hAnsi="Times New Roman" w:cs="Times New Roman"/>
-          <w:sz w:val="22"/>
-          <w:szCs w:val="22"/>
-        </w:rPr>
-        <w:t>CSS</w:t>
-      </w:r>
-    </w:p>
-    <w:p>
-      <w:pPr>
-        <w:rPr>
-          <w:rFonts w:ascii="Times New Roman" w:hAnsi="Times New Roman" w:cs="Times New Roman"/>
-          <w:sz w:val="22"/>
-          <w:szCs w:val="22"/>
-        </w:rPr>
-      </w:pPr>
-      <w:r>
-        <w:rPr>
-          <w:rFonts w:ascii="Times New Roman" w:hAnsi="Times New Roman" w:cs="Times New Roman"/>
-          <w:sz w:val="22"/>
-          <w:szCs w:val="22"/>
-        </w:rPr>
-        <w:tab/>
-      </w:r>
-      <w:r>
-        <w:rPr>
-          <w:rFonts w:ascii="Times New Roman" w:hAnsi="Times New Roman" w:cs="Times New Roman"/>
-          <w:b/>
-          <w:bCs/>
-          <w:sz w:val="22"/>
-          <w:szCs w:val="22"/>
-        </w:rPr>
-        <w:t xml:space="preserve">Developer Skills/Tools: </w:t>
-      </w:r>
-      <w:r>
-        <w:rPr>
-          <w:rFonts w:ascii="Times New Roman" w:hAnsi="Times New Roman" w:cs="Times New Roman"/>
-          <w:sz w:val="22"/>
-          <w:szCs w:val="22"/>
-        </w:rPr>
-        <w:t>Git, VS Code, PyCharm, Vim</w:t>
-      </w:r>
-    </w:p>
-    <w:p>
-      <w:pPr>
-        <w:rPr>
-          <w:rFonts w:ascii="Times New Roman" w:hAnsi="Times New Roman" w:cs="Times New Roman"/>
-          <w:sz w:val="22"/>
-          <w:szCs w:val="22"/>
-        </w:rPr>
-      </w:pPr>
-      <w:r>
-        <w:rPr>
-          <w:rFonts w:ascii="Times New Roman" w:hAnsi="Times New Roman" w:cs="Times New Roman"/>
-          <w:sz w:val="22"/>
-          <w:szCs w:val="22"/>
-        </w:rPr>
-        <w:tab/>
-      </w:r>
-      <w:r>
-        <w:rPr>
-          <w:rFonts w:ascii="Times New Roman" w:hAnsi="Times New Roman" w:cs="Times New Roman"/>
-          <w:b/>
-          <w:bCs/>
-          <w:sz w:val="22"/>
-          <w:szCs w:val="22"/>
-        </w:rPr>
-        <w:t>Technologies</w:t>
-      </w:r>
-      <w:r>
-        <w:rPr>
-          <w:rFonts w:ascii="Times New Roman" w:hAnsi="Times New Roman" w:cs="Times New Roman"/>
-          <w:sz w:val="22"/>
-          <w:szCs w:val="22"/>
-        </w:rPr>
-        <w:t>: Windows, MacOS, Linux</w:t>
-      </w:r>
-      <w:r>
-        <w:rPr>
-          <w:rFonts w:ascii="Times New Roman" w:hAnsi="Times New Roman" w:cs="Times New Roman"/>
-          <w:sz w:val="22"/>
-          <w:szCs w:val="22"/>
-        </w:rPr>
-        <w:t xml:space="preserve"> (Ubuntu)</w:t>
-      </w:r>
-      <w:r>
-        <w:rPr>
-          <w:rFonts w:ascii="Times New Roman" w:hAnsi="Times New Roman" w:cs="Times New Roman"/>
-          <w:sz w:val="22"/>
-          <w:szCs w:val="22"/>
-        </w:rPr>
-        <w:t>, Excel</w:t>
-      </w:r>
-    </w:p>
-    <w:p>
-      <w:pPr>
-        <w:rPr>
-          <w:rFonts w:ascii="Times New Roman" w:hAnsi="Times New Roman" w:cs="Times New Roman"/>
-          <w:sz w:val="22"/>
-          <w:szCs w:val="22"/>
-        </w:rPr>
-      </w:pPr>
-      <w:r>
-        <w:rPr>
-          <w:rFonts w:ascii="Times New Roman" w:hAnsi="Times New Roman" w:cs="Times New Roman"/>
-          <w:sz w:val="22"/>
-          <w:szCs w:val="22"/>
-        </w:rPr>
-        <w:lastRenderedPageBreak/>
+        <w:rPr>
+          <w:rFonts w:ascii="Times New Roman" w:hAnsi="Times New Roman" w:cs="Times New Roman"/>
+          <w:b/>
+          <w:bCs/>
+          <w:sz w:val="22"/>
+          <w:szCs w:val="22"/>
+        </w:rPr>
+      </w:pPr>
+    </w:p>
+    <w:p>
+      <w:pPr>
+        <w:rPr>
+          <w:rFonts w:ascii="Times New Roman" w:hAnsi="Times New Roman" w:cs="Times New Roman"/>
+          <w:sz w:val="22"/>
+          <w:szCs w:val="22"/>
+        </w:rPr>
+      </w:pPr>
+      <w:r>
+        <w:rPr>
+          <w:rFonts w:ascii="Times New Roman" w:hAnsi="Times New Roman" w:cs="Times New Roman"/>
+          <w:sz w:val="22"/>
+          <w:szCs w:val="22"/>
+        </w:rPr>
         <w:tab/>
       </w:r>
       <w:r>
@@ -2753,7 +2391,7 @@
   <w:abstractNum w:abstractNumId="4" w15:restartNumberingAfterBreak="0">
     <w:nsid w:val="5EA94E81"/>
     <w:multiLevelType w:val="hybridMultilevel"/>
-    <w:tmpl w:val="902A36B6"/>
+    <w:tmpl w:val="3754DD6C"/>
     <w:lvl w:ilvl="0" w:tplc="04090001">
       <w:start w:val="1"/>
       <w:numFmt w:val="bullet"/>

--- a/Current Resume.docx
+++ b/Current Resume.docx
@@ -4,6 +4,7 @@
   <w:body>
     <w:p>
       <w:pPr>
+        <w:ind w:left="720" w:hanging="720"/>
         <w:jc w:val="center"/>
         <w:rPr>
           <w:rFonts w:ascii="Times New Roman" w:hAnsi="Times New Roman" w:cs="Times New Roman"/>
@@ -23,19 +24,7 @@
           <w:sz w:val="28"/>
           <w:szCs w:val="28"/>
         </w:rPr>
-        <w:t xml:space="preserve">Daniel Gekonde - </w:t>
-      </w:r>
-      <w:r>
-        <w:rPr>
-          <w:rFonts w:ascii="Times New Roman" w:hAnsi="Times New Roman" w:cs="Times New Roman"/>
-          <w:b/>
-          <w:bCs/>
-          <w:i/>
-          <w:iCs/>
-          <w:sz w:val="28"/>
-          <w:szCs w:val="28"/>
-        </w:rPr>
-        <w:t>Computer Science Major</w:t>
+        <w:t xml:space="preserve">Daniel Gekonde </w:t>
       </w:r>
     </w:p>
     <w:p>
@@ -97,7 +86,31 @@
           <w:sz w:val="22"/>
           <w:szCs w:val="22"/>
         </w:rPr>
-        <w:t>| (248)-836-8123</w:t>
+        <w:t xml:space="preserve">| </w:t>
+      </w:r>
+      <w:r>
+        <w:rPr>
+          <w:rFonts w:ascii="Times New Roman" w:hAnsi="Times New Roman" w:cs="Times New Roman"/>
+          <w:sz w:val="22"/>
+          <w:szCs w:val="22"/>
+        </w:rPr>
+        <w:t>linkedin.com/in/daniel-gekonde</w:t>
+      </w:r>
+      <w:r>
+        <w:rPr>
+          <w:rFonts w:ascii="Times New Roman" w:hAnsi="Times New Roman" w:cs="Times New Roman"/>
+          <w:sz w:val="22"/>
+          <w:szCs w:val="22"/>
+        </w:rPr>
+        <w:t xml:space="preserve"> | </w:t>
+      </w:r>
+      <w:r>
+        <w:rPr>
+          <w:rFonts w:ascii="Times New Roman" w:hAnsi="Times New Roman" w:cs="Times New Roman"/>
+          <w:sz w:val="22"/>
+          <w:szCs w:val="22"/>
+        </w:rPr>
+        <w:t>248-836-8123</w:t>
       </w:r>
       <w:r>
         <w:rPr>
@@ -124,30 +137,35 @@
         <w:jc w:val="center"/>
         <w:rPr>
           <w:rFonts w:ascii="Times New Roman" w:hAnsi="Times New Roman" w:cs="Times New Roman"/>
-          <w:sz w:val="22"/>
-          <w:szCs w:val="22"/>
-        </w:rPr>
-      </w:pPr>
-      <w:r>
-        <w:rPr>
-          <w:rFonts w:ascii="Times New Roman" w:hAnsi="Times New Roman" w:cs="Times New Roman"/>
-          <w:sz w:val="22"/>
-          <w:szCs w:val="22"/>
-        </w:rPr>
-        <w:t xml:space="preserve">Aspiring software engineer and cybersecurity enthusiast with a strong foundation in Python, C++, and cybersecurity principles. Experienced in data structures, object-oriented programming, and problem-solving. </w:t>
-      </w:r>
-    </w:p>
-    <w:p>
-      <w:pPr>
-        <w:ind w:firstLine="720"/>
-        <w:jc w:val="center"/>
-        <w:rPr>
-          <w:rFonts w:ascii="Times New Roman" w:hAnsi="Times New Roman" w:cs="Times New Roman"/>
-          <w:color w:val="000000"/>
-          <w:sz w:val="22"/>
-          <w:szCs w:val="22"/>
-        </w:rPr>
-      </w:pPr>
+          <w:color w:val="000000"/>
+          <w:sz w:val="22"/>
+          <w:szCs w:val="22"/>
+        </w:rPr>
+      </w:pPr>
+      <w:r>
+        <w:rPr>
+          <w:rFonts w:ascii="Times New Roman" w:hAnsi="Times New Roman" w:cs="Times New Roman"/>
+          <w:sz w:val="22"/>
+          <w:szCs w:val="22"/>
+        </w:rPr>
+        <w:t>Computer Science student at Michigan State University with hands-on experience in data structures, algorithms, and systems programming. Seeking Summer 202</w:t>
+      </w:r>
+      <w:r>
+        <w:rPr>
+          <w:rFonts w:ascii="Times New Roman" w:hAnsi="Times New Roman" w:cs="Times New Roman"/>
+          <w:sz w:val="22"/>
+          <w:szCs w:val="22"/>
+        </w:rPr>
+        <w:t>6</w:t>
+      </w:r>
+      <w:r>
+        <w:rPr>
+          <w:rFonts w:ascii="Times New Roman" w:hAnsi="Times New Roman" w:cs="Times New Roman"/>
+          <w:sz w:val="22"/>
+          <w:szCs w:val="22"/>
+        </w:rPr>
+        <w:t xml:space="preserve"> software engineering or cybersecurity internship to apply technical skills in Python, C++, and systems design.</w:t>
+      </w:r>
     </w:p>
     <w:p>
       <w:pPr>
@@ -209,7 +227,29 @@
           <w:sz w:val="22"/>
           <w:szCs w:val="22"/>
         </w:rPr>
-        <w:t xml:space="preserve">Michigan State University, </w:t>
+        <w:t>Michigan State University</w:t>
+      </w:r>
+      <w:r>
+        <w:rPr>
+          <w:rFonts w:ascii="Times New Roman" w:hAnsi="Times New Roman" w:cs="Times New Roman"/>
+          <w:b/>
+          <w:bCs/>
+          <w:color w:val="000000"/>
+          <w:sz w:val="22"/>
+          <w:szCs w:val="22"/>
+        </w:rPr>
+        <w:t xml:space="preserve"> - College of Engineering</w:t>
+      </w:r>
+      <w:r>
+        <w:rPr>
+          <w:rFonts w:ascii="Times New Roman" w:hAnsi="Times New Roman" w:cs="Times New Roman"/>
+          <w:b/>
+          <w:bCs/>
+          <w:color w:val="000000"/>
+          <w:sz w:val="22"/>
+          <w:szCs w:val="22"/>
+        </w:rPr>
+        <w:t xml:space="preserve">, </w:t>
       </w:r>
       <w:r>
         <w:rPr>
@@ -254,34 +294,43 @@
           <w:sz w:val="22"/>
           <w:szCs w:val="22"/>
         </w:rPr>
-        <w:tab/>
-      </w:r>
-      <w:r>
-        <w:rPr>
-          <w:rFonts w:ascii="Times New Roman" w:hAnsi="Times New Roman" w:cs="Times New Roman"/>
-          <w:color w:val="000000"/>
-          <w:sz w:val="22"/>
-          <w:szCs w:val="22"/>
-        </w:rPr>
-        <w:tab/>
-      </w:r>
-      <w:r>
-        <w:rPr>
-          <w:rFonts w:ascii="Times New Roman" w:hAnsi="Times New Roman" w:cs="Times New Roman"/>
-          <w:color w:val="000000"/>
-          <w:sz w:val="22"/>
-          <w:szCs w:val="22"/>
-        </w:rPr>
-        <w:tab/>
-      </w:r>
-      <w:r>
-        <w:rPr>
-          <w:rFonts w:ascii="Times New Roman" w:hAnsi="Times New Roman" w:cs="Times New Roman"/>
-          <w:color w:val="000000"/>
-          <w:sz w:val="22"/>
-          <w:szCs w:val="22"/>
-        </w:rPr>
-        <w:t>Aug 2022- May 2026</w:t>
+        <w:t>Aug 2022</w:t>
+      </w:r>
+      <w:r>
+        <w:rPr>
+          <w:rFonts w:ascii="Times New Roman" w:hAnsi="Times New Roman" w:cs="Times New Roman"/>
+          <w:color w:val="000000"/>
+          <w:sz w:val="22"/>
+          <w:szCs w:val="22"/>
+        </w:rPr>
+        <w:t xml:space="preserve"> </w:t>
+      </w:r>
+      <w:r>
+        <w:rPr>
+          <w:rFonts w:ascii="Times New Roman" w:hAnsi="Times New Roman" w:cs="Times New Roman"/>
+          <w:color w:val="000000"/>
+          <w:sz w:val="22"/>
+          <w:szCs w:val="22"/>
+        </w:rPr>
+        <w:t xml:space="preserve">- </w:t>
+      </w:r>
+      <w:r>
+        <w:rPr>
+          <w:rFonts w:ascii="Times New Roman" w:hAnsi="Times New Roman" w:cs="Times New Roman"/>
+          <w:color w:val="000000"/>
+          <w:sz w:val="22"/>
+          <w:szCs w:val="22"/>
+        </w:rPr>
+        <w:t>Dec</w:t>
+      </w:r>
+      <w:r>
+        <w:rPr>
+          <w:rFonts w:ascii="Times New Roman" w:hAnsi="Times New Roman" w:cs="Times New Roman"/>
+          <w:color w:val="000000"/>
+          <w:sz w:val="22"/>
+          <w:szCs w:val="22"/>
+        </w:rPr>
+        <w:t xml:space="preserve"> 2026</w:t>
       </w:r>
     </w:p>
     <w:p>
@@ -289,22 +338,13 @@
         <w:ind w:firstLine="720"/>
         <w:rPr>
           <w:rFonts w:ascii="Times New Roman" w:hAnsi="Times New Roman" w:cs="Times New Roman"/>
-          <w:color w:val="000000"/>
-          <w:sz w:val="22"/>
-          <w:szCs w:val="22"/>
-        </w:rPr>
-      </w:pPr>
-      <w:r>
-        <w:rPr>
-          <w:rFonts w:ascii="Times New Roman" w:hAnsi="Times New Roman" w:cs="Times New Roman"/>
           <w:i/>
           <w:iCs/>
           <w:color w:val="000000"/>
           <w:sz w:val="22"/>
           <w:szCs w:val="22"/>
         </w:rPr>
-        <w:t>Bachelor of Science, Computer Science</w:t>
-      </w:r>
+      </w:pPr>
       <w:r>
         <w:rPr>
           <w:rFonts w:ascii="Times New Roman" w:hAnsi="Times New Roman" w:cs="Times New Roman"/>
@@ -314,8 +354,19 @@
           <w:sz w:val="22"/>
           <w:szCs w:val="22"/>
         </w:rPr>
-        <w:tab/>
-      </w:r>
+        <w:t>Bachelor of Science, Computer Science</w:t>
+      </w:r>
+    </w:p>
+    <w:p>
+      <w:pPr>
+        <w:ind w:firstLine="720"/>
+        <w:rPr>
+          <w:rFonts w:ascii="Times New Roman" w:hAnsi="Times New Roman" w:cs="Times New Roman"/>
+          <w:color w:val="000000"/>
+          <w:sz w:val="22"/>
+          <w:szCs w:val="22"/>
+        </w:rPr>
+      </w:pPr>
       <w:r>
         <w:rPr>
           <w:rFonts w:ascii="Times New Roman" w:hAnsi="Times New Roman" w:cs="Times New Roman"/>
@@ -325,7 +376,7 @@
           <w:sz w:val="22"/>
           <w:szCs w:val="22"/>
         </w:rPr>
-        <w:tab/>
+        <w:t>Dean’s List</w:t>
       </w:r>
       <w:r>
         <w:rPr>
@@ -382,6 +433,28 @@
         </w:rPr>
         <w:tab/>
       </w:r>
+      <w:r>
+        <w:rPr>
+          <w:rFonts w:ascii="Times New Roman" w:hAnsi="Times New Roman" w:cs="Times New Roman"/>
+          <w:i/>
+          <w:iCs/>
+          <w:color w:val="000000"/>
+          <w:sz w:val="22"/>
+          <w:szCs w:val="22"/>
+        </w:rPr>
+        <w:tab/>
+      </w:r>
+      <w:r>
+        <w:rPr>
+          <w:rFonts w:ascii="Times New Roman" w:hAnsi="Times New Roman" w:cs="Times New Roman"/>
+          <w:i/>
+          <w:iCs/>
+          <w:color w:val="000000"/>
+          <w:sz w:val="22"/>
+          <w:szCs w:val="22"/>
+        </w:rPr>
+        <w:tab/>
+      </w:r>
     </w:p>
     <w:p>
       <w:pPr>
@@ -450,6 +523,16 @@
         </w:rPr>
         <w:t xml:space="preserve"> Computer Security</w:t>
       </w:r>
+    </w:p>
+    <w:p>
+      <w:pPr>
+        <w:rPr>
+          <w:rFonts w:ascii="Times New Roman" w:hAnsi="Times New Roman" w:cs="Times New Roman"/>
+          <w:color w:val="000000"/>
+          <w:sz w:val="22"/>
+          <w:szCs w:val="22"/>
+        </w:rPr>
+      </w:pPr>
     </w:p>
     <w:p>
       <w:pPr>
@@ -582,7 +665,23 @@
           <w:sz w:val="22"/>
           <w:szCs w:val="22"/>
         </w:rPr>
-        <w:t>Git, VS Code, PyCharm, Vim</w:t>
+        <w:t>Git, VS Code, PyCharm,</w:t>
+      </w:r>
+      <w:r>
+        <w:rPr>
+          <w:rFonts w:ascii="Times New Roman" w:hAnsi="Times New Roman" w:cs="Times New Roman"/>
+          <w:sz w:val="22"/>
+          <w:szCs w:val="22"/>
+        </w:rPr>
+        <w:t xml:space="preserve"> CLion,</w:t>
+      </w:r>
+      <w:r>
+        <w:rPr>
+          <w:rFonts w:ascii="Times New Roman" w:hAnsi="Times New Roman" w:cs="Times New Roman"/>
+          <w:sz w:val="22"/>
+          <w:szCs w:val="22"/>
+        </w:rPr>
+        <w:t xml:space="preserve"> Vim</w:t>
       </w:r>
     </w:p>
     <w:p>
@@ -723,6 +822,210 @@
           <w:szCs w:val="22"/>
         </w:rPr>
         <w:t>Hybrid Sorting</w:t>
+      </w:r>
+    </w:p>
+    <w:p>
+      <w:pPr>
+        <w:pStyle w:val="ListParagraph"/>
+        <w:numPr>
+          <w:ilvl w:val="0"/>
+          <w:numId w:val="10"/>
+        </w:numPr>
+        <w:rPr>
+          <w:rFonts w:ascii="Times New Roman" w:hAnsi="Times New Roman" w:cs="Times New Roman"/>
+          <w:b/>
+          <w:bCs/>
+          <w:sz w:val="22"/>
+          <w:szCs w:val="22"/>
+        </w:rPr>
+      </w:pPr>
+      <w:r>
+        <w:rPr>
+          <w:rFonts w:ascii="Times New Roman" w:hAnsi="Times New Roman" w:cs="Times New Roman"/>
+          <w:sz w:val="22"/>
+          <w:szCs w:val="22"/>
+        </w:rPr>
+        <w:t xml:space="preserve">Implemented a modular hybrid sorting algorithm </w:t>
+      </w:r>
+      <w:r>
+        <w:rPr>
+          <w:rFonts w:ascii="Times New Roman" w:hAnsi="Times New Roman" w:cs="Times New Roman"/>
+          <w:sz w:val="22"/>
+          <w:szCs w:val="22"/>
+        </w:rPr>
+        <w:t>by</w:t>
+      </w:r>
+      <w:r>
+        <w:rPr>
+          <w:rFonts w:ascii="Times New Roman" w:hAnsi="Times New Roman" w:cs="Times New Roman"/>
+          <w:sz w:val="22"/>
+          <w:szCs w:val="22"/>
+        </w:rPr>
+        <w:t xml:space="preserve"> dynamically </w:t>
+      </w:r>
+      <w:r>
+        <w:rPr>
+          <w:rFonts w:ascii="Times New Roman" w:hAnsi="Times New Roman" w:cs="Times New Roman"/>
+          <w:sz w:val="22"/>
+          <w:szCs w:val="22"/>
+        </w:rPr>
+        <w:t>switching</w:t>
+      </w:r>
+      <w:r>
+        <w:rPr>
+          <w:rFonts w:ascii="Times New Roman" w:hAnsi="Times New Roman" w:cs="Times New Roman"/>
+          <w:sz w:val="22"/>
+          <w:szCs w:val="22"/>
+        </w:rPr>
+        <w:t xml:space="preserve"> between merge </w:t>
+      </w:r>
+      <w:r>
+        <w:rPr>
+          <w:rFonts w:ascii="Times New Roman" w:hAnsi="Times New Roman" w:cs="Times New Roman"/>
+          <w:sz w:val="22"/>
+          <w:szCs w:val="22"/>
+        </w:rPr>
+        <w:t xml:space="preserve">and </w:t>
+      </w:r>
+      <w:r>
+        <w:rPr>
+          <w:rFonts w:ascii="Times New Roman" w:hAnsi="Times New Roman" w:cs="Times New Roman"/>
+          <w:sz w:val="22"/>
+          <w:szCs w:val="22"/>
+        </w:rPr>
+        <w:t>insertion sort based on sublist size to optimize performance</w:t>
+      </w:r>
+      <w:r>
+        <w:rPr>
+          <w:rFonts w:ascii="Times New Roman" w:hAnsi="Times New Roman" w:cs="Times New Roman"/>
+          <w:sz w:val="22"/>
+          <w:szCs w:val="22"/>
+        </w:rPr>
+        <w:t xml:space="preserve"> in searching large-scale datasets</w:t>
+      </w:r>
+    </w:p>
+    <w:p>
+      <w:pPr>
+        <w:rPr>
+          <w:rFonts w:ascii="Times New Roman" w:hAnsi="Times New Roman" w:cs="Times New Roman"/>
+          <w:i/>
+          <w:iCs/>
+          <w:sz w:val="22"/>
+          <w:szCs w:val="22"/>
+        </w:rPr>
+      </w:pPr>
+      <w:r>
+        <w:rPr>
+          <w:rFonts w:ascii="Times New Roman" w:hAnsi="Times New Roman" w:cs="Times New Roman"/>
+          <w:i/>
+          <w:iCs/>
+          <w:sz w:val="22"/>
+          <w:szCs w:val="22"/>
+        </w:rPr>
+        <w:t>CSE 331 – Dynamic Deque &amp; Sliding Window Analysis</w:t>
+      </w:r>
+    </w:p>
+    <w:p>
+      <w:pPr>
+        <w:pStyle w:val="ListParagraph"/>
+        <w:numPr>
+          <w:ilvl w:val="0"/>
+          <w:numId w:val="10"/>
+        </w:numPr>
+        <w:rPr>
+          <w:rFonts w:ascii="Times New Roman" w:hAnsi="Times New Roman" w:cs="Times New Roman"/>
+          <w:sz w:val="22"/>
+          <w:szCs w:val="22"/>
+        </w:rPr>
+      </w:pPr>
+      <w:r>
+        <w:rPr>
+          <w:rFonts w:ascii="Times New Roman" w:hAnsi="Times New Roman" w:cs="Times New Roman"/>
+          <w:sz w:val="22"/>
+          <w:szCs w:val="22"/>
+        </w:rPr>
+        <w:t>Implemented a Circular Deque data structure in Python with</w:t>
+      </w:r>
+      <w:r>
+        <w:rPr>
+          <w:rFonts w:ascii="Times New Roman" w:hAnsi="Times New Roman" w:cs="Times New Roman"/>
+          <w:sz w:val="22"/>
+          <w:szCs w:val="22"/>
+        </w:rPr>
+        <w:t xml:space="preserve"> </w:t>
+      </w:r>
+      <w:r>
+        <w:rPr>
+          <w:rFonts w:ascii="Times New Roman" w:hAnsi="Times New Roman" w:cs="Times New Roman"/>
+          <w:sz w:val="22"/>
+          <w:szCs w:val="22"/>
+        </w:rPr>
+        <w:t>O(1) insertion/removal and dynamic resizing</w:t>
+      </w:r>
+    </w:p>
+    <w:p>
+      <w:pPr>
+        <w:pStyle w:val="ListParagraph"/>
+        <w:numPr>
+          <w:ilvl w:val="0"/>
+          <w:numId w:val="10"/>
+        </w:numPr>
+        <w:rPr>
+          <w:rFonts w:ascii="Times New Roman" w:hAnsi="Times New Roman" w:cs="Times New Roman"/>
+          <w:sz w:val="22"/>
+          <w:szCs w:val="22"/>
+        </w:rPr>
+      </w:pPr>
+      <w:r>
+        <w:rPr>
+          <w:rFonts w:ascii="Times New Roman" w:hAnsi="Times New Roman" w:cs="Times New Roman"/>
+          <w:sz w:val="22"/>
+          <w:szCs w:val="22"/>
+        </w:rPr>
+        <w:t>Emphasized robustness and scalability, ensuring correctness under varying input sizes and edge cases</w:t>
+      </w:r>
+    </w:p>
+    <w:p>
+      <w:pPr>
+        <w:rPr>
+          <w:rFonts w:ascii="Times New Roman" w:hAnsi="Times New Roman" w:cs="Times New Roman"/>
+          <w:i/>
+          <w:iCs/>
+          <w:sz w:val="22"/>
+          <w:szCs w:val="22"/>
+        </w:rPr>
+      </w:pPr>
+      <w:r>
+        <w:rPr>
+          <w:rFonts w:ascii="Times New Roman" w:hAnsi="Times New Roman" w:cs="Times New Roman"/>
+          <w:i/>
+          <w:iCs/>
+          <w:sz w:val="22"/>
+          <w:szCs w:val="22"/>
+        </w:rPr>
+        <w:t>CSE 320</w:t>
+      </w:r>
+      <w:r>
+        <w:rPr>
+          <w:rFonts w:ascii="Times New Roman" w:hAnsi="Times New Roman" w:cs="Times New Roman"/>
+          <w:b/>
+          <w:bCs/>
+          <w:i/>
+          <w:iCs/>
+          <w:sz w:val="22"/>
+          <w:szCs w:val="22"/>
+        </w:rPr>
+        <w:t xml:space="preserve"> </w:t>
+      </w:r>
+      <w:r>
+        <w:rPr>
+          <w:rFonts w:ascii="Times New Roman" w:hAnsi="Times New Roman" w:cs="Times New Roman"/>
+          <w:i/>
+          <w:iCs/>
+          <w:sz w:val="22"/>
+          <w:szCs w:val="22"/>
+        </w:rPr>
+        <w:t>– Message Decryption</w:t>
       </w:r>
     </w:p>
     <w:p>
@@ -746,50 +1049,61 @@
           <w:sz w:val="22"/>
           <w:szCs w:val="22"/>
         </w:rPr>
-        <w:t>Implemented a modular hybrid sorting algorithm that dynamically switches between merge sort and insertion sort based on sublist size to optimize performance.</w:t>
+        <w:t>Translated variable-length encoded messages into ASCII by manually parsing and packing bits, with buffer-overrun protection</w:t>
+      </w:r>
+      <w:r>
+        <w:rPr>
+          <w:rFonts w:ascii="Times New Roman" w:hAnsi="Times New Roman" w:cs="Times New Roman"/>
+          <w:sz w:val="22"/>
+          <w:szCs w:val="22"/>
+        </w:rPr>
+        <w:t xml:space="preserve"> using C</w:t>
+      </w:r>
+      <w:r>
+        <w:rPr>
+          <w:rFonts w:ascii="Times New Roman" w:hAnsi="Times New Roman" w:cs="Times New Roman"/>
+          <w:sz w:val="22"/>
+          <w:szCs w:val="22"/>
+        </w:rPr>
+        <w:t xml:space="preserve"> to simulate firmware decoding in embedded systems</w:t>
       </w:r>
     </w:p>
     <w:p>
       <w:pPr>
         <w:rPr>
           <w:rFonts w:ascii="Times New Roman" w:hAnsi="Times New Roman" w:cs="Times New Roman"/>
+          <w:sz w:val="22"/>
+          <w:szCs w:val="22"/>
+        </w:rPr>
+      </w:pPr>
+      <w:r>
+        <w:rPr>
+          <w:rFonts w:ascii="Times New Roman" w:hAnsi="Times New Roman" w:cs="Times New Roman"/>
+          <w:b/>
+          <w:bCs/>
+          <w:sz w:val="22"/>
+          <w:szCs w:val="22"/>
+        </w:rPr>
+        <w:t>Personal</w:t>
+      </w:r>
+    </w:p>
+    <w:p>
+      <w:pPr>
+        <w:rPr>
+          <w:rFonts w:ascii="Times New Roman" w:hAnsi="Times New Roman" w:cs="Times New Roman"/>
+          <w:sz w:val="22"/>
+          <w:szCs w:val="22"/>
+        </w:rPr>
+      </w:pPr>
+      <w:r>
+        <w:rPr>
+          <w:rFonts w:ascii="Times New Roman" w:hAnsi="Times New Roman" w:cs="Times New Roman"/>
           <w:i/>
           <w:iCs/>
           <w:sz w:val="22"/>
           <w:szCs w:val="22"/>
         </w:rPr>
-      </w:pPr>
-      <w:r>
-        <w:rPr>
-          <w:rFonts w:ascii="Times New Roman" w:hAnsi="Times New Roman" w:cs="Times New Roman"/>
-          <w:i/>
-          <w:iCs/>
-          <w:sz w:val="22"/>
-          <w:szCs w:val="22"/>
-        </w:rPr>
-        <w:t>CSE 320</w:t>
-      </w:r>
-      <w:r>
-        <w:rPr>
-          <w:rFonts w:ascii="Times New Roman" w:hAnsi="Times New Roman" w:cs="Times New Roman"/>
-          <w:b/>
-          <w:bCs/>
-          <w:i/>
-          <w:iCs/>
-          <w:sz w:val="22"/>
-          <w:szCs w:val="22"/>
-        </w:rPr>
-        <w:t xml:space="preserve"> </w:t>
-      </w:r>
-      <w:r>
-        <w:rPr>
-          <w:rFonts w:ascii="Times New Roman" w:hAnsi="Times New Roman" w:cs="Times New Roman"/>
-          <w:i/>
-          <w:iCs/>
-          <w:sz w:val="22"/>
-          <w:szCs w:val="22"/>
-        </w:rPr>
-        <w:t>– Message Decryption</w:t>
+        <w:t>Portfolio Website</w:t>
       </w:r>
     </w:p>
     <w:p>
@@ -803,119 +1117,19 @@
           <w:rFonts w:ascii="Times New Roman" w:hAnsi="Times New Roman" w:cs="Times New Roman"/>
           <w:b/>
           <w:bCs/>
-          <w:sz w:val="22"/>
-          <w:szCs w:val="22"/>
-        </w:rPr>
-      </w:pPr>
-      <w:r>
-        <w:rPr>
-          <w:rFonts w:ascii="Times New Roman" w:hAnsi="Times New Roman" w:cs="Times New Roman"/>
-          <w:sz w:val="22"/>
-          <w:szCs w:val="22"/>
-        </w:rPr>
-        <w:t>Translated variable-length encoded messages into ASCII by manually parsing and packing bits, with buffer-overrun protection</w:t>
-      </w:r>
-      <w:r>
-        <w:rPr>
-          <w:rFonts w:ascii="Times New Roman" w:hAnsi="Times New Roman" w:cs="Times New Roman"/>
-          <w:sz w:val="22"/>
-          <w:szCs w:val="22"/>
-        </w:rPr>
-        <w:t xml:space="preserve"> using C.</w:t>
-      </w:r>
-    </w:p>
-    <w:p>
-      <w:pPr>
-        <w:rPr>
-          <w:rFonts w:ascii="Times New Roman" w:hAnsi="Times New Roman" w:cs="Times New Roman"/>
-          <w:sz w:val="22"/>
-          <w:szCs w:val="22"/>
-        </w:rPr>
-      </w:pPr>
-      <w:r>
-        <w:rPr>
-          <w:rFonts w:ascii="Times New Roman" w:hAnsi="Times New Roman" w:cs="Times New Roman"/>
-          <w:b/>
-          <w:bCs/>
-          <w:sz w:val="22"/>
-          <w:szCs w:val="22"/>
-        </w:rPr>
-        <w:t>Personal</w:t>
-      </w:r>
-    </w:p>
-    <w:p>
-      <w:pPr>
-        <w:rPr>
-          <w:rFonts w:ascii="Times New Roman" w:hAnsi="Times New Roman" w:cs="Times New Roman"/>
-          <w:sz w:val="22"/>
-          <w:szCs w:val="22"/>
-        </w:rPr>
-      </w:pPr>
-      <w:r>
-        <w:rPr>
-          <w:rFonts w:ascii="Times New Roman" w:hAnsi="Times New Roman" w:cs="Times New Roman"/>
-          <w:i/>
-          <w:iCs/>
-          <w:sz w:val="22"/>
-          <w:szCs w:val="22"/>
-        </w:rPr>
-        <w:t>Portfolio Website</w:t>
-      </w:r>
-    </w:p>
-    <w:p>
-      <w:pPr>
-        <w:pStyle w:val="ListParagraph"/>
-        <w:numPr>
-          <w:ilvl w:val="0"/>
-          <w:numId w:val="9"/>
-        </w:numPr>
-        <w:rPr>
-          <w:rFonts w:ascii="Times New Roman" w:hAnsi="Times New Roman" w:cs="Times New Roman"/>
-          <w:b/>
-          <w:bCs/>
-          <w:sz w:val="22"/>
-          <w:szCs w:val="22"/>
-        </w:rPr>
-      </w:pPr>
-      <w:r>
-        <w:rPr>
-          <w:rFonts w:ascii="Times New Roman" w:hAnsi="Times New Roman" w:cs="Times New Roman"/>
-          <w:sz w:val="22"/>
-          <w:szCs w:val="22"/>
-        </w:rPr>
-        <w:t>Developed a responsive personal website using HTML</w:t>
-      </w:r>
-      <w:r>
-        <w:rPr>
-          <w:rFonts w:ascii="Times New Roman" w:hAnsi="Times New Roman" w:cs="Times New Roman"/>
-          <w:sz w:val="22"/>
-          <w:szCs w:val="22"/>
-        </w:rPr>
-        <w:t xml:space="preserve">, </w:t>
-      </w:r>
-      <w:r>
-        <w:rPr>
-          <w:rFonts w:ascii="Times New Roman" w:hAnsi="Times New Roman" w:cs="Times New Roman"/>
-          <w:sz w:val="22"/>
-          <w:szCs w:val="22"/>
-        </w:rPr>
-        <w:t>CSS</w:t>
-      </w:r>
-      <w:r>
-        <w:rPr>
-          <w:rFonts w:ascii="Times New Roman" w:hAnsi="Times New Roman" w:cs="Times New Roman"/>
-          <w:sz w:val="22"/>
-          <w:szCs w:val="22"/>
-        </w:rPr>
-        <w:t>, and JavaScript</w:t>
-      </w:r>
-      <w:r>
-        <w:rPr>
-          <w:rFonts w:ascii="Times New Roman" w:hAnsi="Times New Roman" w:cs="Times New Roman"/>
-          <w:sz w:val="22"/>
-          <w:szCs w:val="22"/>
-        </w:rPr>
-        <w:t xml:space="preserve"> to showcase projects, resume, and contact information.</w:t>
+          <w:color w:val="000000" w:themeColor="text1"/>
+          <w:sz w:val="22"/>
+          <w:szCs w:val="22"/>
+        </w:rPr>
+      </w:pPr>
+      <w:r>
+        <w:rPr>
+          <w:rFonts w:ascii="Times New Roman" w:hAnsi="Times New Roman" w:cs="Times New Roman"/>
+          <w:color w:val="000000" w:themeColor="text1"/>
+          <w:sz w:val="22"/>
+          <w:szCs w:val="22"/>
+        </w:rPr>
+        <w:t>Designed and developed a responsive personal portfolio website using HTML, CSS, and JavaScript, featuring interactive project showcases, résumé integration, and a contact form</w:t>
       </w:r>
     </w:p>
     <w:p>
@@ -999,6 +1213,15 @@
           <w:szCs w:val="22"/>
         </w:rPr>
         <w:t>Farmington Hills, MI</w:t>
+      </w:r>
+      <w:r>
+        <w:rPr>
+          <w:rFonts w:ascii="Times New Roman" w:hAnsi="Times New Roman" w:cs="Times New Roman"/>
+          <w:color w:val="000000"/>
+          <w:sz w:val="22"/>
+          <w:szCs w:val="22"/>
+        </w:rPr>
+        <w:tab/>
       </w:r>
       <w:r>
         <w:rPr>
@@ -1113,23 +1336,23 @@
           <w:sz w:val="22"/>
           <w:szCs w:val="22"/>
         </w:rPr>
-        <w:t>Retrieved and parked cars in various weather conditions</w:t>
-      </w:r>
-      <w:r>
-        <w:rPr>
-          <w:rFonts w:ascii="Times New Roman" w:hAnsi="Times New Roman" w:cs="Times New Roman"/>
-          <w:sz w:val="22"/>
-          <w:szCs w:val="22"/>
-        </w:rPr>
-        <w:t xml:space="preserve"> and managed</w:t>
-      </w:r>
-      <w:r>
-        <w:rPr>
-          <w:rFonts w:ascii="Times New Roman" w:hAnsi="Times New Roman" w:cs="Times New Roman"/>
-          <w:sz w:val="22"/>
-          <w:szCs w:val="22"/>
-        </w:rPr>
-        <w:t xml:space="preserve"> traffic at high volume venues and events</w:t>
+        <w:t xml:space="preserve">Delivered high-quality service for </w:t>
+      </w:r>
+      <w:r>
+        <w:rPr>
+          <w:rFonts w:ascii="Times New Roman" w:hAnsi="Times New Roman" w:cs="Times New Roman"/>
+          <w:sz w:val="22"/>
+          <w:szCs w:val="22"/>
+        </w:rPr>
+        <w:t>2</w:t>
+      </w:r>
+      <w:r>
+        <w:rPr>
+          <w:rFonts w:ascii="Times New Roman" w:hAnsi="Times New Roman" w:cs="Times New Roman"/>
+          <w:sz w:val="22"/>
+          <w:szCs w:val="22"/>
+        </w:rPr>
+        <w:t>00+ guests daily, managing logistics under time constraints while maintaining accuracy and customer satisfaction</w:t>
       </w:r>
     </w:p>
     <w:p>
@@ -1151,105 +1374,228 @@
           <w:sz w:val="22"/>
           <w:szCs w:val="22"/>
         </w:rPr>
-        <w:t>Introduced ticketless valet system to optimize service</w:t>
+        <w:t>Introduced ticketless valet system to</w:t>
+      </w:r>
+      <w:r>
+        <w:rPr>
+          <w:rFonts w:ascii="Times New Roman" w:hAnsi="Times New Roman" w:cs="Times New Roman"/>
+          <w:sz w:val="22"/>
+          <w:szCs w:val="22"/>
+        </w:rPr>
+        <w:t xml:space="preserve"> </w:t>
+      </w:r>
+      <w:r>
+        <w:rPr>
+          <w:rFonts w:ascii="Times New Roman" w:hAnsi="Times New Roman" w:cs="Times New Roman"/>
+          <w:sz w:val="22"/>
+          <w:szCs w:val="22"/>
+        </w:rPr>
+        <w:t>reduce customer wait time</w:t>
+      </w:r>
+      <w:r>
+        <w:rPr>
+          <w:rFonts w:ascii="Times New Roman" w:hAnsi="Times New Roman" w:cs="Times New Roman"/>
+          <w:sz w:val="22"/>
+          <w:szCs w:val="22"/>
+        </w:rPr>
+        <w:t xml:space="preserve"> and improve efficiency</w:t>
       </w:r>
     </w:p>
     <w:p>
       <w:pPr>
-        <w:rPr>
-          <w:rFonts w:ascii="Times New Roman" w:hAnsi="Times New Roman" w:cs="Times New Roman"/>
-          <w:sz w:val="22"/>
-          <w:szCs w:val="22"/>
-        </w:rPr>
-      </w:pPr>
-      <w:r>
-        <w:rPr>
-          <w:rFonts w:ascii="Times New Roman" w:hAnsi="Times New Roman" w:cs="Times New Roman"/>
-          <w:b/>
-          <w:bCs/>
-          <w:sz w:val="22"/>
-          <w:szCs w:val="22"/>
-        </w:rPr>
-        <w:t xml:space="preserve">Machinetools.com, </w:t>
-      </w:r>
-      <w:r>
-        <w:rPr>
-          <w:rFonts w:ascii="Times New Roman" w:hAnsi="Times New Roman" w:cs="Times New Roman"/>
-          <w:sz w:val="22"/>
-          <w:szCs w:val="22"/>
-        </w:rPr>
-        <w:t>Birmingham, MI</w:t>
-      </w:r>
-      <w:r>
-        <w:rPr>
-          <w:rFonts w:ascii="Times New Roman" w:hAnsi="Times New Roman" w:cs="Times New Roman"/>
-          <w:sz w:val="22"/>
-          <w:szCs w:val="22"/>
-        </w:rPr>
-        <w:tab/>
-      </w:r>
-      <w:r>
-        <w:rPr>
-          <w:rFonts w:ascii="Times New Roman" w:hAnsi="Times New Roman" w:cs="Times New Roman"/>
-          <w:sz w:val="22"/>
-          <w:szCs w:val="22"/>
-        </w:rPr>
-        <w:tab/>
-      </w:r>
-      <w:r>
-        <w:rPr>
-          <w:rFonts w:ascii="Times New Roman" w:hAnsi="Times New Roman" w:cs="Times New Roman"/>
-          <w:sz w:val="22"/>
-          <w:szCs w:val="22"/>
-        </w:rPr>
-        <w:tab/>
-      </w:r>
-      <w:r>
-        <w:rPr>
-          <w:rFonts w:ascii="Times New Roman" w:hAnsi="Times New Roman" w:cs="Times New Roman"/>
-          <w:sz w:val="22"/>
-          <w:szCs w:val="22"/>
-        </w:rPr>
-        <w:tab/>
-      </w:r>
-      <w:r>
-        <w:rPr>
-          <w:rFonts w:ascii="Times New Roman" w:hAnsi="Times New Roman" w:cs="Times New Roman"/>
-          <w:sz w:val="22"/>
-          <w:szCs w:val="22"/>
-        </w:rPr>
-        <w:tab/>
-      </w:r>
-      <w:r>
-        <w:rPr>
-          <w:rFonts w:ascii="Times New Roman" w:hAnsi="Times New Roman" w:cs="Times New Roman"/>
-          <w:sz w:val="22"/>
-          <w:szCs w:val="22"/>
-        </w:rPr>
-        <w:tab/>
-      </w:r>
-      <w:r>
-        <w:rPr>
-          <w:rFonts w:ascii="Times New Roman" w:hAnsi="Times New Roman" w:cs="Times New Roman"/>
-          <w:sz w:val="22"/>
-          <w:szCs w:val="22"/>
-        </w:rPr>
-        <w:tab/>
-      </w:r>
-      <w:r>
-        <w:rPr>
-          <w:rFonts w:ascii="Times New Roman" w:hAnsi="Times New Roman" w:cs="Times New Roman"/>
-          <w:sz w:val="22"/>
-          <w:szCs w:val="22"/>
-        </w:rPr>
-        <w:t>Jul 2020 – Dec 2021</w:t>
-      </w:r>
+        <w:pStyle w:val="ListParagraph"/>
+        <w:ind w:left="1440"/>
+        <w:rPr>
+          <w:rFonts w:ascii="Times New Roman" w:hAnsi="Times New Roman" w:cs="Times New Roman"/>
+          <w:sz w:val="22"/>
+          <w:szCs w:val="22"/>
+        </w:rPr>
+      </w:pPr>
     </w:p>
     <w:p>
       <w:pPr>
-        <w:ind w:firstLine="720"/>
-        <w:rPr>
-          <w:rFonts w:ascii="Times New Roman" w:hAnsi="Times New Roman" w:cs="Times New Roman"/>
+        <w:pBdr>
+          <w:between w:val="single" w:sz="4" w:space="1" w:color="auto"/>
+        </w:pBdr>
+        <w:rPr>
+          <w:rFonts w:ascii="Times New Roman" w:hAnsi="Times New Roman" w:cs="Times New Roman"/>
+          <w:b/>
+          <w:bCs/>
+          <w:sz w:val="22"/>
+          <w:szCs w:val="22"/>
+        </w:rPr>
+      </w:pPr>
+      <w:r>
+        <w:rPr>
+          <w:rFonts w:ascii="Times New Roman" w:hAnsi="Times New Roman" w:cs="Times New Roman"/>
+          <w:b/>
+          <w:bCs/>
+          <w:sz w:val="22"/>
+          <w:szCs w:val="22"/>
+        </w:rPr>
+        <w:t>INVOLVEMENT</w:t>
+      </w:r>
+      <w:r>
+        <w:rPr>
+          <w:rFonts w:ascii="Times New Roman" w:hAnsi="Times New Roman" w:cs="Times New Roman"/>
+          <w:b/>
+          <w:bCs/>
+          <w:sz w:val="22"/>
+          <w:szCs w:val="22"/>
+        </w:rPr>
+        <w:t>S</w:t>
+      </w:r>
+    </w:p>
+    <w:p>
+      <w:pPr>
+        <w:pBdr>
+          <w:between w:val="single" w:sz="4" w:space="1" w:color="auto"/>
+        </w:pBdr>
+        <w:rPr>
+          <w:rFonts w:ascii="Times New Roman" w:hAnsi="Times New Roman" w:cs="Times New Roman"/>
+          <w:b/>
+          <w:bCs/>
+          <w:sz w:val="22"/>
+          <w:szCs w:val="22"/>
+        </w:rPr>
+      </w:pPr>
+    </w:p>
+    <w:p>
+      <w:pPr>
+        <w:rPr>
+          <w:rFonts w:ascii="Times New Roman" w:hAnsi="Times New Roman" w:cs="Times New Roman"/>
+          <w:sz w:val="22"/>
+          <w:szCs w:val="22"/>
+        </w:rPr>
+      </w:pPr>
+      <w:r>
+        <w:rPr>
+          <w:rFonts w:ascii="Times New Roman" w:hAnsi="Times New Roman" w:cs="Times New Roman"/>
+          <w:b/>
+          <w:bCs/>
+          <w:sz w:val="22"/>
+          <w:szCs w:val="22"/>
+        </w:rPr>
+        <w:tab/>
+        <w:t>National Society of Black Engineers</w:t>
+      </w:r>
+      <w:r>
+        <w:rPr>
+          <w:rFonts w:ascii="Times New Roman" w:hAnsi="Times New Roman" w:cs="Times New Roman"/>
+          <w:b/>
+          <w:bCs/>
+          <w:sz w:val="22"/>
+          <w:szCs w:val="22"/>
+        </w:rPr>
+        <w:t xml:space="preserve">  </w:t>
+      </w:r>
+      <w:r>
+        <w:rPr>
+          <w:rFonts w:ascii="Times New Roman" w:hAnsi="Times New Roman" w:cs="Times New Roman"/>
+          <w:b/>
+          <w:bCs/>
+          <w:sz w:val="22"/>
+          <w:szCs w:val="22"/>
+        </w:rPr>
+        <w:tab/>
+      </w:r>
+      <w:r>
+        <w:rPr>
+          <w:rFonts w:ascii="Times New Roman" w:hAnsi="Times New Roman" w:cs="Times New Roman"/>
+          <w:b/>
+          <w:bCs/>
+          <w:sz w:val="22"/>
+          <w:szCs w:val="22"/>
+        </w:rPr>
+        <w:tab/>
+      </w:r>
+      <w:r>
+        <w:rPr>
+          <w:rFonts w:ascii="Times New Roman" w:hAnsi="Times New Roman" w:cs="Times New Roman"/>
+          <w:b/>
+          <w:bCs/>
+          <w:sz w:val="22"/>
+          <w:szCs w:val="22"/>
+        </w:rPr>
+        <w:tab/>
+      </w:r>
+      <w:r>
+        <w:rPr>
+          <w:rFonts w:ascii="Times New Roman" w:hAnsi="Times New Roman" w:cs="Times New Roman"/>
+          <w:b/>
+          <w:bCs/>
+          <w:sz w:val="22"/>
+          <w:szCs w:val="22"/>
+        </w:rPr>
+        <w:tab/>
+      </w:r>
+      <w:r>
+        <w:rPr>
+          <w:rFonts w:ascii="Times New Roman" w:hAnsi="Times New Roman" w:cs="Times New Roman"/>
+          <w:b/>
+          <w:bCs/>
+          <w:sz w:val="22"/>
+          <w:szCs w:val="22"/>
+        </w:rPr>
+        <w:tab/>
+      </w:r>
+      <w:r>
+        <w:rPr>
+          <w:rFonts w:ascii="Times New Roman" w:hAnsi="Times New Roman" w:cs="Times New Roman"/>
+          <w:b/>
+          <w:bCs/>
+          <w:sz w:val="22"/>
+          <w:szCs w:val="22"/>
+        </w:rPr>
+        <w:tab/>
+      </w:r>
+      <w:r>
+        <w:rPr>
+          <w:rFonts w:ascii="Times New Roman" w:hAnsi="Times New Roman" w:cs="Times New Roman"/>
+          <w:b/>
+          <w:bCs/>
+          <w:sz w:val="22"/>
+          <w:szCs w:val="22"/>
+        </w:rPr>
+        <w:tab/>
+      </w:r>
+      <w:r>
+        <w:rPr>
+          <w:rFonts w:ascii="Times New Roman" w:hAnsi="Times New Roman" w:cs="Times New Roman"/>
+          <w:sz w:val="22"/>
+          <w:szCs w:val="22"/>
+        </w:rPr>
+        <w:t>Aug 2022 – Present</w:t>
+      </w:r>
+    </w:p>
+    <w:p>
+      <w:pPr>
+        <w:pStyle w:val="ListParagraph"/>
+        <w:numPr>
+          <w:ilvl w:val="0"/>
+          <w:numId w:val="13"/>
+        </w:numPr>
+        <w:rPr>
+          <w:rFonts w:ascii="Times New Roman" w:hAnsi="Times New Roman" w:cs="Times New Roman"/>
+          <w:sz w:val="22"/>
+          <w:szCs w:val="22"/>
+        </w:rPr>
+      </w:pPr>
+      <w:r>
+        <w:rPr>
+          <w:rFonts w:ascii="Times New Roman" w:hAnsi="Times New Roman" w:cs="Times New Roman"/>
+          <w:sz w:val="22"/>
+          <w:szCs w:val="22"/>
+        </w:rPr>
+        <w:t>Organized professional development workshops and networking events attended by 50+ peers, enhancing technical and career readiness</w:t>
+      </w:r>
+    </w:p>
+    <w:p>
+      <w:pPr>
+        <w:rPr>
+          <w:rFonts w:ascii="Times New Roman" w:hAnsi="Times New Roman" w:cs="Times New Roman"/>
+          <w:b/>
+          <w:bCs/>
           <w:sz w:val="22"/>
           <w:szCs w:val="22"/>
         </w:rPr>
@@ -1262,7 +1608,125 @@
           <w:sz w:val="22"/>
           <w:szCs w:val="22"/>
         </w:rPr>
-        <w:t>Marketing Team Member</w:t>
+        <w:tab/>
+      </w:r>
+      <w:r>
+        <w:rPr>
+          <w:rFonts w:ascii="Times New Roman" w:hAnsi="Times New Roman" w:cs="Times New Roman"/>
+          <w:b/>
+          <w:bCs/>
+          <w:sz w:val="22"/>
+          <w:szCs w:val="22"/>
+        </w:rPr>
+        <w:t>Cybersecurity Clu</w:t>
+      </w:r>
+      <w:r>
+        <w:rPr>
+          <w:rFonts w:ascii="Times New Roman" w:hAnsi="Times New Roman" w:cs="Times New Roman"/>
+          <w:b/>
+          <w:bCs/>
+          <w:sz w:val="22"/>
+          <w:szCs w:val="22"/>
+        </w:rPr>
+        <w:t>b</w:t>
+      </w:r>
+      <w:r>
+        <w:rPr>
+          <w:rFonts w:ascii="Times New Roman" w:hAnsi="Times New Roman" w:cs="Times New Roman"/>
+          <w:b/>
+          <w:bCs/>
+          <w:sz w:val="22"/>
+          <w:szCs w:val="22"/>
+        </w:rPr>
+        <w:tab/>
+      </w:r>
+      <w:r>
+        <w:rPr>
+          <w:rFonts w:ascii="Times New Roman" w:hAnsi="Times New Roman" w:cs="Times New Roman"/>
+          <w:b/>
+          <w:bCs/>
+          <w:sz w:val="22"/>
+          <w:szCs w:val="22"/>
+        </w:rPr>
+        <w:tab/>
+      </w:r>
+      <w:r>
+        <w:rPr>
+          <w:rFonts w:ascii="Times New Roman" w:hAnsi="Times New Roman" w:cs="Times New Roman"/>
+          <w:b/>
+          <w:bCs/>
+          <w:sz w:val="22"/>
+          <w:szCs w:val="22"/>
+        </w:rPr>
+        <w:tab/>
+      </w:r>
+      <w:r>
+        <w:rPr>
+          <w:rFonts w:ascii="Times New Roman" w:hAnsi="Times New Roman" w:cs="Times New Roman"/>
+          <w:b/>
+          <w:bCs/>
+          <w:sz w:val="22"/>
+          <w:szCs w:val="22"/>
+        </w:rPr>
+        <w:tab/>
+      </w:r>
+      <w:r>
+        <w:rPr>
+          <w:rFonts w:ascii="Times New Roman" w:hAnsi="Times New Roman" w:cs="Times New Roman"/>
+          <w:b/>
+          <w:bCs/>
+          <w:sz w:val="22"/>
+          <w:szCs w:val="22"/>
+        </w:rPr>
+        <w:tab/>
+      </w:r>
+      <w:r>
+        <w:rPr>
+          <w:rFonts w:ascii="Times New Roman" w:hAnsi="Times New Roman" w:cs="Times New Roman"/>
+          <w:b/>
+          <w:bCs/>
+          <w:sz w:val="22"/>
+          <w:szCs w:val="22"/>
+        </w:rPr>
+        <w:tab/>
+      </w:r>
+      <w:r>
+        <w:rPr>
+          <w:rFonts w:ascii="Times New Roman" w:hAnsi="Times New Roman" w:cs="Times New Roman"/>
+          <w:b/>
+          <w:bCs/>
+          <w:sz w:val="22"/>
+          <w:szCs w:val="22"/>
+        </w:rPr>
+        <w:tab/>
+      </w:r>
+      <w:r>
+        <w:rPr>
+          <w:rFonts w:ascii="Times New Roman" w:hAnsi="Times New Roman" w:cs="Times New Roman"/>
+          <w:b/>
+          <w:bCs/>
+          <w:sz w:val="22"/>
+          <w:szCs w:val="22"/>
+        </w:rPr>
+        <w:tab/>
+      </w:r>
+      <w:r>
+        <w:rPr>
+          <w:rFonts w:ascii="Times New Roman" w:hAnsi="Times New Roman" w:cs="Times New Roman"/>
+          <w:b/>
+          <w:bCs/>
+          <w:sz w:val="22"/>
+          <w:szCs w:val="22"/>
+        </w:rPr>
+        <w:tab/>
+      </w:r>
+      <w:r>
+        <w:rPr>
+          <w:rFonts w:ascii="Times New Roman" w:hAnsi="Times New Roman" w:cs="Times New Roman"/>
+          <w:sz w:val="22"/>
+          <w:szCs w:val="22"/>
+        </w:rPr>
+        <w:t>Aug 2023 – Present</w:t>
       </w:r>
     </w:p>
     <w:p>
@@ -1284,76 +1748,88 @@
           <w:sz w:val="22"/>
           <w:szCs w:val="22"/>
         </w:rPr>
-        <w:t>Posted sales for heavy duty machinery on social media</w:t>
+        <w:t>Performed</w:t>
+      </w:r>
+      <w:r>
+        <w:rPr>
+          <w:rFonts w:ascii="Times New Roman" w:hAnsi="Times New Roman" w:cs="Times New Roman"/>
+          <w:sz w:val="22"/>
+          <w:szCs w:val="22"/>
+        </w:rPr>
+        <w:t xml:space="preserve"> in technical workshops</w:t>
+      </w:r>
+      <w:r>
+        <w:rPr>
+          <w:rFonts w:ascii="Times New Roman" w:hAnsi="Times New Roman" w:cs="Times New Roman"/>
+          <w:sz w:val="22"/>
+          <w:szCs w:val="22"/>
+        </w:rPr>
+        <w:t>,</w:t>
+      </w:r>
+      <w:r>
+        <w:rPr>
+          <w:rFonts w:ascii="Times New Roman" w:hAnsi="Times New Roman" w:cs="Times New Roman"/>
+          <w:sz w:val="22"/>
+          <w:szCs w:val="22"/>
+        </w:rPr>
+        <w:t xml:space="preserve"> </w:t>
+      </w:r>
+      <w:r>
+        <w:rPr>
+          <w:rFonts w:ascii="Times New Roman" w:hAnsi="Times New Roman" w:cs="Times New Roman"/>
+          <w:sz w:val="22"/>
+          <w:szCs w:val="22"/>
+        </w:rPr>
+        <w:t>analyzed</w:t>
+      </w:r>
+      <w:r>
+        <w:rPr>
+          <w:rFonts w:ascii="Times New Roman" w:hAnsi="Times New Roman" w:cs="Times New Roman"/>
+          <w:sz w:val="22"/>
+          <w:szCs w:val="22"/>
+        </w:rPr>
+        <w:t xml:space="preserve"> blockchain fundamentals, cryptographic protocols, and decentralized systems security</w:t>
       </w:r>
     </w:p>
     <w:p>
       <w:pPr>
-        <w:pStyle w:val="ListParagraph"/>
-        <w:ind w:left="1440"/>
-        <w:rPr>
-          <w:rFonts w:ascii="Times New Roman" w:hAnsi="Times New Roman" w:cs="Times New Roman"/>
-          <w:sz w:val="22"/>
-          <w:szCs w:val="22"/>
-        </w:rPr>
-      </w:pPr>
-    </w:p>
-    <w:p>
-      <w:pPr>
-        <w:pBdr>
-          <w:between w:val="single" w:sz="4" w:space="1" w:color="auto"/>
-        </w:pBdr>
-        <w:rPr>
-          <w:rFonts w:ascii="Times New Roman" w:hAnsi="Times New Roman" w:cs="Times New Roman"/>
-          <w:b/>
-          <w:bCs/>
-          <w:sz w:val="22"/>
-          <w:szCs w:val="22"/>
-        </w:rPr>
-      </w:pPr>
-      <w:r>
-        <w:rPr>
-          <w:rFonts w:ascii="Times New Roman" w:hAnsi="Times New Roman" w:cs="Times New Roman"/>
-          <w:b/>
-          <w:bCs/>
-          <w:sz w:val="22"/>
-          <w:szCs w:val="22"/>
-        </w:rPr>
-        <w:t>INVOLVEMENT</w:t>
-      </w:r>
-      <w:r>
-        <w:rPr>
-          <w:rFonts w:ascii="Times New Roman" w:hAnsi="Times New Roman" w:cs="Times New Roman"/>
-          <w:b/>
-          <w:bCs/>
-          <w:sz w:val="22"/>
-          <w:szCs w:val="22"/>
-        </w:rPr>
-        <w:t>S</w:t>
-      </w:r>
-    </w:p>
-    <w:p>
-      <w:pPr>
-        <w:pBdr>
-          <w:between w:val="single" w:sz="4" w:space="1" w:color="auto"/>
-        </w:pBdr>
-        <w:rPr>
-          <w:rFonts w:ascii="Times New Roman" w:hAnsi="Times New Roman" w:cs="Times New Roman"/>
-          <w:b/>
-          <w:bCs/>
-          <w:sz w:val="22"/>
-          <w:szCs w:val="22"/>
-        </w:rPr>
-      </w:pPr>
-    </w:p>
-    <w:p>
-      <w:pPr>
-        <w:rPr>
-          <w:rFonts w:ascii="Times New Roman" w:hAnsi="Times New Roman" w:cs="Times New Roman"/>
-          <w:sz w:val="22"/>
-          <w:szCs w:val="22"/>
-        </w:rPr>
-      </w:pPr>
+        <w:ind w:firstLine="720"/>
+        <w:rPr>
+          <w:rFonts w:ascii="Times New Roman" w:hAnsi="Times New Roman" w:cs="Times New Roman"/>
+          <w:sz w:val="22"/>
+          <w:szCs w:val="22"/>
+        </w:rPr>
+      </w:pPr>
+      <w:r>
+        <w:rPr>
+          <w:rFonts w:ascii="Times New Roman" w:hAnsi="Times New Roman" w:cs="Times New Roman"/>
+          <w:b/>
+          <w:bCs/>
+          <w:sz w:val="22"/>
+          <w:szCs w:val="22"/>
+        </w:rPr>
+        <w:t>Associat</w:t>
+      </w:r>
+      <w:r>
+        <w:rPr>
+          <w:rFonts w:ascii="Times New Roman" w:hAnsi="Times New Roman" w:cs="Times New Roman"/>
+          <w:b/>
+          <w:bCs/>
+          <w:sz w:val="22"/>
+          <w:szCs w:val="22"/>
+        </w:rPr>
+        <w:t>ion</w:t>
+      </w:r>
+      <w:r>
+        <w:rPr>
+          <w:rFonts w:ascii="Times New Roman" w:hAnsi="Times New Roman" w:cs="Times New Roman"/>
+          <w:b/>
+          <w:bCs/>
+          <w:sz w:val="22"/>
+          <w:szCs w:val="22"/>
+        </w:rPr>
+        <w:t xml:space="preserve"> for Computing Machinery</w:t>
+      </w:r>
       <w:r>
         <w:rPr>
           <w:rFonts w:ascii="Times New Roman" w:hAnsi="Times New Roman" w:cs="Times New Roman"/>
@@ -1363,7 +1839,6 @@
           <w:szCs w:val="22"/>
         </w:rPr>
         <w:tab/>
-        <w:t>National Society of Black Engineers</w:t>
       </w:r>
       <w:r>
         <w:rPr>
@@ -1418,30 +1893,34 @@
       <w:r>
         <w:rPr>
           <w:rFonts w:ascii="Times New Roman" w:hAnsi="Times New Roman" w:cs="Times New Roman"/>
-          <w:b/>
-          <w:bCs/>
-          <w:sz w:val="22"/>
-          <w:szCs w:val="22"/>
-        </w:rPr>
-        <w:tab/>
-      </w:r>
-      <w:r>
-        <w:rPr>
-          <w:rFonts w:ascii="Times New Roman" w:hAnsi="Times New Roman" w:cs="Times New Roman"/>
-          <w:b/>
-          <w:bCs/>
-          <w:sz w:val="22"/>
-          <w:szCs w:val="22"/>
-        </w:rPr>
-        <w:tab/>
-      </w:r>
-      <w:r>
-        <w:rPr>
-          <w:rFonts w:ascii="Times New Roman" w:hAnsi="Times New Roman" w:cs="Times New Roman"/>
-          <w:sz w:val="22"/>
-          <w:szCs w:val="22"/>
-        </w:rPr>
-        <w:t>Aug 2022 – Present</w:t>
+          <w:sz w:val="22"/>
+          <w:szCs w:val="22"/>
+        </w:rPr>
+        <w:t>Aug 202</w:t>
+      </w:r>
+      <w:r>
+        <w:rPr>
+          <w:rFonts w:ascii="Times New Roman" w:hAnsi="Times New Roman" w:cs="Times New Roman"/>
+          <w:sz w:val="22"/>
+          <w:szCs w:val="22"/>
+        </w:rPr>
+        <w:t>2</w:t>
+      </w:r>
+      <w:r>
+        <w:rPr>
+          <w:rFonts w:ascii="Times New Roman" w:hAnsi="Times New Roman" w:cs="Times New Roman"/>
+          <w:sz w:val="22"/>
+          <w:szCs w:val="22"/>
+        </w:rPr>
+        <w:t xml:space="preserve"> – </w:t>
+      </w:r>
+      <w:r>
+        <w:rPr>
+          <w:rFonts w:ascii="Times New Roman" w:hAnsi="Times New Roman" w:cs="Times New Roman"/>
+          <w:sz w:val="22"/>
+          <w:szCs w:val="22"/>
+        </w:rPr>
+        <w:t>Aug 2024</w:t>
       </w:r>
     </w:p>
     <w:p>
@@ -1463,466 +1942,18 @@
           <w:sz w:val="22"/>
           <w:szCs w:val="22"/>
         </w:rPr>
-        <w:t>Participate</w:t>
-      </w:r>
-      <w:r>
-        <w:rPr>
-          <w:rFonts w:ascii="Times New Roman" w:hAnsi="Times New Roman" w:cs="Times New Roman"/>
-          <w:sz w:val="22"/>
-          <w:szCs w:val="22"/>
-        </w:rPr>
-        <w:t>d</w:t>
-      </w:r>
-      <w:r>
-        <w:rPr>
-          <w:rFonts w:ascii="Times New Roman" w:hAnsi="Times New Roman" w:cs="Times New Roman"/>
-          <w:sz w:val="22"/>
-          <w:szCs w:val="22"/>
-        </w:rPr>
-        <w:t xml:space="preserve"> in professional development workshops, networking events, and technical seminars</w:t>
-      </w:r>
-    </w:p>
-    <w:p>
-      <w:pPr>
-        <w:rPr>
-          <w:rFonts w:ascii="Times New Roman" w:hAnsi="Times New Roman" w:cs="Times New Roman"/>
-          <w:sz w:val="22"/>
-          <w:szCs w:val="22"/>
-        </w:rPr>
-      </w:pPr>
-    </w:p>
-    <w:p>
-      <w:pPr>
-        <w:rPr>
-          <w:rFonts w:ascii="Times New Roman" w:hAnsi="Times New Roman" w:cs="Times New Roman"/>
-          <w:b/>
-          <w:bCs/>
-          <w:sz w:val="22"/>
-          <w:szCs w:val="22"/>
-        </w:rPr>
-      </w:pPr>
-      <w:r>
-        <w:rPr>
-          <w:rFonts w:ascii="Times New Roman" w:hAnsi="Times New Roman" w:cs="Times New Roman"/>
-          <w:i/>
-          <w:iCs/>
+        <w:t>Engaged with professional computing community through conferences, research publications, and technical workshops</w:t>
+      </w:r>
+      <w:r>
+        <w:rPr>
+          <w:rFonts w:ascii="Times New Roman" w:hAnsi="Times New Roman" w:cs="Times New Roman"/>
+          <w:b/>
+          <w:bCs/>
           <w:sz w:val="22"/>
           <w:szCs w:val="22"/>
         </w:rPr>
         <w:tab/>
       </w:r>
-      <w:r>
-        <w:rPr>
-          <w:rFonts w:ascii="Times New Roman" w:hAnsi="Times New Roman" w:cs="Times New Roman"/>
-          <w:b/>
-          <w:bCs/>
-          <w:sz w:val="22"/>
-          <w:szCs w:val="22"/>
-        </w:rPr>
-        <w:t>Cybersecurity Clu</w:t>
-      </w:r>
-      <w:r>
-        <w:rPr>
-          <w:rFonts w:ascii="Times New Roman" w:hAnsi="Times New Roman" w:cs="Times New Roman"/>
-          <w:b/>
-          <w:bCs/>
-          <w:sz w:val="22"/>
-          <w:szCs w:val="22"/>
-        </w:rPr>
-        <w:t>b</w:t>
-      </w:r>
-      <w:r>
-        <w:rPr>
-          <w:rFonts w:ascii="Times New Roman" w:hAnsi="Times New Roman" w:cs="Times New Roman"/>
-          <w:b/>
-          <w:bCs/>
-          <w:sz w:val="22"/>
-          <w:szCs w:val="22"/>
-        </w:rPr>
-        <w:tab/>
-      </w:r>
-      <w:r>
-        <w:rPr>
-          <w:rFonts w:ascii="Times New Roman" w:hAnsi="Times New Roman" w:cs="Times New Roman"/>
-          <w:b/>
-          <w:bCs/>
-          <w:sz w:val="22"/>
-          <w:szCs w:val="22"/>
-        </w:rPr>
-        <w:tab/>
-      </w:r>
-      <w:r>
-        <w:rPr>
-          <w:rFonts w:ascii="Times New Roman" w:hAnsi="Times New Roman" w:cs="Times New Roman"/>
-          <w:b/>
-          <w:bCs/>
-          <w:sz w:val="22"/>
-          <w:szCs w:val="22"/>
-        </w:rPr>
-        <w:tab/>
-      </w:r>
-      <w:r>
-        <w:rPr>
-          <w:rFonts w:ascii="Times New Roman" w:hAnsi="Times New Roman" w:cs="Times New Roman"/>
-          <w:b/>
-          <w:bCs/>
-          <w:sz w:val="22"/>
-          <w:szCs w:val="22"/>
-        </w:rPr>
-        <w:tab/>
-      </w:r>
-      <w:r>
-        <w:rPr>
-          <w:rFonts w:ascii="Times New Roman" w:hAnsi="Times New Roman" w:cs="Times New Roman"/>
-          <w:b/>
-          <w:bCs/>
-          <w:sz w:val="22"/>
-          <w:szCs w:val="22"/>
-        </w:rPr>
-        <w:tab/>
-      </w:r>
-      <w:r>
-        <w:rPr>
-          <w:rFonts w:ascii="Times New Roman" w:hAnsi="Times New Roman" w:cs="Times New Roman"/>
-          <w:b/>
-          <w:bCs/>
-          <w:sz w:val="22"/>
-          <w:szCs w:val="22"/>
-        </w:rPr>
-        <w:tab/>
-      </w:r>
-      <w:r>
-        <w:rPr>
-          <w:rFonts w:ascii="Times New Roman" w:hAnsi="Times New Roman" w:cs="Times New Roman"/>
-          <w:b/>
-          <w:bCs/>
-          <w:sz w:val="22"/>
-          <w:szCs w:val="22"/>
-        </w:rPr>
-        <w:tab/>
-      </w:r>
-      <w:r>
-        <w:rPr>
-          <w:rFonts w:ascii="Times New Roman" w:hAnsi="Times New Roman" w:cs="Times New Roman"/>
-          <w:b/>
-          <w:bCs/>
-          <w:sz w:val="22"/>
-          <w:szCs w:val="22"/>
-        </w:rPr>
-        <w:tab/>
-      </w:r>
-      <w:r>
-        <w:rPr>
-          <w:rFonts w:ascii="Times New Roman" w:hAnsi="Times New Roman" w:cs="Times New Roman"/>
-          <w:b/>
-          <w:bCs/>
-          <w:sz w:val="22"/>
-          <w:szCs w:val="22"/>
-        </w:rPr>
-        <w:tab/>
-      </w:r>
-      <w:r>
-        <w:rPr>
-          <w:rFonts w:ascii="Times New Roman" w:hAnsi="Times New Roman" w:cs="Times New Roman"/>
-          <w:sz w:val="22"/>
-          <w:szCs w:val="22"/>
-        </w:rPr>
-        <w:t>Aug 2023 – Present</w:t>
-      </w:r>
-    </w:p>
-    <w:p>
-      <w:pPr>
-        <w:pStyle w:val="ListParagraph"/>
-        <w:numPr>
-          <w:ilvl w:val="0"/>
-          <w:numId w:val="7"/>
-        </w:numPr>
-        <w:rPr>
-          <w:rFonts w:ascii="Times New Roman" w:hAnsi="Times New Roman" w:cs="Times New Roman"/>
-          <w:sz w:val="22"/>
-          <w:szCs w:val="22"/>
-        </w:rPr>
-      </w:pPr>
-      <w:r>
-        <w:rPr>
-          <w:rFonts w:ascii="Times New Roman" w:hAnsi="Times New Roman" w:cs="Times New Roman"/>
-          <w:sz w:val="22"/>
-          <w:szCs w:val="22"/>
-        </w:rPr>
-        <w:t>Participated in technical workshops analyzing blockchain fundamentals, cryptographic protocols, and decentralized systems security</w:t>
-      </w:r>
-    </w:p>
-    <w:p>
-      <w:pPr>
-        <w:rPr>
-          <w:rFonts w:ascii="Times New Roman" w:hAnsi="Times New Roman" w:cs="Times New Roman"/>
-          <w:sz w:val="22"/>
-          <w:szCs w:val="22"/>
-        </w:rPr>
-      </w:pPr>
-    </w:p>
-    <w:p>
-      <w:pPr>
-        <w:ind w:firstLine="720"/>
-        <w:rPr>
-          <w:rFonts w:ascii="Times New Roman" w:hAnsi="Times New Roman" w:cs="Times New Roman"/>
-          <w:sz w:val="22"/>
-          <w:szCs w:val="22"/>
-        </w:rPr>
-      </w:pPr>
-      <w:r>
-        <w:rPr>
-          <w:rFonts w:ascii="Times New Roman" w:hAnsi="Times New Roman" w:cs="Times New Roman"/>
-          <w:b/>
-          <w:bCs/>
-          <w:sz w:val="22"/>
-          <w:szCs w:val="22"/>
-        </w:rPr>
-        <w:t>Af</w:t>
-      </w:r>
-      <w:r>
-        <w:rPr>
-          <w:rFonts w:ascii="Times New Roman" w:hAnsi="Times New Roman" w:cs="Times New Roman"/>
-          <w:b/>
-          <w:bCs/>
-          <w:sz w:val="22"/>
-          <w:szCs w:val="22"/>
-        </w:rPr>
-        <w:t>r</w:t>
-      </w:r>
-      <w:r>
-        <w:rPr>
-          <w:rFonts w:ascii="Times New Roman" w:hAnsi="Times New Roman" w:cs="Times New Roman"/>
-          <w:b/>
-          <w:bCs/>
-          <w:sz w:val="22"/>
-          <w:szCs w:val="22"/>
-        </w:rPr>
-        <w:t>ican</w:t>
-      </w:r>
-      <w:r>
-        <w:rPr>
-          <w:rFonts w:ascii="Times New Roman" w:hAnsi="Times New Roman" w:cs="Times New Roman"/>
-          <w:b/>
-          <w:bCs/>
-          <w:sz w:val="22"/>
-          <w:szCs w:val="22"/>
-        </w:rPr>
-        <w:t xml:space="preserve"> Student Union</w:t>
-      </w:r>
-      <w:r>
-        <w:rPr>
-          <w:rFonts w:ascii="Times New Roman" w:hAnsi="Times New Roman" w:cs="Times New Roman"/>
-          <w:b/>
-          <w:bCs/>
-          <w:sz w:val="22"/>
-          <w:szCs w:val="22"/>
-        </w:rPr>
-        <w:tab/>
-      </w:r>
-      <w:r>
-        <w:rPr>
-          <w:rFonts w:ascii="Times New Roman" w:hAnsi="Times New Roman" w:cs="Times New Roman"/>
-          <w:b/>
-          <w:bCs/>
-          <w:sz w:val="22"/>
-          <w:szCs w:val="22"/>
-        </w:rPr>
-        <w:tab/>
-      </w:r>
-      <w:r>
-        <w:rPr>
-          <w:rFonts w:ascii="Times New Roman" w:hAnsi="Times New Roman" w:cs="Times New Roman"/>
-          <w:b/>
-          <w:bCs/>
-          <w:sz w:val="22"/>
-          <w:szCs w:val="22"/>
-        </w:rPr>
-        <w:tab/>
-      </w:r>
-      <w:r>
-        <w:rPr>
-          <w:rFonts w:ascii="Times New Roman" w:hAnsi="Times New Roman" w:cs="Times New Roman"/>
-          <w:b/>
-          <w:bCs/>
-          <w:sz w:val="22"/>
-          <w:szCs w:val="22"/>
-        </w:rPr>
-        <w:tab/>
-      </w:r>
-      <w:r>
-        <w:rPr>
-          <w:rFonts w:ascii="Times New Roman" w:hAnsi="Times New Roman" w:cs="Times New Roman"/>
-          <w:b/>
-          <w:bCs/>
-          <w:sz w:val="22"/>
-          <w:szCs w:val="22"/>
-        </w:rPr>
-        <w:tab/>
-      </w:r>
-      <w:r>
-        <w:rPr>
-          <w:rFonts w:ascii="Times New Roman" w:hAnsi="Times New Roman" w:cs="Times New Roman"/>
-          <w:b/>
-          <w:bCs/>
-          <w:sz w:val="22"/>
-          <w:szCs w:val="22"/>
-        </w:rPr>
-        <w:tab/>
-      </w:r>
-      <w:r>
-        <w:rPr>
-          <w:rFonts w:ascii="Times New Roman" w:hAnsi="Times New Roman" w:cs="Times New Roman"/>
-          <w:b/>
-          <w:bCs/>
-          <w:sz w:val="22"/>
-          <w:szCs w:val="22"/>
-        </w:rPr>
-        <w:tab/>
-      </w:r>
-      <w:r>
-        <w:rPr>
-          <w:rFonts w:ascii="Times New Roman" w:hAnsi="Times New Roman" w:cs="Times New Roman"/>
-          <w:b/>
-          <w:bCs/>
-          <w:sz w:val="22"/>
-          <w:szCs w:val="22"/>
-        </w:rPr>
-        <w:tab/>
-      </w:r>
-      <w:r>
-        <w:rPr>
-          <w:rFonts w:ascii="Times New Roman" w:hAnsi="Times New Roman" w:cs="Times New Roman"/>
-          <w:b/>
-          <w:bCs/>
-          <w:sz w:val="22"/>
-          <w:szCs w:val="22"/>
-        </w:rPr>
-        <w:tab/>
-      </w:r>
-      <w:r>
-        <w:rPr>
-          <w:rFonts w:ascii="Times New Roman" w:hAnsi="Times New Roman" w:cs="Times New Roman"/>
-          <w:sz w:val="22"/>
-          <w:szCs w:val="22"/>
-        </w:rPr>
-        <w:t>Aug 2022 – Present</w:t>
-      </w:r>
-    </w:p>
-    <w:p>
-      <w:pPr>
-        <w:pStyle w:val="ListParagraph"/>
-        <w:numPr>
-          <w:ilvl w:val="0"/>
-          <w:numId w:val="7"/>
-        </w:numPr>
-        <w:rPr>
-          <w:rFonts w:ascii="Times New Roman" w:hAnsi="Times New Roman" w:cs="Times New Roman"/>
-          <w:sz w:val="22"/>
-          <w:szCs w:val="22"/>
-        </w:rPr>
-      </w:pPr>
-      <w:r>
-        <w:rPr>
-          <w:rFonts w:ascii="Times New Roman" w:hAnsi="Times New Roman" w:cs="Times New Roman"/>
-          <w:sz w:val="22"/>
-          <w:szCs w:val="22"/>
-        </w:rPr>
-        <w:t>Engaged in cultural, educational, and community events celebrating African heritage and promoting diversity on campus</w:t>
-      </w:r>
-    </w:p>
-    <w:p>
-      <w:pPr>
-        <w:ind w:firstLine="720"/>
-        <w:rPr>
-          <w:rFonts w:ascii="Times New Roman" w:hAnsi="Times New Roman" w:cs="Times New Roman"/>
-          <w:sz w:val="22"/>
-          <w:szCs w:val="22"/>
-        </w:rPr>
-      </w:pPr>
-      <w:r>
-        <w:rPr>
-          <w:rFonts w:ascii="Times New Roman" w:hAnsi="Times New Roman" w:cs="Times New Roman"/>
-          <w:b/>
-          <w:bCs/>
-          <w:sz w:val="22"/>
-          <w:szCs w:val="22"/>
-        </w:rPr>
-        <w:tab/>
-      </w:r>
-    </w:p>
-    <w:p>
-      <w:pPr>
-        <w:pStyle w:val="ListParagraph"/>
-        <w:rPr>
-          <w:rFonts w:ascii="Times New Roman" w:hAnsi="Times New Roman" w:cs="Times New Roman"/>
-          <w:b/>
-          <w:bCs/>
-          <w:sz w:val="22"/>
-          <w:szCs w:val="22"/>
-        </w:rPr>
-      </w:pPr>
-    </w:p>
-    <w:p>
-      <w:pPr>
-        <w:rPr>
-          <w:rFonts w:ascii="Times New Roman" w:hAnsi="Times New Roman" w:cs="Times New Roman"/>
-          <w:sz w:val="22"/>
-          <w:szCs w:val="22"/>
-        </w:rPr>
-      </w:pPr>
-      <w:r>
-        <w:rPr>
-          <w:rFonts w:ascii="Times New Roman" w:hAnsi="Times New Roman" w:cs="Times New Roman"/>
-          <w:sz w:val="22"/>
-          <w:szCs w:val="22"/>
-        </w:rPr>
-        <w:tab/>
-      </w:r>
-      <w:r>
-        <w:rPr>
-          <w:rFonts w:ascii="Times New Roman" w:hAnsi="Times New Roman" w:cs="Times New Roman"/>
-          <w:sz w:val="22"/>
-          <w:szCs w:val="22"/>
-        </w:rPr>
-        <w:tab/>
-      </w:r>
-    </w:p>
-    <w:p>
-      <w:pPr>
-        <w:rPr>
-          <w:rFonts w:ascii="Times New Roman" w:hAnsi="Times New Roman" w:cs="Times New Roman"/>
-          <w:sz w:val="22"/>
-          <w:szCs w:val="22"/>
-        </w:rPr>
-      </w:pPr>
-      <w:r>
-        <w:rPr>
-          <w:rFonts w:ascii="Times New Roman" w:hAnsi="Times New Roman" w:cs="Times New Roman"/>
-          <w:sz w:val="22"/>
-          <w:szCs w:val="22"/>
-        </w:rPr>
-        <w:tab/>
-      </w:r>
-    </w:p>
-    <w:p>
-      <w:pPr>
-        <w:jc w:val="center"/>
-        <w:rPr>
-          <w:rFonts w:ascii="Times New Roman" w:hAnsi="Times New Roman" w:cs="Times New Roman"/>
-          <w:sz w:val="22"/>
-          <w:szCs w:val="22"/>
-        </w:rPr>
-      </w:pPr>
-    </w:p>
-    <w:p>
-      <w:pPr>
-        <w:rPr>
-          <w:rFonts w:ascii="Times New Roman" w:hAnsi="Times New Roman" w:cs="Times New Roman"/>
-          <w:sz w:val="22"/>
-          <w:szCs w:val="22"/>
-        </w:rPr>
-      </w:pPr>
     </w:p>
     <w:sectPr>
       <w:pgSz w:w="12240" w:h="15840"/>
@@ -2163,6 +2194,232 @@
     </w:lvl>
   </w:abstractNum>
   <w:abstractNum w:abstractNumId="2" w15:restartNumberingAfterBreak="0">
+    <w:nsid w:val="2AF531A1"/>
+    <w:multiLevelType w:val="hybridMultilevel"/>
+    <w:tmpl w:val="30C0802A"/>
+    <w:lvl w:ilvl="0" w:tplc="04090001">
+      <w:start w:val="1"/>
+      <w:numFmt w:val="bullet"/>
+      <w:lvlText w:val=""/>
+      <w:lvlJc w:val="left"/>
+      <w:pPr>
+        <w:ind w:left="1440" w:hanging="360"/>
+      </w:pPr>
+      <w:rPr>
+        <w:rFonts w:ascii="Symbol" w:hAnsi="Symbol" w:hint="default"/>
+      </w:rPr>
+    </w:lvl>
+    <w:lvl w:ilvl="1" w:tplc="04090003" w:tentative="1">
+      <w:start w:val="1"/>
+      <w:numFmt w:val="bullet"/>
+      <w:lvlText w:val="o"/>
+      <w:lvlJc w:val="left"/>
+      <w:pPr>
+        <w:ind w:left="2160" w:hanging="360"/>
+      </w:pPr>
+      <w:rPr>
+        <w:rFonts w:ascii="Courier New" w:hAnsi="Courier New" w:cs="Courier New" w:hint="default"/>
+      </w:rPr>
+    </w:lvl>
+    <w:lvl w:ilvl="2" w:tplc="04090005" w:tentative="1">
+      <w:start w:val="1"/>
+      <w:numFmt w:val="bullet"/>
+      <w:lvlText w:val=""/>
+      <w:lvlJc w:val="left"/>
+      <w:pPr>
+        <w:ind w:left="2880" w:hanging="360"/>
+      </w:pPr>
+      <w:rPr>
+        <w:rFonts w:ascii="Wingdings" w:hAnsi="Wingdings" w:hint="default"/>
+      </w:rPr>
+    </w:lvl>
+    <w:lvl w:ilvl="3" w:tplc="04090001" w:tentative="1">
+      <w:start w:val="1"/>
+      <w:numFmt w:val="bullet"/>
+      <w:lvlText w:val=""/>
+      <w:lvlJc w:val="left"/>
+      <w:pPr>
+        <w:ind w:left="3600" w:hanging="360"/>
+      </w:pPr>
+      <w:rPr>
+        <w:rFonts w:ascii="Symbol" w:hAnsi="Symbol" w:hint="default"/>
+      </w:rPr>
+    </w:lvl>
+    <w:lvl w:ilvl="4" w:tplc="04090003" w:tentative="1">
+      <w:start w:val="1"/>
+      <w:numFmt w:val="bullet"/>
+      <w:lvlText w:val="o"/>
+      <w:lvlJc w:val="left"/>
+      <w:pPr>
+        <w:ind w:left="4320" w:hanging="360"/>
+      </w:pPr>
+      <w:rPr>
+        <w:rFonts w:ascii="Courier New" w:hAnsi="Courier New" w:cs="Courier New" w:hint="default"/>
+      </w:rPr>
+    </w:lvl>
+    <w:lvl w:ilvl="5" w:tplc="04090005" w:tentative="1">
+      <w:start w:val="1"/>
+      <w:numFmt w:val="bullet"/>
+      <w:lvlText w:val=""/>
+      <w:lvlJc w:val="left"/>
+      <w:pPr>
+        <w:ind w:left="5040" w:hanging="360"/>
+      </w:pPr>
+      <w:rPr>
+        <w:rFonts w:ascii="Wingdings" w:hAnsi="Wingdings" w:hint="default"/>
+      </w:rPr>
+    </w:lvl>
+    <w:lvl w:ilvl="6" w:tplc="04090001" w:tentative="1">
+      <w:start w:val="1"/>
+      <w:numFmt w:val="bullet"/>
+      <w:lvlText w:val=""/>
+      <w:lvlJc w:val="left"/>
+      <w:pPr>
+        <w:ind w:left="5760" w:hanging="360"/>
+      </w:pPr>
+      <w:rPr>
+        <w:rFonts w:ascii="Symbol" w:hAnsi="Symbol" w:hint="default"/>
+      </w:rPr>
+    </w:lvl>
+    <w:lvl w:ilvl="7" w:tplc="04090003" w:tentative="1">
+      <w:start w:val="1"/>
+      <w:numFmt w:val="bullet"/>
+      <w:lvlText w:val="o"/>
+      <w:lvlJc w:val="left"/>
+      <w:pPr>
+        <w:ind w:left="6480" w:hanging="360"/>
+      </w:pPr>
+      <w:rPr>
+        <w:rFonts w:ascii="Courier New" w:hAnsi="Courier New" w:cs="Courier New" w:hint="default"/>
+      </w:rPr>
+    </w:lvl>
+    <w:lvl w:ilvl="8" w:tplc="04090005" w:tentative="1">
+      <w:start w:val="1"/>
+      <w:numFmt w:val="bullet"/>
+      <w:lvlText w:val=""/>
+      <w:lvlJc w:val="left"/>
+      <w:pPr>
+        <w:ind w:left="7200" w:hanging="360"/>
+      </w:pPr>
+      <w:rPr>
+        <w:rFonts w:ascii="Wingdings" w:hAnsi="Wingdings" w:hint="default"/>
+      </w:rPr>
+    </w:lvl>
+  </w:abstractNum>
+  <w:abstractNum w:abstractNumId="3" w15:restartNumberingAfterBreak="0">
+    <w:nsid w:val="36DC6500"/>
+    <w:multiLevelType w:val="hybridMultilevel"/>
+    <w:tmpl w:val="1A5CB6A4"/>
+    <w:lvl w:ilvl="0" w:tplc="04090001">
+      <w:start w:val="1"/>
+      <w:numFmt w:val="bullet"/>
+      <w:lvlText w:val=""/>
+      <w:lvlJc w:val="left"/>
+      <w:pPr>
+        <w:ind w:left="1800" w:hanging="360"/>
+      </w:pPr>
+      <w:rPr>
+        <w:rFonts w:ascii="Symbol" w:hAnsi="Symbol" w:hint="default"/>
+      </w:rPr>
+    </w:lvl>
+    <w:lvl w:ilvl="1" w:tplc="04090003" w:tentative="1">
+      <w:start w:val="1"/>
+      <w:numFmt w:val="bullet"/>
+      <w:lvlText w:val="o"/>
+      <w:lvlJc w:val="left"/>
+      <w:pPr>
+        <w:ind w:left="2520" w:hanging="360"/>
+      </w:pPr>
+      <w:rPr>
+        <w:rFonts w:ascii="Courier New" w:hAnsi="Courier New" w:cs="Courier New" w:hint="default"/>
+      </w:rPr>
+    </w:lvl>
+    <w:lvl w:ilvl="2" w:tplc="04090005" w:tentative="1">
+      <w:start w:val="1"/>
+      <w:numFmt w:val="bullet"/>
+      <w:lvlText w:val=""/>
+      <w:lvlJc w:val="left"/>
+      <w:pPr>
+        <w:ind w:left="3240" w:hanging="360"/>
+      </w:pPr>
+      <w:rPr>
+        <w:rFonts w:ascii="Wingdings" w:hAnsi="Wingdings" w:hint="default"/>
+      </w:rPr>
+    </w:lvl>
+    <w:lvl w:ilvl="3" w:tplc="04090001" w:tentative="1">
+      <w:start w:val="1"/>
+      <w:numFmt w:val="bullet"/>
+      <w:lvlText w:val=""/>
+      <w:lvlJc w:val="left"/>
+      <w:pPr>
+        <w:ind w:left="3960" w:hanging="360"/>
+      </w:pPr>
+      <w:rPr>
+        <w:rFonts w:ascii="Symbol" w:hAnsi="Symbol" w:hint="default"/>
+      </w:rPr>
+    </w:lvl>
+    <w:lvl w:ilvl="4" w:tplc="04090003" w:tentative="1">
+      <w:start w:val="1"/>
+      <w:numFmt w:val="bullet"/>
+      <w:lvlText w:val="o"/>
+      <w:lvlJc w:val="left"/>
+      <w:pPr>
+        <w:ind w:left="4680" w:hanging="360"/>
+      </w:pPr>
+      <w:rPr>
+        <w:rFonts w:ascii="Courier New" w:hAnsi="Courier New" w:cs="Courier New" w:hint="default"/>
+      </w:rPr>
+    </w:lvl>
+    <w:lvl w:ilvl="5" w:tplc="04090005" w:tentative="1">
+      <w:start w:val="1"/>
+      <w:numFmt w:val="bullet"/>
+      <w:lvlText w:val=""/>
+      <w:lvlJc w:val="left"/>
+      <w:pPr>
+        <w:ind w:left="5400" w:hanging="360"/>
+      </w:pPr>
+      <w:rPr>
+        <w:rFonts w:ascii="Wingdings" w:hAnsi="Wingdings" w:hint="default"/>
+      </w:rPr>
+    </w:lvl>
+    <w:lvl w:ilvl="6" w:tplc="04090001" w:tentative="1">
+      <w:start w:val="1"/>
+      <w:numFmt w:val="bullet"/>
+      <w:lvlText w:val=""/>
+      <w:lvlJc w:val="left"/>
+      <w:pPr>
+        <w:ind w:left="6120" w:hanging="360"/>
+      </w:pPr>
+      <w:rPr>
+        <w:rFonts w:ascii="Symbol" w:hAnsi="Symbol" w:hint="default"/>
+      </w:rPr>
+    </w:lvl>
+    <w:lvl w:ilvl="7" w:tplc="04090003" w:tentative="1">
+      <w:start w:val="1"/>
+      <w:numFmt w:val="bullet"/>
+      <w:lvlText w:val="o"/>
+      <w:lvlJc w:val="left"/>
+      <w:pPr>
+        <w:ind w:left="6840" w:hanging="360"/>
+      </w:pPr>
+      <w:rPr>
+        <w:rFonts w:ascii="Courier New" w:hAnsi="Courier New" w:cs="Courier New" w:hint="default"/>
+      </w:rPr>
+    </w:lvl>
+    <w:lvl w:ilvl="8" w:tplc="04090005" w:tentative="1">
+      <w:start w:val="1"/>
+      <w:numFmt w:val="bullet"/>
+      <w:lvlText w:val=""/>
+      <w:lvlJc w:val="left"/>
+      <w:pPr>
+        <w:ind w:left="7560" w:hanging="360"/>
+      </w:pPr>
+      <w:rPr>
+        <w:rFonts w:ascii="Wingdings" w:hAnsi="Wingdings" w:hint="default"/>
+      </w:rPr>
+    </w:lvl>
+  </w:abstractNum>
+  <w:abstractNum w:abstractNumId="4" w15:restartNumberingAfterBreak="0">
     <w:nsid w:val="387407A1"/>
     <w:multiLevelType w:val="hybridMultilevel"/>
     <w:tmpl w:val="99C22C4A"/>
@@ -2275,7 +2532,7 @@
       </w:rPr>
     </w:lvl>
   </w:abstractNum>
-  <w:abstractNum w:abstractNumId="3" w15:restartNumberingAfterBreak="0">
+  <w:abstractNum w:abstractNumId="5" w15:restartNumberingAfterBreak="0">
     <w:nsid w:val="471650E3"/>
     <w:multiLevelType w:val="hybridMultilevel"/>
     <w:tmpl w:val="CA383F00"/>
@@ -2388,10 +2645,10 @@
       </w:rPr>
     </w:lvl>
   </w:abstractNum>
-  <w:abstractNum w:abstractNumId="4" w15:restartNumberingAfterBreak="0">
+  <w:abstractNum w:abstractNumId="6" w15:restartNumberingAfterBreak="0">
     <w:nsid w:val="5EA94E81"/>
     <w:multiLevelType w:val="hybridMultilevel"/>
-    <w:tmpl w:val="3754DD6C"/>
+    <w:tmpl w:val="B0BEEAEC"/>
     <w:lvl w:ilvl="0" w:tplc="04090001">
       <w:start w:val="1"/>
       <w:numFmt w:val="bullet"/>
@@ -2501,7 +2758,7 @@
       </w:rPr>
     </w:lvl>
   </w:abstractNum>
-  <w:abstractNum w:abstractNumId="5" w15:restartNumberingAfterBreak="0">
+  <w:abstractNum w:abstractNumId="7" w15:restartNumberingAfterBreak="0">
     <w:nsid w:val="68194E9A"/>
     <w:multiLevelType w:val="hybridMultilevel"/>
     <w:tmpl w:val="59BC147A"/>
@@ -2614,7 +2871,120 @@
       </w:rPr>
     </w:lvl>
   </w:abstractNum>
-  <w:abstractNum w:abstractNumId="6" w15:restartNumberingAfterBreak="0">
+  <w:abstractNum w:abstractNumId="8" w15:restartNumberingAfterBreak="0">
+    <w:nsid w:val="6E4C257F"/>
+    <w:multiLevelType w:val="hybridMultilevel"/>
+    <w:tmpl w:val="8A264E8E"/>
+    <w:lvl w:ilvl="0" w:tplc="04090001">
+      <w:start w:val="1"/>
+      <w:numFmt w:val="bullet"/>
+      <w:lvlText w:val=""/>
+      <w:lvlJc w:val="left"/>
+      <w:pPr>
+        <w:ind w:left="720" w:hanging="360"/>
+      </w:pPr>
+      <w:rPr>
+        <w:rFonts w:ascii="Symbol" w:hAnsi="Symbol" w:hint="default"/>
+      </w:rPr>
+    </w:lvl>
+    <w:lvl w:ilvl="1" w:tplc="04090003" w:tentative="1">
+      <w:start w:val="1"/>
+      <w:numFmt w:val="bullet"/>
+      <w:lvlText w:val="o"/>
+      <w:lvlJc w:val="left"/>
+      <w:pPr>
+        <w:ind w:left="1440" w:hanging="360"/>
+      </w:pPr>
+      <w:rPr>
+        <w:rFonts w:ascii="Courier New" w:hAnsi="Courier New" w:cs="Courier New" w:hint="default"/>
+      </w:rPr>
+    </w:lvl>
+    <w:lvl w:ilvl="2" w:tplc="04090005" w:tentative="1">
+      <w:start w:val="1"/>
+      <w:numFmt w:val="bullet"/>
+      <w:lvlText w:val=""/>
+      <w:lvlJc w:val="left"/>
+      <w:pPr>
+        <w:ind w:left="2160" w:hanging="360"/>
+      </w:pPr>
+      <w:rPr>
+        <w:rFonts w:ascii="Wingdings" w:hAnsi="Wingdings" w:hint="default"/>
+      </w:rPr>
+    </w:lvl>
+    <w:lvl w:ilvl="3" w:tplc="04090001" w:tentative="1">
+      <w:start w:val="1"/>
+      <w:numFmt w:val="bullet"/>
+      <w:lvlText w:val=""/>
+      <w:lvlJc w:val="left"/>
+      <w:pPr>
+        <w:ind w:left="2880" w:hanging="360"/>
+      </w:pPr>
+      <w:rPr>
+        <w:rFonts w:ascii="Symbol" w:hAnsi="Symbol" w:hint="default"/>
+      </w:rPr>
+    </w:lvl>
+    <w:lvl w:ilvl="4" w:tplc="04090003" w:tentative="1">
+      <w:start w:val="1"/>
+      <w:numFmt w:val="bullet"/>
+      <w:lvlText w:val="o"/>
+      <w:lvlJc w:val="left"/>
+      <w:pPr>
+        <w:ind w:left="3600" w:hanging="360"/>
+      </w:pPr>
+      <w:rPr>
+        <w:rFonts w:ascii="Courier New" w:hAnsi="Courier New" w:cs="Courier New" w:hint="default"/>
+      </w:rPr>
+    </w:lvl>
+    <w:lvl w:ilvl="5" w:tplc="04090005" w:tentative="1">
+      <w:start w:val="1"/>
+      <w:numFmt w:val="bullet"/>
+      <w:lvlText w:val=""/>
+      <w:lvlJc w:val="left"/>
+      <w:pPr>
+        <w:ind w:left="4320" w:hanging="360"/>
+      </w:pPr>
+      <w:rPr>
+        <w:rFonts w:ascii="Wingdings" w:hAnsi="Wingdings" w:hint="default"/>
+      </w:rPr>
+    </w:lvl>
+    <w:lvl w:ilvl="6" w:tplc="04090001" w:tentative="1">
+      <w:start w:val="1"/>
+      <w:numFmt w:val="bullet"/>
+      <w:lvlText w:val=""/>
+      <w:lvlJc w:val="left"/>
+      <w:pPr>
+        <w:ind w:left="5040" w:hanging="360"/>
+      </w:pPr>
+      <w:rPr>
+        <w:rFonts w:ascii="Symbol" w:hAnsi="Symbol" w:hint="default"/>
+      </w:rPr>
+    </w:lvl>
+    <w:lvl w:ilvl="7" w:tplc="04090003" w:tentative="1">
+      <w:start w:val="1"/>
+      <w:numFmt w:val="bullet"/>
+      <w:lvlText w:val="o"/>
+      <w:lvlJc w:val="left"/>
+      <w:pPr>
+        <w:ind w:left="5760" w:hanging="360"/>
+      </w:pPr>
+      <w:rPr>
+        <w:rFonts w:ascii="Courier New" w:hAnsi="Courier New" w:cs="Courier New" w:hint="default"/>
+      </w:rPr>
+    </w:lvl>
+    <w:lvl w:ilvl="8" w:tplc="04090005" w:tentative="1">
+      <w:start w:val="1"/>
+      <w:numFmt w:val="bullet"/>
+      <w:lvlText w:val=""/>
+      <w:lvlJc w:val="left"/>
+      <w:pPr>
+        <w:ind w:left="6480" w:hanging="360"/>
+      </w:pPr>
+      <w:rPr>
+        <w:rFonts w:ascii="Wingdings" w:hAnsi="Wingdings" w:hint="default"/>
+      </w:rPr>
+    </w:lvl>
+  </w:abstractNum>
+  <w:abstractNum w:abstractNumId="9" w15:restartNumberingAfterBreak="0">
     <w:nsid w:val="7364224B"/>
     <w:multiLevelType w:val="hybridMultilevel"/>
     <w:tmpl w:val="FA38E79C"/>
@@ -2727,7 +3097,7 @@
       </w:rPr>
     </w:lvl>
   </w:abstractNum>
-  <w:abstractNum w:abstractNumId="7" w15:restartNumberingAfterBreak="0">
+  <w:abstractNum w:abstractNumId="10" w15:restartNumberingAfterBreak="0">
     <w:nsid w:val="76AE454E"/>
     <w:multiLevelType w:val="hybridMultilevel"/>
     <w:tmpl w:val="16A0645E"/>
@@ -2840,7 +3210,7 @@
       </w:rPr>
     </w:lvl>
   </w:abstractNum>
-  <w:abstractNum w:abstractNumId="8" w15:restartNumberingAfterBreak="0">
+  <w:abstractNum w:abstractNumId="11" w15:restartNumberingAfterBreak="0">
     <w:nsid w:val="78663D34"/>
     <w:multiLevelType w:val="hybridMultilevel"/>
     <w:tmpl w:val="78328EF8"/>
@@ -2953,32 +3323,157 @@
       </w:rPr>
     </w:lvl>
   </w:abstractNum>
+  <w:abstractNum w:abstractNumId="12" w15:restartNumberingAfterBreak="0">
+    <w:nsid w:val="7B1941DC"/>
+    <w:multiLevelType w:val="hybridMultilevel"/>
+    <w:tmpl w:val="7E004AD2"/>
+    <w:lvl w:ilvl="0" w:tplc="04090001">
+      <w:start w:val="1"/>
+      <w:numFmt w:val="bullet"/>
+      <w:lvlText w:val=""/>
+      <w:lvlJc w:val="left"/>
+      <w:pPr>
+        <w:ind w:left="720" w:hanging="360"/>
+      </w:pPr>
+      <w:rPr>
+        <w:rFonts w:ascii="Symbol" w:hAnsi="Symbol" w:hint="default"/>
+      </w:rPr>
+    </w:lvl>
+    <w:lvl w:ilvl="1" w:tplc="04090003" w:tentative="1">
+      <w:start w:val="1"/>
+      <w:numFmt w:val="bullet"/>
+      <w:lvlText w:val="o"/>
+      <w:lvlJc w:val="left"/>
+      <w:pPr>
+        <w:ind w:left="1440" w:hanging="360"/>
+      </w:pPr>
+      <w:rPr>
+        <w:rFonts w:ascii="Courier New" w:hAnsi="Courier New" w:cs="Courier New" w:hint="default"/>
+      </w:rPr>
+    </w:lvl>
+    <w:lvl w:ilvl="2" w:tplc="04090005" w:tentative="1">
+      <w:start w:val="1"/>
+      <w:numFmt w:val="bullet"/>
+      <w:lvlText w:val=""/>
+      <w:lvlJc w:val="left"/>
+      <w:pPr>
+        <w:ind w:left="2160" w:hanging="360"/>
+      </w:pPr>
+      <w:rPr>
+        <w:rFonts w:ascii="Wingdings" w:hAnsi="Wingdings" w:hint="default"/>
+      </w:rPr>
+    </w:lvl>
+    <w:lvl w:ilvl="3" w:tplc="04090001" w:tentative="1">
+      <w:start w:val="1"/>
+      <w:numFmt w:val="bullet"/>
+      <w:lvlText w:val=""/>
+      <w:lvlJc w:val="left"/>
+      <w:pPr>
+        <w:ind w:left="2880" w:hanging="360"/>
+      </w:pPr>
+      <w:rPr>
+        <w:rFonts w:ascii="Symbol" w:hAnsi="Symbol" w:hint="default"/>
+      </w:rPr>
+    </w:lvl>
+    <w:lvl w:ilvl="4" w:tplc="04090003" w:tentative="1">
+      <w:start w:val="1"/>
+      <w:numFmt w:val="bullet"/>
+      <w:lvlText w:val="o"/>
+      <w:lvlJc w:val="left"/>
+      <w:pPr>
+        <w:ind w:left="3600" w:hanging="360"/>
+      </w:pPr>
+      <w:rPr>
+        <w:rFonts w:ascii="Courier New" w:hAnsi="Courier New" w:cs="Courier New" w:hint="default"/>
+      </w:rPr>
+    </w:lvl>
+    <w:lvl w:ilvl="5" w:tplc="04090005" w:tentative="1">
+      <w:start w:val="1"/>
+      <w:numFmt w:val="bullet"/>
+      <w:lvlText w:val=""/>
+      <w:lvlJc w:val="left"/>
+      <w:pPr>
+        <w:ind w:left="4320" w:hanging="360"/>
+      </w:pPr>
+      <w:rPr>
+        <w:rFonts w:ascii="Wingdings" w:hAnsi="Wingdings" w:hint="default"/>
+      </w:rPr>
+    </w:lvl>
+    <w:lvl w:ilvl="6" w:tplc="04090001" w:tentative="1">
+      <w:start w:val="1"/>
+      <w:numFmt w:val="bullet"/>
+      <w:lvlText w:val=""/>
+      <w:lvlJc w:val="left"/>
+      <w:pPr>
+        <w:ind w:left="5040" w:hanging="360"/>
+      </w:pPr>
+      <w:rPr>
+        <w:rFonts w:ascii="Symbol" w:hAnsi="Symbol" w:hint="default"/>
+      </w:rPr>
+    </w:lvl>
+    <w:lvl w:ilvl="7" w:tplc="04090003" w:tentative="1">
+      <w:start w:val="1"/>
+      <w:numFmt w:val="bullet"/>
+      <w:lvlText w:val="o"/>
+      <w:lvlJc w:val="left"/>
+      <w:pPr>
+        <w:ind w:left="5760" w:hanging="360"/>
+      </w:pPr>
+      <w:rPr>
+        <w:rFonts w:ascii="Courier New" w:hAnsi="Courier New" w:cs="Courier New" w:hint="default"/>
+      </w:rPr>
+    </w:lvl>
+    <w:lvl w:ilvl="8" w:tplc="04090005" w:tentative="1">
+      <w:start w:val="1"/>
+      <w:numFmt w:val="bullet"/>
+      <w:lvlText w:val=""/>
+      <w:lvlJc w:val="left"/>
+      <w:pPr>
+        <w:ind w:left="6480" w:hanging="360"/>
+      </w:pPr>
+      <w:rPr>
+        <w:rFonts w:ascii="Wingdings" w:hAnsi="Wingdings" w:hint="default"/>
+      </w:rPr>
+    </w:lvl>
+  </w:abstractNum>
   <w:num w:numId="1" w16cid:durableId="875316840">
-    <w:abstractNumId w:val="2"/>
+    <w:abstractNumId w:val="4"/>
   </w:num>
   <w:num w:numId="2" w16cid:durableId="49768547">
+    <w:abstractNumId w:val="10"/>
+  </w:num>
+  <w:num w:numId="3" w16cid:durableId="1854414144">
+    <w:abstractNumId w:val="5"/>
+  </w:num>
+  <w:num w:numId="4" w16cid:durableId="1632441114">
+    <w:abstractNumId w:val="11"/>
+  </w:num>
+  <w:num w:numId="5" w16cid:durableId="120804803">
     <w:abstractNumId w:val="7"/>
   </w:num>
-  <w:num w:numId="3" w16cid:durableId="1854414144">
-    <w:abstractNumId w:val="3"/>
-  </w:num>
-  <w:num w:numId="4" w16cid:durableId="1632441114">
-    <w:abstractNumId w:val="8"/>
-  </w:num>
-  <w:num w:numId="5" w16cid:durableId="120804803">
-    <w:abstractNumId w:val="5"/>
-  </w:num>
   <w:num w:numId="6" w16cid:durableId="2027518363">
-    <w:abstractNumId w:val="6"/>
+    <w:abstractNumId w:val="9"/>
   </w:num>
   <w:num w:numId="7" w16cid:durableId="1889873781">
-    <w:abstractNumId w:val="4"/>
+    <w:abstractNumId w:val="6"/>
   </w:num>
   <w:num w:numId="8" w16cid:durableId="1723600252">
     <w:abstractNumId w:val="1"/>
   </w:num>
   <w:num w:numId="9" w16cid:durableId="1146825630">
     <w:abstractNumId w:val="0"/>
+  </w:num>
+  <w:num w:numId="10" w16cid:durableId="429205192">
+    <w:abstractNumId w:val="12"/>
+  </w:num>
+  <w:num w:numId="11" w16cid:durableId="1259753009">
+    <w:abstractNumId w:val="8"/>
+  </w:num>
+  <w:num w:numId="12" w16cid:durableId="455293996">
+    <w:abstractNumId w:val="3"/>
+  </w:num>
+  <w:num w:numId="13" w16cid:durableId="787043531">
+    <w:abstractNumId w:val="2"/>
   </w:num>
 </w:numbering>
 </file>

--- a/Current Resume.docx
+++ b/Current Resume.docx
@@ -356,17 +356,17 @@
         </w:rPr>
         <w:t>Bachelor of Science, Computer Science</w:t>
       </w:r>
-    </w:p>
-    <w:p>
-      <w:pPr>
-        <w:ind w:firstLine="720"/>
-        <w:rPr>
-          <w:rFonts w:ascii="Times New Roman" w:hAnsi="Times New Roman" w:cs="Times New Roman"/>
-          <w:color w:val="000000"/>
-          <w:sz w:val="22"/>
-          <w:szCs w:val="22"/>
-        </w:rPr>
-      </w:pPr>
+      <w:r>
+        <w:rPr>
+          <w:rFonts w:ascii="Times New Roman" w:hAnsi="Times New Roman" w:cs="Times New Roman"/>
+          <w:i/>
+          <w:iCs/>
+          <w:color w:val="000000"/>
+          <w:sz w:val="22"/>
+          <w:szCs w:val="22"/>
+        </w:rPr>
+        <w:t xml:space="preserve">, </w:t>
+      </w:r>
       <w:r>
         <w:rPr>
           <w:rFonts w:ascii="Times New Roman" w:hAnsi="Times New Roman" w:cs="Times New Roman"/>

--- a/Current Resume.docx
+++ b/Current Resume.docx
@@ -35,15 +35,17 @@
         <w:jc w:val="center"/>
         <w:rPr>
           <w:rFonts w:ascii="Times New Roman" w:hAnsi="Times New Roman" w:cs="Times New Roman"/>
-          <w:sz w:val="22"/>
-          <w:szCs w:val="22"/>
-        </w:rPr>
-      </w:pPr>
-      <w:r>
-        <w:rPr>
-          <w:rFonts w:ascii="Times New Roman" w:hAnsi="Times New Roman" w:cs="Times New Roman"/>
-          <w:sz w:val="22"/>
-          <w:szCs w:val="22"/>
+          <w:color w:val="000000" w:themeColor="text1"/>
+          <w:sz w:val="21"/>
+          <w:szCs w:val="21"/>
+        </w:rPr>
+      </w:pPr>
+      <w:r>
+        <w:rPr>
+          <w:rFonts w:ascii="Times New Roman" w:hAnsi="Times New Roman" w:cs="Times New Roman"/>
+          <w:color w:val="000000" w:themeColor="text1"/>
+          <w:sz w:val="21"/>
+          <w:szCs w:val="21"/>
         </w:rPr>
         <w:t xml:space="preserve">West Bloomfield, MI | </w:t>
       </w:r>
@@ -52,8 +54,9 @@
           <w:rPr>
             <w:rStyle w:val="Hyperlink"/>
             <w:rFonts w:ascii="Times New Roman" w:hAnsi="Times New Roman" w:cs="Times New Roman"/>
-            <w:sz w:val="22"/>
-            <w:szCs w:val="22"/>
+            <w:color w:val="000000" w:themeColor="text1"/>
+            <w:sz w:val="21"/>
+            <w:szCs w:val="21"/>
           </w:rPr>
           <w:t>danielgekonde@gmail.com</w:t>
         </w:r>
@@ -61,8 +64,9 @@
       <w:r>
         <w:rPr>
           <w:rFonts w:ascii="Times New Roman" w:hAnsi="Times New Roman" w:cs="Times New Roman"/>
-          <w:sz w:val="22"/>
-          <w:szCs w:val="22"/>
+          <w:color w:val="000000" w:themeColor="text1"/>
+          <w:sz w:val="21"/>
+          <w:szCs w:val="21"/>
         </w:rPr>
         <w:t xml:space="preserve"> | </w:t>
       </w:r>
@@ -71,54 +75,85 @@
           <w:rPr>
             <w:rStyle w:val="Hyperlink"/>
             <w:rFonts w:ascii="Times New Roman" w:hAnsi="Times New Roman" w:cs="Times New Roman"/>
-            <w:sz w:val="22"/>
-            <w:szCs w:val="22"/>
+            <w:color w:val="000000" w:themeColor="text1"/>
+            <w:sz w:val="21"/>
+            <w:szCs w:val="21"/>
           </w:rPr>
           <w:t>danielgekonde.com</w:t>
         </w:r>
       </w:hyperlink>
       <w:r>
+        <w:rPr>
+          <w:color w:val="000000" w:themeColor="text1"/>
+          <w:sz w:val="21"/>
+          <w:szCs w:val="21"/>
+        </w:rPr>
         <w:t xml:space="preserve"> </w:t>
       </w:r>
       <w:r>
         <w:rPr>
           <w:rFonts w:ascii="Times New Roman" w:hAnsi="Times New Roman" w:cs="Times New Roman"/>
-          <w:sz w:val="22"/>
-          <w:szCs w:val="22"/>
+          <w:color w:val="000000" w:themeColor="text1"/>
+          <w:sz w:val="21"/>
+          <w:szCs w:val="21"/>
         </w:rPr>
         <w:t xml:space="preserve">| </w:t>
       </w:r>
       <w:r>
         <w:rPr>
           <w:rFonts w:ascii="Times New Roman" w:hAnsi="Times New Roman" w:cs="Times New Roman"/>
-          <w:sz w:val="22"/>
-          <w:szCs w:val="22"/>
-        </w:rPr>
-        <w:t>linkedin.com/in/daniel-gekonde</w:t>
-      </w:r>
-      <w:r>
-        <w:rPr>
-          <w:rFonts w:ascii="Times New Roman" w:hAnsi="Times New Roman" w:cs="Times New Roman"/>
-          <w:sz w:val="22"/>
-          <w:szCs w:val="22"/>
+          <w:color w:val="000000" w:themeColor="text1"/>
+          <w:sz w:val="21"/>
+          <w:szCs w:val="21"/>
+        </w:rPr>
+        <w:t>linkedin.com/in/</w:t>
+      </w:r>
+      <w:proofErr w:type="spellStart"/>
+      <w:r>
+        <w:rPr>
+          <w:rFonts w:ascii="Times New Roman" w:hAnsi="Times New Roman" w:cs="Times New Roman"/>
+          <w:color w:val="000000" w:themeColor="text1"/>
+          <w:sz w:val="21"/>
+          <w:szCs w:val="21"/>
+        </w:rPr>
+        <w:t>daniel-gekonde</w:t>
+      </w:r>
+      <w:proofErr w:type="spellEnd"/>
+      <w:r>
+        <w:rPr>
+          <w:rFonts w:ascii="Times New Roman" w:hAnsi="Times New Roman" w:cs="Times New Roman"/>
+          <w:color w:val="000000" w:themeColor="text1"/>
+          <w:sz w:val="21"/>
+          <w:szCs w:val="21"/>
         </w:rPr>
         <w:t xml:space="preserve"> | </w:t>
       </w:r>
       <w:r>
         <w:rPr>
           <w:rFonts w:ascii="Times New Roman" w:hAnsi="Times New Roman" w:cs="Times New Roman"/>
-          <w:sz w:val="22"/>
-          <w:szCs w:val="22"/>
-        </w:rPr>
-        <w:t>248-836-8123</w:t>
-      </w:r>
-      <w:r>
-        <w:rPr>
-          <w:rFonts w:ascii="Times New Roman" w:hAnsi="Times New Roman" w:cs="Times New Roman"/>
-          <w:sz w:val="22"/>
-          <w:szCs w:val="22"/>
+          <w:color w:val="000000" w:themeColor="text1"/>
+          <w:sz w:val="21"/>
+          <w:szCs w:val="21"/>
+        </w:rPr>
+        <w:t>(248)</w:t>
+      </w:r>
+      <w:r>
+        <w:rPr>
+          <w:rFonts w:ascii="Times New Roman" w:hAnsi="Times New Roman" w:cs="Times New Roman"/>
+          <w:color w:val="000000" w:themeColor="text1"/>
+          <w:sz w:val="21"/>
+          <w:szCs w:val="21"/>
         </w:rPr>
         <w:t xml:space="preserve"> </w:t>
+      </w:r>
+      <w:r>
+        <w:rPr>
+          <w:rFonts w:ascii="Times New Roman" w:hAnsi="Times New Roman" w:cs="Times New Roman"/>
+          <w:color w:val="000000" w:themeColor="text1"/>
+          <w:sz w:val="21"/>
+          <w:szCs w:val="21"/>
+        </w:rPr>
+        <w:t>836-8123</w:t>
       </w:r>
     </w:p>
     <w:p>
@@ -1374,7 +1409,23 @@
           <w:sz w:val="22"/>
           <w:szCs w:val="22"/>
         </w:rPr>
-        <w:t>Introduced ticketless valet system to</w:t>
+        <w:t xml:space="preserve">Introduced </w:t>
+      </w:r>
+      <w:r>
+        <w:rPr>
+          <w:rFonts w:ascii="Times New Roman" w:hAnsi="Times New Roman" w:cs="Times New Roman"/>
+          <w:sz w:val="22"/>
+          <w:szCs w:val="22"/>
+        </w:rPr>
+        <w:t xml:space="preserve">and trained employees on </w:t>
+      </w:r>
+      <w:r>
+        <w:rPr>
+          <w:rFonts w:ascii="Times New Roman" w:hAnsi="Times New Roman" w:cs="Times New Roman"/>
+          <w:sz w:val="22"/>
+          <w:szCs w:val="22"/>
+        </w:rPr>
+        <w:t>ticketless valet system to</w:t>
       </w:r>
       <w:r>
         <w:rPr>
@@ -4406,6 +4457,18 @@
       <w:u w:val="single"/>
     </w:rPr>
   </w:style>
+  <w:style w:type="character" w:styleId="FollowedHyperlink">
+    <w:name w:val="FollowedHyperlink"/>
+    <w:basedOn w:val="DefaultParagraphFont"/>
+    <w:uiPriority w:val="99"/>
+    <w:semiHidden/>
+    <w:unhideWhenUsed/>
+    <w:rsid w:val="00365AA6"/>
+    <w:rPr>
+      <w:color w:val="96607D" w:themeColor="followedHyperlink"/>
+      <w:u w:val="single"/>
+    </w:rPr>
+  </w:style>
 </w:styles>
 </file>
 
